--- a/StateMap-LRMv2.docx
+++ b/StateMap-LRMv2.docx
@@ -1,6 +1,6 @@
 
 <file path=word/document.xml><?xml version="1.0" encoding="utf-8"?>
-<w:document xmlns:wpc="http://schemas.microsoft.com/office/word/2010/wordprocessingCanvas" xmlns:mc="http://schemas.openxmlformats.org/markup-compatibility/2006" xmlns:o="urn:schemas-microsoft-com:office:office" xmlns:r="http://schemas.openxmlformats.org/officeDocument/2006/relationships" xmlns:m="http://schemas.openxmlformats.org/officeDocument/2006/math" xmlns:v="urn:schemas-microsoft-com:vml" xmlns:wp14="http://schemas.microsoft.com/office/word/2010/wordprocessingDrawing" xmlns:wp="http://schemas.openxmlformats.org/drawingml/2006/wordprocessingDrawing" xmlns:w10="urn:schemas-microsoft-com:office:word" xmlns:w="http://schemas.openxmlformats.org/wordprocessingml/2006/main" xmlns:w14="http://schemas.microsoft.com/office/word/2010/wordml" xmlns:w15="http://schemas.microsoft.com/office/word/2012/wordml" xmlns:wpg="http://schemas.microsoft.com/office/word/2010/wordprocessingGroup" xmlns:wpi="http://schemas.microsoft.com/office/word/2010/wordprocessingInk" xmlns:wne="http://schemas.microsoft.com/office/word/2006/wordml" xmlns:wps="http://schemas.microsoft.com/office/word/2010/wordprocessingShape" mc:Ignorable="w14 w15 wp14">
+<w:document xmlns:mo="http://schemas.microsoft.com/office/mac/office/2008/main" xmlns:ve="http://schemas.openxmlformats.org/markup-compatibility/2006" xmlns:mv="urn:schemas-microsoft-com:mac:vml" xmlns:o="urn:schemas-microsoft-com:office:office" xmlns:r="http://schemas.openxmlformats.org/officeDocument/2006/relationships" xmlns:m="http://schemas.openxmlformats.org/officeDocument/2006/math" xmlns:v="urn:schemas-microsoft-com:vml" xmlns:wp="http://schemas.openxmlformats.org/drawingml/2006/wordprocessingDrawing" xmlns:w10="urn:schemas-microsoft-com:office:word" xmlns:w="http://schemas.openxmlformats.org/wordprocessingml/2006/main" xmlns:wne="http://schemas.microsoft.com/office/word/2006/wordml" ve:Ignorable="mv" ve:PreserveAttributes="mv:*">
   <w:body>
     <w:sdt>
       <w:sdtPr>
@@ -63,502 +63,198 @@
               <w:szCs w:val="24"/>
               <w:lang w:eastAsia="en-US"/>
             </w:rPr>
-            <mc:AlternateContent>
-              <mc:Choice Requires="wpg">
-                <w:drawing>
-                  <wp:anchor distT="0" distB="0" distL="114300" distR="114300" simplePos="0" relativeHeight="251671552" behindDoc="0" locked="0" layoutInCell="1" allowOverlap="1">
-                    <wp:simplePos x="0" y="0"/>
-                    <wp:positionH relativeFrom="page">
-                      <wp:posOffset>2307590</wp:posOffset>
-                    </wp:positionH>
-                    <wp:positionV relativeFrom="page">
-                      <wp:posOffset>4049395</wp:posOffset>
-                    </wp:positionV>
-                    <wp:extent cx="3777615" cy="2522855"/>
-                    <wp:effectExtent l="0" t="0" r="0" b="0"/>
-                    <wp:wrapNone/>
-                    <wp:docPr id="9" name="Group 9"/>
-                    <wp:cNvGraphicFramePr>
-                      <a:graphicFrameLocks xmlns:a="http://schemas.openxmlformats.org/drawingml/2006/main"/>
-                    </wp:cNvGraphicFramePr>
-                    <a:graphic xmlns:a="http://schemas.openxmlformats.org/drawingml/2006/main">
-                      <a:graphicData uri="http://schemas.microsoft.com/office/word/2010/wordprocessingGroup">
-                        <wpg:wgp>
-                          <wpg:cNvGrpSpPr>
-                            <a:grpSpLocks/>
-                          </wpg:cNvGrpSpPr>
-                          <wpg:grpSpPr>
-                            <a:xfrm>
-                              <a:off x="0" y="0"/>
-                              <a:ext cx="3777615" cy="2522855"/>
-                              <a:chOff x="-1806212" y="-4064108"/>
-                              <a:chExt cx="3777615" cy="2524730"/>
-                            </a:xfrm>
-                          </wpg:grpSpPr>
-                          <wps:wsp>
-                            <wps:cNvPr id="11" name="Text Box 11"/>
-                            <wps:cNvSpPr txBox="1"/>
-                            <wps:spPr>
-                              <a:xfrm>
-                                <a:off x="-1806212" y="-3300735"/>
-                                <a:ext cx="3777615" cy="1761357"/>
-                              </a:xfrm>
-                              <a:prstGeom prst="rect">
-                                <a:avLst/>
-                              </a:prstGeom>
-                              <a:noFill/>
-                              <a:ln w="6350">
-                                <a:noFill/>
-                              </a:ln>
-                              <a:effectLst/>
-                            </wps:spPr>
-                            <wps:style>
-                              <a:lnRef idx="0">
-                                <a:schemeClr val="accent1"/>
-                              </a:lnRef>
-                              <a:fillRef idx="0">
-                                <a:schemeClr val="accent1"/>
-                              </a:fillRef>
-                              <a:effectRef idx="0">
-                                <a:schemeClr val="accent1"/>
-                              </a:effectRef>
-                              <a:fontRef idx="minor">
-                                <a:schemeClr val="dk1"/>
-                              </a:fontRef>
-                            </wps:style>
-                            <wps:txbx>
-                              <w:txbxContent>
-                                <w:p>
-                                  <w:pPr>
-                                    <w:pStyle w:val="ContactInfo"/>
-                                    <w:rPr>
-                                      <w:rFonts w:ascii="Consolas" w:hAnsi="Consolas" w:cs="Consolas"/>
-                                    </w:rPr>
-                                  </w:pPr>
-                                  <w:r>
-                                    <w:rPr>
-                                      <w:rFonts w:ascii="Consolas" w:hAnsi="Consolas" w:cs="Consolas"/>
-                                    </w:rPr>
-                                    <w:t>Oren Finard</w:t>
-                                  </w:r>
-                                  <w:r>
-                                    <w:rPr>
-                                      <w:rFonts w:ascii="Consolas" w:hAnsi="Consolas" w:cs="Consolas"/>
-                                    </w:rPr>
-                                    <w:tab/>
-                                  </w:r>
-                                  <w:r>
-                                    <w:rPr>
-                                      <w:rFonts w:ascii="Consolas" w:hAnsi="Consolas" w:cs="Consolas"/>
-                                    </w:rPr>
-                                    <w:tab/>
-                                  </w:r>
-                                  <w:r>
-                                    <w:rPr>
-                                      <w:rFonts w:ascii="Consolas" w:hAnsi="Consolas" w:cs="Consolas"/>
-                                    </w:rPr>
-                                    <w:t>- obf2107</w:t>
-                                  </w:r>
-                                </w:p>
-                                <w:p>
-                                  <w:pPr>
-                                    <w:pStyle w:val="ContactInfo"/>
-                                    <w:rPr>
-                                      <w:rFonts w:ascii="Consolas" w:hAnsi="Consolas" w:cs="Consolas"/>
-                                    </w:rPr>
-                                  </w:pPr>
-                                  <w:r>
-                                    <w:rPr>
-                                      <w:rFonts w:ascii="Consolas" w:hAnsi="Consolas" w:cs="Consolas"/>
-                                    </w:rPr>
-                                    <w:t>Jackson Foley</w:t>
-                                  </w:r>
-                                  <w:r>
-                                    <w:rPr>
-                                      <w:rFonts w:ascii="Consolas" w:hAnsi="Consolas" w:cs="Consolas"/>
-                                    </w:rPr>
-                                    <w:tab/>
-                                  </w:r>
-                                  <w:r>
-                                    <w:rPr>
-                                      <w:rFonts w:ascii="Consolas" w:hAnsi="Consolas" w:cs="Consolas"/>
-                                    </w:rPr>
-                                    <w:tab/>
-                                    <w:t>- jcf2172</w:t>
-                                  </w:r>
-                                </w:p>
-                                <w:p>
-                                  <w:pPr>
-                                    <w:pStyle w:val="ContactInfo"/>
-                                    <w:rPr>
-                                      <w:rFonts w:ascii="Consolas" w:hAnsi="Consolas" w:cs="Consolas"/>
-                                    </w:rPr>
-                                  </w:pPr>
-                                  <w:r>
-                                    <w:rPr>
-                                      <w:rFonts w:ascii="Consolas" w:hAnsi="Consolas" w:cs="Consolas"/>
-                                    </w:rPr>
-                                    <w:t>Alex Peters</w:t>
-                                  </w:r>
-                                  <w:r>
-                                    <w:rPr>
-                                      <w:rFonts w:ascii="Consolas" w:hAnsi="Consolas" w:cs="Consolas"/>
-                                    </w:rPr>
-                                    <w:tab/>
-                                  </w:r>
-                                  <w:r>
-                                    <w:rPr>
-                                      <w:rFonts w:ascii="Consolas" w:hAnsi="Consolas" w:cs="Consolas"/>
-                                    </w:rPr>
-                                    <w:tab/>
-                                  </w:r>
-                                  <w:r>
-                                    <w:rPr>
-                                      <w:rFonts w:ascii="Consolas" w:hAnsi="Consolas" w:cs="Consolas"/>
-                                    </w:rPr>
-                                    <w:t>- arp2169</w:t>
-                                  </w:r>
-                                </w:p>
-                                <w:p>
-                                  <w:pPr>
-                                    <w:pStyle w:val="ContactInfo"/>
-                                    <w:rPr>
-                                      <w:rFonts w:ascii="Consolas" w:hAnsi="Consolas" w:cs="Consolas"/>
-                                    </w:rPr>
-                                  </w:pPr>
-                                  <w:r>
-                                    <w:rPr>
-                                      <w:rFonts w:ascii="Consolas" w:hAnsi="Consolas" w:cs="Consolas"/>
-                                    </w:rPr>
-                                    <w:t>Brian Yamamoto</w:t>
-                                  </w:r>
-                                  <w:r>
-                                    <w:rPr>
-                                      <w:rFonts w:ascii="Consolas" w:hAnsi="Consolas" w:cs="Consolas"/>
-                                    </w:rPr>
-                                    <w:tab/>
-                                  </w:r>
-                                  <w:r>
-                                    <w:rPr>
-                                      <w:rFonts w:ascii="Consolas" w:hAnsi="Consolas" w:cs="Consolas"/>
-                                    </w:rPr>
-                                    <w:tab/>
-                                    <w:t>- bky2102</w:t>
-                                  </w:r>
-                                </w:p>
-                                <w:p>
-                                  <w:pPr>
-                                    <w:pStyle w:val="ContactInfo"/>
-                                    <w:rPr>
-                                      <w:rFonts w:ascii="Consolas" w:hAnsi="Consolas" w:cs="Consolas"/>
-                                    </w:rPr>
-                                  </w:pPr>
-                                  <w:r>
-                                    <w:rPr>
-                                      <w:rFonts w:ascii="Consolas" w:hAnsi="Consolas" w:cs="Consolas"/>
-                                    </w:rPr>
-                                    <w:t>Zuokun Yu</w:t>
-                                  </w:r>
-                                  <w:r>
-                                    <w:rPr>
-                                      <w:rFonts w:ascii="Consolas" w:hAnsi="Consolas" w:cs="Consolas"/>
-                                    </w:rPr>
-                                    <w:tab/>
-                                  </w:r>
-                                  <w:r>
-                                    <w:rPr>
-                                      <w:rFonts w:ascii="Consolas" w:hAnsi="Consolas" w:cs="Consolas"/>
-                                    </w:rPr>
-                                    <w:tab/>
-                                  </w:r>
-                                  <w:r>
-                                    <w:rPr>
-                                      <w:rFonts w:ascii="Consolas" w:hAnsi="Consolas" w:cs="Consolas"/>
-                                    </w:rPr>
-                                    <w:tab/>
-                                    <w:t>- zy2170</w:t>
-                                  </w:r>
-                                </w:p>
-                              </w:txbxContent>
-                            </wps:txbx>
-                            <wps:bodyPr rot="0" spcFirstLastPara="0" vertOverflow="overflow" horzOverflow="overflow" vert="horz" wrap="square" lIns="0" tIns="0" rIns="457200" bIns="457200" numCol="1" spcCol="0" rtlCol="0" fromWordArt="0" anchor="b" anchorCtr="0" forceAA="0" compatLnSpc="1">
-                              <a:prstTxWarp prst="textNoShape">
-                                <a:avLst/>
-                              </a:prstTxWarp>
-                              <a:spAutoFit/>
-                            </wps:bodyPr>
-                          </wps:wsp>
-                          <wps:wsp>
-                            <wps:cNvPr id="12" name="Oval 12"/>
-                            <wps:cNvSpPr>
-                              <a:spLocks noChangeAspect="1"/>
-                            </wps:cNvSpPr>
-                            <wps:spPr>
-                              <a:xfrm>
-                                <a:off x="-629466" y="-4064108"/>
-                                <a:ext cx="347472" cy="350679"/>
-                              </a:xfrm>
-                              <a:prstGeom prst="ellipse">
-                                <a:avLst/>
-                              </a:prstGeom>
-                              <a:solidFill>
-                                <a:schemeClr val="accent4"/>
-                              </a:solidFill>
-                              <a:ln>
-                                <a:noFill/>
-                              </a:ln>
-                            </wps:spPr>
-                            <wps:style>
-                              <a:lnRef idx="2">
-                                <a:schemeClr val="accent1">
-                                  <a:shade val="50000"/>
-                                </a:schemeClr>
-                              </a:lnRef>
-                              <a:fillRef idx="1">
-                                <a:schemeClr val="accent1"/>
-                              </a:fillRef>
-                              <a:effectRef idx="0">
-                                <a:schemeClr val="accent1"/>
-                              </a:effectRef>
-                              <a:fontRef idx="minor">
-                                <a:schemeClr val="lt1"/>
-                              </a:fontRef>
-                            </wps:style>
-                            <wps:txbx>
-                              <w:txbxContent>
-                                <w:p>
-                                  <w:pPr>
-                                    <w:pStyle w:val="BodyText"/>
-                                  </w:pPr>
-                                  <w:r>
-                                    <w:t>By</w:t>
-                                  </w:r>
-                                </w:p>
-                                <w:p/>
-                                <w:p>
-                                  <w:pPr>
-                                    <w:pStyle w:val="BodyText"/>
-                                  </w:pPr>
-                                  <w:r>
-                                    <w:t>By</w:t>
-                                  </w:r>
-                                </w:p>
-                              </w:txbxContent>
-                            </wps:txbx>
-                            <wps:bodyPr rot="0" spcFirstLastPara="0" vertOverflow="overflow" horzOverflow="overflow" vert="horz" wrap="square" lIns="0" tIns="0" rIns="0" bIns="0" numCol="1" spcCol="0" rtlCol="0" fromWordArt="0" anchor="ctr" anchorCtr="0" forceAA="0" compatLnSpc="1">
-                              <a:prstTxWarp prst="textNoShape">
-                                <a:avLst/>
-                              </a:prstTxWarp>
-                              <a:noAutofit/>
-                            </wps:bodyPr>
-                          </wps:wsp>
-                        </wpg:wgp>
-                      </a:graphicData>
-                    </a:graphic>
-                    <wp14:sizeRelH relativeFrom="margin">
-                      <wp14:pctWidth>0</wp14:pctWidth>
-                    </wp14:sizeRelH>
-                    <wp14:sizeRelV relativeFrom="margin">
-                      <wp14:pctHeight>0</wp14:pctHeight>
-                    </wp14:sizeRelV>
-                  </wp:anchor>
-                </w:drawing>
-              </mc:Choice>
-              <mc:Fallback>
-                <w:pict>
-                  <v:group id="Group 9" o:spid="_x0000_s1026" style="position:absolute;margin-left:181.7pt;margin-top:318.85pt;width:297.45pt;height:198.65pt;z-index:251671552;mso-position-horizontal-relative:page;mso-position-vertical-relative:page;mso-width-relative:margin;mso-height-relative:margin" coordorigin="-18062,-40641" coordsize="37776,25247" o:gfxdata="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">
-                    <v:shapetype id="_x0000_t202" coordsize="21600,21600" o:spt="202" path="m,l,21600r21600,l21600,xe">
-                      <v:stroke joinstyle="miter"/>
-                      <v:path gradientshapeok="t" o:connecttype="rect"/>
-                    </v:shapetype>
-                    <v:shape id="Text Box 11" o:spid="_x0000_s1027" type="#_x0000_t202" style="position:absolute;left:-18062;top:-33007;width:37776;height:17614;visibility:visible;mso-wrap-style:square;v-text-anchor:bottom" o:gfxdata="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" filled="f" stroked="f" strokeweight=".5pt">
-                      <v:textbox style="mso-fit-shape-to-text:t" inset="0,0,36pt,36pt">
-                        <w:txbxContent>
-                          <w:p>
-                            <w:pPr>
-                              <w:pStyle w:val="ContactInfo"/>
-                              <w:rPr>
-                                <w:rFonts w:ascii="Consolas" w:hAnsi="Consolas" w:cs="Consolas"/>
-                              </w:rPr>
-                            </w:pPr>
-                            <w:r>
-                              <w:rPr>
-                                <w:rFonts w:ascii="Consolas" w:hAnsi="Consolas" w:cs="Consolas"/>
-                              </w:rPr>
-                              <w:t>Oren Finard</w:t>
-                            </w:r>
-                            <w:r>
-                              <w:rPr>
-                                <w:rFonts w:ascii="Consolas" w:hAnsi="Consolas" w:cs="Consolas"/>
-                              </w:rPr>
-                              <w:tab/>
-                            </w:r>
-                            <w:r>
-                              <w:rPr>
-                                <w:rFonts w:ascii="Consolas" w:hAnsi="Consolas" w:cs="Consolas"/>
-                              </w:rPr>
-                              <w:tab/>
-                            </w:r>
-                            <w:r>
-                              <w:rPr>
-                                <w:rFonts w:ascii="Consolas" w:hAnsi="Consolas" w:cs="Consolas"/>
-                              </w:rPr>
-                              <w:t>- obf2107</w:t>
-                            </w:r>
-                          </w:p>
-                          <w:p>
-                            <w:pPr>
-                              <w:pStyle w:val="ContactInfo"/>
-                              <w:rPr>
-                                <w:rFonts w:ascii="Consolas" w:hAnsi="Consolas" w:cs="Consolas"/>
-                              </w:rPr>
-                            </w:pPr>
-                            <w:r>
-                              <w:rPr>
-                                <w:rFonts w:ascii="Consolas" w:hAnsi="Consolas" w:cs="Consolas"/>
-                              </w:rPr>
-                              <w:t>Jackson Foley</w:t>
-                            </w:r>
-                            <w:r>
-                              <w:rPr>
-                                <w:rFonts w:ascii="Consolas" w:hAnsi="Consolas" w:cs="Consolas"/>
-                              </w:rPr>
-                              <w:tab/>
-                            </w:r>
-                            <w:r>
-                              <w:rPr>
-                                <w:rFonts w:ascii="Consolas" w:hAnsi="Consolas" w:cs="Consolas"/>
-                              </w:rPr>
-                              <w:tab/>
-                              <w:t>- jcf2172</w:t>
-                            </w:r>
-                          </w:p>
-                          <w:p>
-                            <w:pPr>
-                              <w:pStyle w:val="ContactInfo"/>
-                              <w:rPr>
-                                <w:rFonts w:ascii="Consolas" w:hAnsi="Consolas" w:cs="Consolas"/>
-                              </w:rPr>
-                            </w:pPr>
-                            <w:r>
-                              <w:rPr>
-                                <w:rFonts w:ascii="Consolas" w:hAnsi="Consolas" w:cs="Consolas"/>
-                              </w:rPr>
-                              <w:t>Alex Peters</w:t>
-                            </w:r>
-                            <w:r>
-                              <w:rPr>
-                                <w:rFonts w:ascii="Consolas" w:hAnsi="Consolas" w:cs="Consolas"/>
-                              </w:rPr>
-                              <w:tab/>
-                            </w:r>
-                            <w:r>
-                              <w:rPr>
-                                <w:rFonts w:ascii="Consolas" w:hAnsi="Consolas" w:cs="Consolas"/>
-                              </w:rPr>
-                              <w:tab/>
-                            </w:r>
-                            <w:r>
-                              <w:rPr>
-                                <w:rFonts w:ascii="Consolas" w:hAnsi="Consolas" w:cs="Consolas"/>
-                              </w:rPr>
-                              <w:t>- arp2169</w:t>
-                            </w:r>
-                          </w:p>
-                          <w:p>
-                            <w:pPr>
-                              <w:pStyle w:val="ContactInfo"/>
-                              <w:rPr>
-                                <w:rFonts w:ascii="Consolas" w:hAnsi="Consolas" w:cs="Consolas"/>
-                              </w:rPr>
-                            </w:pPr>
-                            <w:r>
-                              <w:rPr>
-                                <w:rFonts w:ascii="Consolas" w:hAnsi="Consolas" w:cs="Consolas"/>
-                              </w:rPr>
-                              <w:t>Brian Yamamoto</w:t>
-                            </w:r>
-                            <w:r>
-                              <w:rPr>
-                                <w:rFonts w:ascii="Consolas" w:hAnsi="Consolas" w:cs="Consolas"/>
-                              </w:rPr>
-                              <w:tab/>
-                            </w:r>
-                            <w:r>
-                              <w:rPr>
-                                <w:rFonts w:ascii="Consolas" w:hAnsi="Consolas" w:cs="Consolas"/>
-                              </w:rPr>
-                              <w:tab/>
-                              <w:t>- bky2102</w:t>
-                            </w:r>
-                          </w:p>
-                          <w:p>
-                            <w:pPr>
-                              <w:pStyle w:val="ContactInfo"/>
-                              <w:rPr>
-                                <w:rFonts w:ascii="Consolas" w:hAnsi="Consolas" w:cs="Consolas"/>
-                              </w:rPr>
-                            </w:pPr>
-                            <w:r>
-                              <w:rPr>
-                                <w:rFonts w:ascii="Consolas" w:hAnsi="Consolas" w:cs="Consolas"/>
-                              </w:rPr>
-                              <w:t>Zuokun Yu</w:t>
-                            </w:r>
-                            <w:r>
-                              <w:rPr>
-                                <w:rFonts w:ascii="Consolas" w:hAnsi="Consolas" w:cs="Consolas"/>
-                              </w:rPr>
-                              <w:tab/>
-                            </w:r>
-                            <w:r>
-                              <w:rPr>
-                                <w:rFonts w:ascii="Consolas" w:hAnsi="Consolas" w:cs="Consolas"/>
-                              </w:rPr>
-                              <w:tab/>
-                            </w:r>
-                            <w:r>
-                              <w:rPr>
-                                <w:rFonts w:ascii="Consolas" w:hAnsi="Consolas" w:cs="Consolas"/>
-                              </w:rPr>
-                              <w:tab/>
-                              <w:t>- zy2170</w:t>
-                            </w:r>
-                          </w:p>
-                        </w:txbxContent>
-                      </v:textbox>
-                    </v:shape>
-                    <v:oval id="Oval 12" o:spid="_x0000_s1028" style="position:absolute;left:-6294;top:-40641;width:3475;height:3507;visibility:visible;mso-wrap-style:square;v-text-anchor:middle" o:gfxdata="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" fillcolor="#f9b639 [3207]" stroked="f" strokeweight="1pt">
-                      <v:stroke joinstyle="miter"/>
-                      <v:path arrowok="t"/>
-                      <o:lock v:ext="edit" aspectratio="t"/>
-                      <v:textbox inset="0,0,0,0">
-                        <w:txbxContent>
-                          <w:p>
-                            <w:pPr>
-                              <w:pStyle w:val="BodyText"/>
-                            </w:pPr>
-                            <w:r>
-                              <w:t>By</w:t>
-                            </w:r>
-                          </w:p>
-                          <w:p/>
-                          <w:p>
-                            <w:pPr>
-                              <w:pStyle w:val="BodyText"/>
-                            </w:pPr>
-                            <w:r>
-                              <w:t>By</w:t>
-                            </w:r>
-                          </w:p>
-                        </w:txbxContent>
-                      </v:textbox>
-                    </v:oval>
-                    <w10:wrap anchorx="page" anchory="page"/>
-                  </v:group>
-                </w:pict>
-              </mc:Fallback>
-            </mc:AlternateContent>
+            <w:pict>
+              <v:group id="Group 9" o:spid="_x0000_s1026" style="position:absolute;margin-left:181.7pt;margin-top:318.85pt;width:297.45pt;height:198.65pt;z-index:251671552;mso-position-horizontal-relative:page;mso-position-vertical-relative:page;mso-width-relative:margin;mso-height-relative:margin" coordorigin="-18062,-40641" coordsize="37776,25247" o:gfxdata="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">
+                <v:shapetype id="_x0000_t202" coordsize="21600,21600" o:spt="202" path="m0,0l0,21600,21600,21600,21600,0xe">
+                  <v:stroke joinstyle="miter"/>
+                  <v:path gradientshapeok="t" o:connecttype="rect"/>
+                </v:shapetype>
+                <v:shape id="Text Box 11" o:spid="_x0000_s1027" type="#_x0000_t202" style="position:absolute;left:-18062;top:-33007;width:37776;height:17614;visibility:visible;mso-wrap-style:square;v-text-anchor:bottom" o:gfxdata="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" filled="f" stroked="f" strokeweight=".5pt">
+                  <v:textbox style="mso-fit-shape-to-text:t" inset="0,0,36pt,36pt">
+                    <w:txbxContent>
+                      <w:p>
+                        <w:pPr>
+                          <w:pStyle w:val="ContactInfo"/>
+                          <w:rPr>
+                            <w:rFonts w:ascii="Consolas" w:hAnsi="Consolas" w:cs="Consolas"/>
+                          </w:rPr>
+                        </w:pPr>
+                        <w:r>
+                          <w:rPr>
+                            <w:rFonts w:ascii="Consolas" w:hAnsi="Consolas" w:cs="Consolas"/>
+                          </w:rPr>
+                          <w:t>Oren Finard</w:t>
+                        </w:r>
+                        <w:r>
+                          <w:rPr>
+                            <w:rFonts w:ascii="Consolas" w:hAnsi="Consolas" w:cs="Consolas"/>
+                          </w:rPr>
+                          <w:tab/>
+                        </w:r>
+                        <w:r>
+                          <w:rPr>
+                            <w:rFonts w:ascii="Consolas" w:hAnsi="Consolas" w:cs="Consolas"/>
+                          </w:rPr>
+                          <w:tab/>
+                        </w:r>
+                        <w:r>
+                          <w:rPr>
+                            <w:rFonts w:ascii="Consolas" w:hAnsi="Consolas" w:cs="Consolas"/>
+                          </w:rPr>
+                          <w:t>- obf2107</w:t>
+                        </w:r>
+                      </w:p>
+                      <w:p>
+                        <w:pPr>
+                          <w:pStyle w:val="ContactInfo"/>
+                          <w:rPr>
+                            <w:rFonts w:ascii="Consolas" w:hAnsi="Consolas" w:cs="Consolas"/>
+                          </w:rPr>
+                        </w:pPr>
+                        <w:r>
+                          <w:rPr>
+                            <w:rFonts w:ascii="Consolas" w:hAnsi="Consolas" w:cs="Consolas"/>
+                          </w:rPr>
+                          <w:t>Jackson Foley</w:t>
+                        </w:r>
+                        <w:r>
+                          <w:rPr>
+                            <w:rFonts w:ascii="Consolas" w:hAnsi="Consolas" w:cs="Consolas"/>
+                          </w:rPr>
+                          <w:tab/>
+                        </w:r>
+                        <w:r>
+                          <w:rPr>
+                            <w:rFonts w:ascii="Consolas" w:hAnsi="Consolas" w:cs="Consolas"/>
+                          </w:rPr>
+                          <w:tab/>
+                          <w:t>- jcf2172</w:t>
+                        </w:r>
+                      </w:p>
+                      <w:p>
+                        <w:pPr>
+                          <w:pStyle w:val="ContactInfo"/>
+                          <w:rPr>
+                            <w:rFonts w:ascii="Consolas" w:hAnsi="Consolas" w:cs="Consolas"/>
+                          </w:rPr>
+                        </w:pPr>
+                        <w:r>
+                          <w:rPr>
+                            <w:rFonts w:ascii="Consolas" w:hAnsi="Consolas" w:cs="Consolas"/>
+                          </w:rPr>
+                          <w:t>Alex Peters</w:t>
+                        </w:r>
+                        <w:r>
+                          <w:rPr>
+                            <w:rFonts w:ascii="Consolas" w:hAnsi="Consolas" w:cs="Consolas"/>
+                          </w:rPr>
+                          <w:tab/>
+                        </w:r>
+                        <w:r>
+                          <w:rPr>
+                            <w:rFonts w:ascii="Consolas" w:hAnsi="Consolas" w:cs="Consolas"/>
+                          </w:rPr>
+                          <w:tab/>
+                        </w:r>
+                        <w:r>
+                          <w:rPr>
+                            <w:rFonts w:ascii="Consolas" w:hAnsi="Consolas" w:cs="Consolas"/>
+                          </w:rPr>
+                          <w:t>- arp2169</w:t>
+                        </w:r>
+                      </w:p>
+                      <w:p>
+                        <w:pPr>
+                          <w:pStyle w:val="ContactInfo"/>
+                          <w:rPr>
+                            <w:rFonts w:ascii="Consolas" w:hAnsi="Consolas" w:cs="Consolas"/>
+                          </w:rPr>
+                        </w:pPr>
+                        <w:r>
+                          <w:rPr>
+                            <w:rFonts w:ascii="Consolas" w:hAnsi="Consolas" w:cs="Consolas"/>
+                          </w:rPr>
+                          <w:t>Brian Yamamoto</w:t>
+                        </w:r>
+                        <w:r>
+                          <w:rPr>
+                            <w:rFonts w:ascii="Consolas" w:hAnsi="Consolas" w:cs="Consolas"/>
+                          </w:rPr>
+                          <w:tab/>
+                        </w:r>
+                        <w:r>
+                          <w:rPr>
+                            <w:rFonts w:ascii="Consolas" w:hAnsi="Consolas" w:cs="Consolas"/>
+                          </w:rPr>
+                          <w:tab/>
+                          <w:t>- bky2102</w:t>
+                        </w:r>
+                      </w:p>
+                      <w:p>
+                        <w:pPr>
+                          <w:pStyle w:val="ContactInfo"/>
+                          <w:rPr>
+                            <w:rFonts w:ascii="Consolas" w:hAnsi="Consolas" w:cs="Consolas"/>
+                          </w:rPr>
+                        </w:pPr>
+                        <w:r>
+                          <w:rPr>
+                            <w:rFonts w:ascii="Consolas" w:hAnsi="Consolas" w:cs="Consolas"/>
+                          </w:rPr>
+                          <w:t>Zuokun Yu</w:t>
+                        </w:r>
+                        <w:r>
+                          <w:rPr>
+                            <w:rFonts w:ascii="Consolas" w:hAnsi="Consolas" w:cs="Consolas"/>
+                          </w:rPr>
+                          <w:tab/>
+                        </w:r>
+                        <w:r>
+                          <w:rPr>
+                            <w:rFonts w:ascii="Consolas" w:hAnsi="Consolas" w:cs="Consolas"/>
+                          </w:rPr>
+                          <w:tab/>
+                        </w:r>
+                        <w:r>
+                          <w:rPr>
+                            <w:rFonts w:ascii="Consolas" w:hAnsi="Consolas" w:cs="Consolas"/>
+                          </w:rPr>
+                          <w:tab/>
+                          <w:t>- zy2170</w:t>
+                        </w:r>
+                      </w:p>
+                    </w:txbxContent>
+                  </v:textbox>
+                </v:shape>
+                <v:oval id="Oval 12" o:spid="_x0000_s1028" style="position:absolute;left:-6294;top:-40641;width:3475;height:3507;visibility:visible;mso-wrap-style:square;v-text-anchor:middle" o:gfxdata="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" fillcolor="#f9b639 [3207]" stroked="f" strokeweight="1pt">
+                  <v:stroke joinstyle="miter"/>
+                  <v:path arrowok="t"/>
+                  <o:lock v:ext="edit" aspectratio="t"/>
+                  <v:textbox inset="0,0,0,0">
+                    <w:txbxContent>
+                      <w:p>
+                        <w:pPr>
+                          <w:pStyle w:val="BodyText"/>
+                        </w:pPr>
+                        <w:r>
+                          <w:t>By</w:t>
+                        </w:r>
+                      </w:p>
+                      <w:p/>
+                      <w:p>
+                        <w:pPr>
+                          <w:pStyle w:val="BodyText"/>
+                        </w:pPr>
+                        <w:r>
+                          <w:t>By</w:t>
+                        </w:r>
+                      </w:p>
+                    </w:txbxContent>
+                  </v:textbox>
+                </v:oval>
+                <w10:wrap anchorx="page" anchory="page"/>
+              </v:group>
+            </w:pict>
           </w:r>
           <w:r>
             <w:rPr>
@@ -568,251 +264,95 @@
               <w:szCs w:val="24"/>
               <w:lang w:eastAsia="en-US"/>
             </w:rPr>
-            <mc:AlternateContent>
-              <mc:Choice Requires="wps">
-                <w:drawing>
-                  <wp:anchor distT="0" distB="0" distL="114300" distR="114300" simplePos="0" relativeHeight="251656192" behindDoc="0" locked="0" layoutInCell="1" allowOverlap="1">
-                    <wp:simplePos x="0" y="0"/>
-                    <wp:positionH relativeFrom="margin">
-                      <wp:posOffset>1242060</wp:posOffset>
-                    </wp:positionH>
-                    <wp:positionV relativeFrom="page">
-                      <wp:posOffset>2295525</wp:posOffset>
-                    </wp:positionV>
-                    <wp:extent cx="3718560" cy="1165860"/>
-                    <wp:effectExtent l="0" t="0" r="0" b="15240"/>
-                    <wp:wrapNone/>
-                    <wp:docPr id="3" name="Text Box 3"/>
-                    <wp:cNvGraphicFramePr>
-                      <a:graphicFrameLocks xmlns:a="http://schemas.openxmlformats.org/drawingml/2006/main"/>
-                    </wp:cNvGraphicFramePr>
-                    <a:graphic xmlns:a="http://schemas.openxmlformats.org/drawingml/2006/main">
-                      <a:graphicData uri="http://schemas.microsoft.com/office/word/2010/wordprocessingShape">
-                        <wps:wsp>
-                          <wps:cNvSpPr txBox="1">
-                            <a:spLocks/>
-                          </wps:cNvSpPr>
-                          <wps:spPr>
-                            <a:xfrm>
-                              <a:off x="0" y="0"/>
-                              <a:ext cx="3718560" cy="1165860"/>
-                            </a:xfrm>
-                            <a:prstGeom prst="rect">
-                              <a:avLst/>
-                            </a:prstGeom>
-                            <a:noFill/>
-                            <a:ln w="6350">
-                              <a:noFill/>
-                            </a:ln>
-                            <a:effectLst/>
-                          </wps:spPr>
-                          <wps:style>
-                            <a:lnRef idx="0">
-                              <a:schemeClr val="accent1"/>
-                            </a:lnRef>
-                            <a:fillRef idx="0">
-                              <a:schemeClr val="accent1"/>
-                            </a:fillRef>
-                            <a:effectRef idx="0">
-                              <a:schemeClr val="accent1"/>
-                            </a:effectRef>
-                            <a:fontRef idx="minor">
-                              <a:schemeClr val="dk1"/>
-                            </a:fontRef>
-                          </wps:style>
-                          <wps:txbx>
-                            <w:txbxContent>
-                              <w:p>
-                                <w:pPr>
-                                  <w:pStyle w:val="Title"/>
-                                  <w:jc w:val="center"/>
-                                  <w:rPr>
-                                    <w:rFonts w:ascii="Consolas" w:hAnsi="Consolas" w:cs="Consolas"/>
-                                  </w:rPr>
-                                </w:pPr>
-                                <w:r>
-                                  <w:rPr>
-                                    <w:rFonts w:ascii="Consolas" w:hAnsi="Consolas" w:cs="Consolas"/>
-                                  </w:rPr>
-                                  <w:t>StateMap</w:t>
-                                </w:r>
-                              </w:p>
-                              <w:p>
-                                <w:pPr>
-                                  <w:pStyle w:val="Heading3"/>
-                                  <w:jc w:val="center"/>
-                                  <w:rPr>
-                                    <w:rFonts w:ascii="Consolas" w:hAnsi="Consolas" w:cs="Consolas"/>
-                                    <w:sz w:val="36"/>
-                                    <w:szCs w:val="36"/>
-                                  </w:rPr>
-                                </w:pPr>
-                                <w:bookmarkStart w:id="0" w:name="_Toc405925777"/>
-                                <w:r>
-                                  <w:rPr>
-                                    <w:rFonts w:ascii="Consolas" w:hAnsi="Consolas" w:cs="Consolas"/>
-                                    <w:sz w:val="36"/>
-                                    <w:szCs w:val="36"/>
-                                  </w:rPr>
-                                  <w:t>Language Reference Manual</w:t>
-                                </w:r>
-                                <w:bookmarkEnd w:id="0"/>
-                              </w:p>
-                              <w:p/>
-                              <w:p/>
-                              <w:p>
-                                <w:pPr>
-                                  <w:pStyle w:val="Title"/>
-                                  <w:jc w:val="center"/>
-                                  <w:rPr>
-                                    <w:rFonts w:ascii="Consolas" w:hAnsi="Consolas" w:cs="Consolas"/>
-                                  </w:rPr>
-                                </w:pPr>
-                                <w:r>
-                                  <w:rPr>
-                                    <w:rFonts w:ascii="Consolas" w:hAnsi="Consolas" w:cs="Consolas"/>
-                                  </w:rPr>
-                                  <w:t>StateMap</w:t>
-                                </w:r>
-                              </w:p>
-                              <w:p>
-                                <w:pPr>
-                                  <w:pStyle w:val="Heading3"/>
-                                  <w:jc w:val="center"/>
-                                  <w:rPr>
-                                    <w:rFonts w:ascii="Consolas" w:hAnsi="Consolas" w:cs="Consolas"/>
-                                    <w:sz w:val="36"/>
-                                    <w:szCs w:val="36"/>
-                                  </w:rPr>
-                                </w:pPr>
-                                <w:bookmarkStart w:id="1" w:name="_Toc401779696"/>
-                                <w:bookmarkStart w:id="2" w:name="_Toc402203600"/>
-                                <w:bookmarkStart w:id="3" w:name="_Toc405925778"/>
-                                <w:r>
-                                  <w:rPr>
-                                    <w:rFonts w:ascii="Consolas" w:hAnsi="Consolas" w:cs="Consolas"/>
-                                    <w:sz w:val="36"/>
-                                    <w:szCs w:val="36"/>
-                                  </w:rPr>
-                                  <w:t>Language Reference Manual</w:t>
-                                </w:r>
-                                <w:bookmarkEnd w:id="1"/>
-                                <w:bookmarkEnd w:id="2"/>
-                                <w:bookmarkEnd w:id="3"/>
-                              </w:p>
-                              <w:p/>
-                            </w:txbxContent>
-                          </wps:txbx>
-                          <wps:bodyPr rot="0" spcFirstLastPara="0" vertOverflow="overflow" horzOverflow="overflow" vert="horz" wrap="square" lIns="0" tIns="0" rIns="457200" bIns="0" numCol="1" spcCol="0" rtlCol="0" fromWordArt="0" anchor="t" anchorCtr="0" forceAA="0" compatLnSpc="1">
-                            <a:prstTxWarp prst="textNoShape">
-                              <a:avLst/>
-                            </a:prstTxWarp>
-                            <a:noAutofit/>
-                          </wps:bodyPr>
-                        </wps:wsp>
-                      </a:graphicData>
-                    </a:graphic>
-                    <wp14:sizeRelH relativeFrom="page">
-                      <wp14:pctWidth>0</wp14:pctWidth>
-                    </wp14:sizeRelH>
-                    <wp14:sizeRelV relativeFrom="margin">
-                      <wp14:pctHeight>0</wp14:pctHeight>
-                    </wp14:sizeRelV>
-                  </wp:anchor>
-                </w:drawing>
-              </mc:Choice>
-              <mc:Fallback>
-                <w:pict>
-                  <v:shape id="Text Box 3" o:spid="_x0000_s1029" type="#_x0000_t202" style="position:absolute;margin-left:97.8pt;margin-top:180.75pt;width:292.8pt;height:91.8pt;z-index:251656192;visibility:visible;mso-wrap-style:square;mso-width-percent:0;mso-height-percent:0;mso-wrap-distance-left:9pt;mso-wrap-distance-top:0;mso-wrap-distance-right:9pt;mso-wrap-distance-bottom:0;mso-position-horizontal:absolute;mso-position-horizontal-relative:margin;mso-position-vertical:absolute;mso-position-vertical-relative:page;mso-width-percent:0;mso-height-percent:0;mso-width-relative:page;mso-height-relative:margin;v-text-anchor:top" o:gfxdata="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" filled="f" stroked="f" strokeweight=".5pt">
-                    <v:path arrowok="t"/>
-                    <v:textbox inset="0,0,36pt,0">
-                      <w:txbxContent>
-                        <w:p>
-                          <w:pPr>
-                            <w:pStyle w:val="Title"/>
-                            <w:jc w:val="center"/>
-                            <w:rPr>
-                              <w:rFonts w:ascii="Consolas" w:hAnsi="Consolas" w:cs="Consolas"/>
-                            </w:rPr>
-                          </w:pPr>
-                          <w:r>
-                            <w:rPr>
-                              <w:rFonts w:ascii="Consolas" w:hAnsi="Consolas" w:cs="Consolas"/>
-                            </w:rPr>
-                            <w:t>StateMap</w:t>
-                          </w:r>
-                        </w:p>
-                        <w:p>
-                          <w:pPr>
-                            <w:pStyle w:val="Heading3"/>
-                            <w:jc w:val="center"/>
-                            <w:rPr>
-                              <w:rFonts w:ascii="Consolas" w:hAnsi="Consolas" w:cs="Consolas"/>
-                              <w:sz w:val="36"/>
-                              <w:szCs w:val="36"/>
-                            </w:rPr>
-                          </w:pPr>
-                          <w:bookmarkStart w:id="4" w:name="_Toc405925777"/>
-                          <w:r>
-                            <w:rPr>
-                              <w:rFonts w:ascii="Consolas" w:hAnsi="Consolas" w:cs="Consolas"/>
-                              <w:sz w:val="36"/>
-                              <w:szCs w:val="36"/>
-                            </w:rPr>
-                            <w:t>Language Reference Manual</w:t>
-                          </w:r>
-                          <w:bookmarkEnd w:id="4"/>
-                        </w:p>
-                        <w:p/>
-                        <w:p/>
-                        <w:p>
-                          <w:pPr>
-                            <w:pStyle w:val="Title"/>
-                            <w:jc w:val="center"/>
-                            <w:rPr>
-                              <w:rFonts w:ascii="Consolas" w:hAnsi="Consolas" w:cs="Consolas"/>
-                            </w:rPr>
-                          </w:pPr>
-                          <w:r>
-                            <w:rPr>
-                              <w:rFonts w:ascii="Consolas" w:hAnsi="Consolas" w:cs="Consolas"/>
-                            </w:rPr>
-                            <w:t>StateMap</w:t>
-                          </w:r>
-                        </w:p>
-                        <w:p>
-                          <w:pPr>
-                            <w:pStyle w:val="Heading3"/>
-                            <w:jc w:val="center"/>
-                            <w:rPr>
-                              <w:rFonts w:ascii="Consolas" w:hAnsi="Consolas" w:cs="Consolas"/>
-                              <w:sz w:val="36"/>
-                              <w:szCs w:val="36"/>
-                            </w:rPr>
-                          </w:pPr>
-                          <w:bookmarkStart w:id="5" w:name="_Toc401779696"/>
-                          <w:bookmarkStart w:id="6" w:name="_Toc402203600"/>
-                          <w:bookmarkStart w:id="7" w:name="_Toc405925778"/>
-                          <w:r>
-                            <w:rPr>
-                              <w:rFonts w:ascii="Consolas" w:hAnsi="Consolas" w:cs="Consolas"/>
-                              <w:sz w:val="36"/>
-                              <w:szCs w:val="36"/>
-                            </w:rPr>
-                            <w:t>Language Reference Manual</w:t>
-                          </w:r>
-                          <w:bookmarkEnd w:id="5"/>
-                          <w:bookmarkEnd w:id="6"/>
-                          <w:bookmarkEnd w:id="7"/>
-                        </w:p>
-                        <w:p/>
-                      </w:txbxContent>
-                    </v:textbox>
-                    <w10:wrap anchorx="margin" anchory="page"/>
-                  </v:shape>
-                </w:pict>
-              </mc:Fallback>
-            </mc:AlternateContent>
+            <w:pict>
+              <v:shape id="Text Box 3" o:spid="_x0000_s1029" type="#_x0000_t202" style="position:absolute;margin-left:97.8pt;margin-top:180.75pt;width:292.8pt;height:91.8pt;z-index:251656192;visibility:visible;mso-wrap-style:square;mso-width-percent:0;mso-height-percent:0;mso-wrap-distance-left:9pt;mso-wrap-distance-top:0;mso-wrap-distance-right:9pt;mso-wrap-distance-bottom:0;mso-position-horizontal:absolute;mso-position-horizontal-relative:margin;mso-position-vertical:absolute;mso-position-vertical-relative:page;mso-width-percent:0;mso-height-percent:0;mso-width-relative:page;mso-height-relative:margin;v-text-anchor:top" o:gfxdata="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" filled="f" stroked="f" strokeweight=".5pt">
+                <v:path arrowok="t"/>
+                <v:textbox inset="0,0,36pt,0">
+                  <w:txbxContent>
+                    <w:p>
+                      <w:pPr>
+                        <w:pStyle w:val="Title"/>
+                        <w:jc w:val="center"/>
+                        <w:rPr>
+                          <w:rFonts w:ascii="Consolas" w:hAnsi="Consolas" w:cs="Consolas"/>
+                        </w:rPr>
+                      </w:pPr>
+                      <w:r>
+                        <w:rPr>
+                          <w:rFonts w:ascii="Consolas" w:hAnsi="Consolas" w:cs="Consolas"/>
+                        </w:rPr>
+                        <w:t>StateMap</w:t>
+                      </w:r>
+                    </w:p>
+                    <w:p>
+                      <w:pPr>
+                        <w:pStyle w:val="Heading3"/>
+                        <w:jc w:val="center"/>
+                        <w:rPr>
+                          <w:rFonts w:ascii="Consolas" w:hAnsi="Consolas" w:cs="Consolas"/>
+                          <w:sz w:val="36"/>
+                          <w:szCs w:val="36"/>
+                        </w:rPr>
+                      </w:pPr>
+                      <w:bookmarkStart w:id="0" w:name="_Toc405925777"/>
+                      <w:r>
+                        <w:rPr>
+                          <w:rFonts w:ascii="Consolas" w:hAnsi="Consolas" w:cs="Consolas"/>
+                          <w:sz w:val="36"/>
+                          <w:szCs w:val="36"/>
+                        </w:rPr>
+                        <w:t>Language Reference Manual</w:t>
+                      </w:r>
+                      <w:bookmarkEnd w:id="0"/>
+                    </w:p>
+                    <w:p/>
+                    <w:p/>
+                    <w:p>
+                      <w:pPr>
+                        <w:pStyle w:val="Title"/>
+                        <w:jc w:val="center"/>
+                        <w:rPr>
+                          <w:rFonts w:ascii="Consolas" w:hAnsi="Consolas" w:cs="Consolas"/>
+                        </w:rPr>
+                      </w:pPr>
+                      <w:r>
+                        <w:rPr>
+                          <w:rFonts w:ascii="Consolas" w:hAnsi="Consolas" w:cs="Consolas"/>
+                        </w:rPr>
+                        <w:t>StateMap</w:t>
+                      </w:r>
+                    </w:p>
+                    <w:p>
+                      <w:pPr>
+                        <w:pStyle w:val="Heading3"/>
+                        <w:jc w:val="center"/>
+                        <w:rPr>
+                          <w:rFonts w:ascii="Consolas" w:hAnsi="Consolas" w:cs="Consolas"/>
+                          <w:sz w:val="36"/>
+                          <w:szCs w:val="36"/>
+                        </w:rPr>
+                      </w:pPr>
+                      <w:bookmarkStart w:id="1" w:name="_Toc401779696"/>
+                      <w:bookmarkStart w:id="2" w:name="_Toc402203600"/>
+                      <w:bookmarkStart w:id="3" w:name="_Toc405925778"/>
+                      <w:r>
+                        <w:rPr>
+                          <w:rFonts w:ascii="Consolas" w:hAnsi="Consolas" w:cs="Consolas"/>
+                          <w:sz w:val="36"/>
+                          <w:szCs w:val="36"/>
+                        </w:rPr>
+                        <w:t>Language Reference Manual</w:t>
+                      </w:r>
+                      <w:bookmarkEnd w:id="1"/>
+                      <w:bookmarkEnd w:id="2"/>
+                      <w:bookmarkEnd w:id="3"/>
+                    </w:p>
+                    <w:p/>
+                  </w:txbxContent>
+                </v:textbox>
+                <w10:wrap anchorx="margin" anchory="page"/>
+              </v:shape>
+            </w:pict>
           </w:r>
           <w:r>
             <w:rPr>
@@ -966,7 +506,6 @@
               <w:rPr>
                 <w:rFonts w:ascii="Inconsolata" w:hAnsi="Inconsolata"/>
                 <w:noProof/>
-                <w:webHidden/>
               </w:rPr>
             </w:r>
             <w:r>
@@ -1067,7 +606,6 @@
               <w:rPr>
                 <w:rFonts w:ascii="Inconsolata" w:hAnsi="Inconsolata"/>
                 <w:noProof/>
-                <w:webHidden/>
               </w:rPr>
             </w:r>
             <w:r>
@@ -1168,7 +706,6 @@
               <w:rPr>
                 <w:rFonts w:ascii="Inconsolata" w:hAnsi="Inconsolata"/>
                 <w:noProof/>
-                <w:webHidden/>
               </w:rPr>
             </w:r>
             <w:r>
@@ -1269,7 +806,6 @@
               <w:rPr>
                 <w:rFonts w:ascii="Inconsolata" w:hAnsi="Inconsolata"/>
                 <w:noProof/>
-                <w:webHidden/>
               </w:rPr>
             </w:r>
             <w:r>
@@ -1370,7 +906,6 @@
               <w:rPr>
                 <w:rFonts w:ascii="Inconsolata" w:hAnsi="Inconsolata"/>
                 <w:noProof/>
-                <w:webHidden/>
               </w:rPr>
             </w:r>
             <w:r>
@@ -1471,7 +1006,6 @@
               <w:rPr>
                 <w:rFonts w:ascii="Inconsolata" w:hAnsi="Inconsolata"/>
                 <w:noProof/>
-                <w:webHidden/>
               </w:rPr>
             </w:r>
             <w:r>
@@ -1572,7 +1106,6 @@
               <w:rPr>
                 <w:rFonts w:ascii="Inconsolata" w:hAnsi="Inconsolata"/>
                 <w:noProof/>
-                <w:webHidden/>
               </w:rPr>
             </w:r>
             <w:r>
@@ -1673,7 +1206,6 @@
               <w:rPr>
                 <w:rFonts w:ascii="Inconsolata" w:hAnsi="Inconsolata"/>
                 <w:noProof/>
-                <w:webHidden/>
               </w:rPr>
             </w:r>
             <w:r>
@@ -1774,7 +1306,6 @@
               <w:rPr>
                 <w:rFonts w:ascii="Inconsolata" w:hAnsi="Inconsolata"/>
                 <w:noProof/>
-                <w:webHidden/>
               </w:rPr>
             </w:r>
             <w:r>
@@ -1875,7 +1406,6 @@
               <w:rPr>
                 <w:rFonts w:ascii="Inconsolata" w:hAnsi="Inconsolata"/>
                 <w:noProof/>
-                <w:webHidden/>
               </w:rPr>
             </w:r>
             <w:r>
@@ -1976,7 +1506,6 @@
               <w:rPr>
                 <w:rFonts w:ascii="Inconsolata" w:hAnsi="Inconsolata"/>
                 <w:noProof/>
-                <w:webHidden/>
               </w:rPr>
             </w:r>
             <w:r>
@@ -2077,7 +1606,6 @@
               <w:rPr>
                 <w:rFonts w:ascii="Inconsolata" w:hAnsi="Inconsolata"/>
                 <w:noProof/>
-                <w:webHidden/>
               </w:rPr>
             </w:r>
             <w:r>
@@ -2178,7 +1706,6 @@
               <w:rPr>
                 <w:rFonts w:ascii="Inconsolata" w:hAnsi="Inconsolata"/>
                 <w:noProof/>
-                <w:webHidden/>
               </w:rPr>
             </w:r>
             <w:r>
@@ -2279,7 +1806,6 @@
               <w:rPr>
                 <w:rFonts w:ascii="Inconsolata" w:hAnsi="Inconsolata"/>
                 <w:noProof/>
-                <w:webHidden/>
               </w:rPr>
             </w:r>
             <w:r>
@@ -2380,7 +1906,6 @@
               <w:rPr>
                 <w:rFonts w:ascii="Inconsolata" w:hAnsi="Inconsolata"/>
                 <w:noProof/>
-                <w:webHidden/>
               </w:rPr>
             </w:r>
             <w:r>
@@ -2481,7 +2006,6 @@
               <w:rPr>
                 <w:rFonts w:ascii="Inconsolata" w:hAnsi="Inconsolata"/>
                 <w:noProof/>
-                <w:webHidden/>
               </w:rPr>
             </w:r>
             <w:r>
@@ -2582,7 +2106,6 @@
               <w:rPr>
                 <w:rFonts w:ascii="Inconsolata" w:hAnsi="Inconsolata"/>
                 <w:noProof/>
-                <w:webHidden/>
               </w:rPr>
             </w:r>
             <w:r>
@@ -2683,7 +2206,6 @@
               <w:rPr>
                 <w:rFonts w:ascii="Inconsolata" w:hAnsi="Inconsolata"/>
                 <w:noProof/>
-                <w:webHidden/>
               </w:rPr>
             </w:r>
             <w:r>
@@ -2784,7 +2306,6 @@
               <w:rPr>
                 <w:rFonts w:ascii="Inconsolata" w:hAnsi="Inconsolata"/>
                 <w:noProof/>
-                <w:webHidden/>
               </w:rPr>
             </w:r>
             <w:r>
@@ -2885,7 +2406,6 @@
               <w:rPr>
                 <w:rFonts w:ascii="Inconsolata" w:hAnsi="Inconsolata"/>
                 <w:noProof/>
-                <w:webHidden/>
               </w:rPr>
             </w:r>
             <w:r>
@@ -2986,7 +2506,6 @@
               <w:rPr>
                 <w:rFonts w:ascii="Inconsolata" w:hAnsi="Inconsolata"/>
                 <w:noProof/>
-                <w:webHidden/>
               </w:rPr>
             </w:r>
             <w:r>
@@ -3087,7 +2606,6 @@
               <w:rPr>
                 <w:rFonts w:ascii="Inconsolata" w:hAnsi="Inconsolata"/>
                 <w:noProof/>
-                <w:webHidden/>
               </w:rPr>
             </w:r>
             <w:r>
@@ -3188,7 +2706,6 @@
               <w:rPr>
                 <w:rFonts w:ascii="Inconsolata" w:hAnsi="Inconsolata"/>
                 <w:noProof/>
-                <w:webHidden/>
               </w:rPr>
             </w:r>
             <w:r>
@@ -3289,7 +2806,6 @@
               <w:rPr>
                 <w:rFonts w:ascii="Inconsolata" w:hAnsi="Inconsolata"/>
                 <w:noProof/>
-                <w:webHidden/>
               </w:rPr>
             </w:r>
             <w:r>
@@ -3390,7 +2906,6 @@
               <w:rPr>
                 <w:rFonts w:ascii="Inconsolata" w:hAnsi="Inconsolata"/>
                 <w:noProof/>
-                <w:webHidden/>
               </w:rPr>
             </w:r>
             <w:r>
@@ -3491,7 +3006,6 @@
               <w:rPr>
                 <w:rFonts w:ascii="Inconsolata" w:hAnsi="Inconsolata"/>
                 <w:noProof/>
-                <w:webHidden/>
               </w:rPr>
             </w:r>
             <w:r>
@@ -3592,7 +3106,6 @@
               <w:rPr>
                 <w:rFonts w:ascii="Inconsolata" w:hAnsi="Inconsolata"/>
                 <w:noProof/>
-                <w:webHidden/>
               </w:rPr>
             </w:r>
             <w:r>
@@ -3693,7 +3206,6 @@
               <w:rPr>
                 <w:rFonts w:ascii="Inconsolata" w:hAnsi="Inconsolata"/>
                 <w:noProof/>
-                <w:webHidden/>
               </w:rPr>
             </w:r>
             <w:r>
@@ -3794,7 +3306,6 @@
               <w:rPr>
                 <w:rFonts w:ascii="Inconsolata" w:hAnsi="Inconsolata"/>
                 <w:noProof/>
-                <w:webHidden/>
               </w:rPr>
             </w:r>
             <w:r>
@@ -3895,7 +3406,6 @@
               <w:rPr>
                 <w:rFonts w:ascii="Inconsolata" w:hAnsi="Inconsolata"/>
                 <w:noProof/>
-                <w:webHidden/>
               </w:rPr>
             </w:r>
             <w:r>
@@ -3996,7 +3506,6 @@
               <w:rPr>
                 <w:rFonts w:ascii="Inconsolata" w:hAnsi="Inconsolata"/>
                 <w:noProof/>
-                <w:webHidden/>
               </w:rPr>
             </w:r>
             <w:r>
@@ -4097,7 +3606,6 @@
               <w:rPr>
                 <w:rFonts w:ascii="Inconsolata" w:hAnsi="Inconsolata"/>
                 <w:noProof/>
-                <w:webHidden/>
               </w:rPr>
             </w:r>
             <w:r>
@@ -4198,7 +3706,6 @@
               <w:rPr>
                 <w:rFonts w:ascii="Inconsolata" w:hAnsi="Inconsolata"/>
                 <w:noProof/>
-                <w:webHidden/>
               </w:rPr>
             </w:r>
             <w:r>
@@ -4299,7 +3806,6 @@
               <w:rPr>
                 <w:rFonts w:ascii="Inconsolata" w:hAnsi="Inconsolata"/>
                 <w:noProof/>
-                <w:webHidden/>
               </w:rPr>
             </w:r>
             <w:r>
@@ -4400,7 +3906,6 @@
               <w:rPr>
                 <w:rFonts w:ascii="Inconsolata" w:hAnsi="Inconsolata"/>
                 <w:noProof/>
-                <w:webHidden/>
               </w:rPr>
             </w:r>
             <w:r>
@@ -4501,7 +4006,6 @@
               <w:rPr>
                 <w:rFonts w:ascii="Inconsolata" w:hAnsi="Inconsolata"/>
                 <w:noProof/>
-                <w:webHidden/>
               </w:rPr>
             </w:r>
             <w:r>
@@ -4602,7 +4106,6 @@
               <w:rPr>
                 <w:rFonts w:ascii="Inconsolata" w:hAnsi="Inconsolata"/>
                 <w:noProof/>
-                <w:webHidden/>
               </w:rPr>
             </w:r>
             <w:r>
@@ -4703,7 +4206,6 @@
               <w:rPr>
                 <w:rFonts w:ascii="Inconsolata" w:hAnsi="Inconsolata"/>
                 <w:noProof/>
-                <w:webHidden/>
               </w:rPr>
             </w:r>
             <w:r>
@@ -4804,7 +4306,6 @@
               <w:rPr>
                 <w:rFonts w:ascii="Inconsolata" w:hAnsi="Inconsolata"/>
                 <w:noProof/>
-                <w:webHidden/>
               </w:rPr>
             </w:r>
             <w:r>
@@ -4905,7 +4406,6 @@
               <w:rPr>
                 <w:rFonts w:ascii="Inconsolata" w:hAnsi="Inconsolata"/>
                 <w:noProof/>
-                <w:webHidden/>
               </w:rPr>
             </w:r>
             <w:r>
@@ -5006,7 +4506,6 @@
               <w:rPr>
                 <w:rFonts w:ascii="Inconsolata" w:hAnsi="Inconsolata"/>
                 <w:noProof/>
-                <w:webHidden/>
               </w:rPr>
             </w:r>
             <w:r>
@@ -5107,7 +4606,6 @@
               <w:rPr>
                 <w:rFonts w:ascii="Inconsolata" w:hAnsi="Inconsolata"/>
                 <w:noProof/>
-                <w:webHidden/>
               </w:rPr>
             </w:r>
             <w:r>
@@ -5208,7 +4706,6 @@
               <w:rPr>
                 <w:rFonts w:ascii="Inconsolata" w:hAnsi="Inconsolata"/>
                 <w:noProof/>
-                <w:webHidden/>
               </w:rPr>
             </w:r>
             <w:r>
@@ -5309,7 +4806,6 @@
               <w:rPr>
                 <w:rFonts w:ascii="Inconsolata" w:hAnsi="Inconsolata"/>
                 <w:noProof/>
-                <w:webHidden/>
               </w:rPr>
             </w:r>
             <w:r>
@@ -5410,7 +4906,6 @@
               <w:rPr>
                 <w:rFonts w:ascii="Inconsolata" w:hAnsi="Inconsolata"/>
                 <w:noProof/>
-                <w:webHidden/>
               </w:rPr>
             </w:r>
             <w:r>
@@ -5511,7 +5006,6 @@
               <w:rPr>
                 <w:rFonts w:ascii="Inconsolata" w:hAnsi="Inconsolata"/>
                 <w:noProof/>
-                <w:webHidden/>
               </w:rPr>
             </w:r>
             <w:r>
@@ -5612,7 +5106,6 @@
               <w:rPr>
                 <w:rFonts w:ascii="Inconsolata" w:hAnsi="Inconsolata"/>
                 <w:noProof/>
-                <w:webHidden/>
               </w:rPr>
             </w:r>
             <w:r>
@@ -5713,7 +5206,6 @@
               <w:rPr>
                 <w:rFonts w:ascii="Inconsolata" w:hAnsi="Inconsolata"/>
                 <w:noProof/>
-                <w:webHidden/>
               </w:rPr>
             </w:r>
             <w:r>
@@ -5814,7 +5306,6 @@
               <w:rPr>
                 <w:rFonts w:ascii="Inconsolata" w:hAnsi="Inconsolata"/>
                 <w:noProof/>
-                <w:webHidden/>
               </w:rPr>
             </w:r>
             <w:r>
@@ -5915,7 +5406,6 @@
               <w:rPr>
                 <w:rFonts w:ascii="Inconsolata" w:hAnsi="Inconsolata"/>
                 <w:noProof/>
-                <w:webHidden/>
               </w:rPr>
             </w:r>
             <w:r>
@@ -6016,7 +5506,6 @@
               <w:rPr>
                 <w:rFonts w:ascii="Inconsolata" w:hAnsi="Inconsolata"/>
                 <w:noProof/>
-                <w:webHidden/>
               </w:rPr>
             </w:r>
             <w:r>
@@ -6117,7 +5606,6 @@
               <w:rPr>
                 <w:rFonts w:ascii="Inconsolata" w:hAnsi="Inconsolata"/>
                 <w:noProof/>
-                <w:webHidden/>
               </w:rPr>
             </w:r>
             <w:r>
@@ -6218,7 +5706,6 @@
               <w:rPr>
                 <w:rFonts w:ascii="Inconsolata" w:hAnsi="Inconsolata"/>
                 <w:noProof/>
-                <w:webHidden/>
               </w:rPr>
             </w:r>
             <w:r>
@@ -6319,7 +5806,6 @@
               <w:rPr>
                 <w:rFonts w:ascii="Inconsolata" w:hAnsi="Inconsolata"/>
                 <w:noProof/>
-                <w:webHidden/>
               </w:rPr>
             </w:r>
             <w:r>
@@ -6420,7 +5906,6 @@
               <w:rPr>
                 <w:rFonts w:ascii="Inconsolata" w:hAnsi="Inconsolata"/>
                 <w:noProof/>
-                <w:webHidden/>
               </w:rPr>
             </w:r>
             <w:r>
@@ -6521,7 +6006,6 @@
               <w:rPr>
                 <w:rFonts w:ascii="Inconsolata" w:hAnsi="Inconsolata"/>
                 <w:noProof/>
-                <w:webHidden/>
               </w:rPr>
             </w:r>
             <w:r>
@@ -6622,7 +6106,6 @@
               <w:rPr>
                 <w:rFonts w:ascii="Inconsolata" w:hAnsi="Inconsolata"/>
                 <w:noProof/>
-                <w:webHidden/>
               </w:rPr>
             </w:r>
             <w:r>
@@ -6723,7 +6206,6 @@
               <w:rPr>
                 <w:rFonts w:ascii="Inconsolata" w:hAnsi="Inconsolata"/>
                 <w:noProof/>
-                <w:webHidden/>
               </w:rPr>
             </w:r>
             <w:r>
@@ -6824,7 +6306,6 @@
               <w:rPr>
                 <w:rFonts w:ascii="Inconsolata" w:hAnsi="Inconsolata"/>
                 <w:noProof/>
-                <w:webHidden/>
               </w:rPr>
             </w:r>
             <w:r>
@@ -6925,7 +6406,6 @@
               <w:rPr>
                 <w:rFonts w:ascii="Inconsolata" w:hAnsi="Inconsolata"/>
                 <w:noProof/>
-                <w:webHidden/>
               </w:rPr>
             </w:r>
             <w:r>
@@ -7026,7 +6506,6 @@
               <w:rPr>
                 <w:rFonts w:ascii="Inconsolata" w:hAnsi="Inconsolata"/>
                 <w:noProof/>
-                <w:webHidden/>
               </w:rPr>
             </w:r>
             <w:r>
@@ -7107,7 +6586,6 @@
               <w:rPr>
                 <w:rFonts w:ascii="Inconsolata" w:hAnsi="Inconsolata"/>
                 <w:noProof/>
-                <w:webHidden/>
               </w:rPr>
             </w:r>
             <w:r>
@@ -7208,7 +6686,6 @@
           <w:sz w:val="24"/>
           <w:szCs w:val="24"/>
         </w:rPr>
-        <w:lastRenderedPageBreak/>
         <w:t>1.</w:t>
       </w:r>
       <w:r>
@@ -7252,25 +6729,23 @@
           <w:sz w:val="24"/>
           <w:szCs w:val="24"/>
         </w:rPr>
-        <w:t xml:space="preserve">It has been proven that a PDA with two (or more) stacks can accept any language that a Turing Machine can.  From this theorem comes the programming language, </w:t>
-      </w:r>
-      <w:proofErr w:type="spellStart"/>
+        <w:t>It has been proven that a PDA with two (or more) stacks can accept any language that a Turing Machine can.  From this theorem comes the programming language, StateMap.</w:t>
+      </w:r>
       <w:r>
         <w:rPr>
           <w:rFonts w:ascii="Inconsolata" w:hAnsi="Inconsolata" w:cs="Consolas"/>
           <w:sz w:val="24"/>
           <w:szCs w:val="24"/>
         </w:rPr>
-        <w:t>StateMap</w:t>
-      </w:r>
-      <w:proofErr w:type="spellEnd"/>
+        <w:t xml:space="preserve"> </w:t>
+      </w:r>
       <w:r>
         <w:rPr>
           <w:rFonts w:ascii="Inconsolata" w:hAnsi="Inconsolata" w:cs="Consolas"/>
           <w:sz w:val="24"/>
           <w:szCs w:val="24"/>
         </w:rPr>
-        <w:t>.</w:t>
+        <w:t>StateMap is a pro</w:t>
       </w:r>
       <w:r>
         <w:rPr>
@@ -7278,51 +6753,7 @@
           <w:sz w:val="24"/>
           <w:szCs w:val="24"/>
         </w:rPr>
-        <w:t xml:space="preserve"> </w:t>
-      </w:r>
-      <w:proofErr w:type="spellStart"/>
-      <w:r>
-        <w:rPr>
-          <w:rFonts w:ascii="Inconsolata" w:hAnsi="Inconsolata" w:cs="Consolas"/>
-          <w:sz w:val="24"/>
-          <w:szCs w:val="24"/>
-        </w:rPr>
-        <w:t>StateMap</w:t>
-      </w:r>
-      <w:proofErr w:type="spellEnd"/>
-      <w:r>
-        <w:rPr>
-          <w:rFonts w:ascii="Inconsolata" w:hAnsi="Inconsolata" w:cs="Consolas"/>
-          <w:sz w:val="24"/>
-          <w:szCs w:val="24"/>
-        </w:rPr>
-        <w:t xml:space="preserve"> is a pro</w:t>
-      </w:r>
-      <w:r>
-        <w:rPr>
-          <w:rFonts w:ascii="Inconsolata" w:hAnsi="Inconsolata" w:cs="Consolas"/>
-          <w:sz w:val="24"/>
-          <w:szCs w:val="24"/>
-        </w:rPr>
-        <w:t xml:space="preserve">gramming language that is organized and executed in a manner analogous to an Automata diagram, like those seen for </w:t>
-      </w:r>
-      <w:proofErr w:type="spellStart"/>
-      <w:r>
-        <w:rPr>
-          <w:rFonts w:ascii="Inconsolata" w:hAnsi="Inconsolata" w:cs="Consolas"/>
-          <w:sz w:val="24"/>
-          <w:szCs w:val="24"/>
-        </w:rPr>
-        <w:t>DFA’s</w:t>
-      </w:r>
-      <w:proofErr w:type="spellEnd"/>
-      <w:r>
-        <w:rPr>
-          <w:rFonts w:ascii="Inconsolata" w:hAnsi="Inconsolata" w:cs="Consolas"/>
-          <w:sz w:val="24"/>
-          <w:szCs w:val="24"/>
-        </w:rPr>
-        <w:t xml:space="preserve"> or PDA’s.  It emphasizes modularity and organization of code into short nodes, which transition to each other until reaching some end state.  It shrinks the gap between paper diagram and running code to let the programmer go from algorithmic organization to actual execution quickly and simply.</w:t>
+        <w:t>gramming language that is organized and executed in a manner analogous to an Automata diagram, like those seen for DFA’s or PDA’s.  It emphasizes modularity and organization of code into short nodes, which transition to each other until reaching some end state.  It shrinks the gap between paper diagram and running code to let the programmer go from algorithmic organization to actual execution quickly and simply.</w:t>
       </w:r>
     </w:p>
     <w:p>
@@ -7371,77 +6802,13 @@
           <w:szCs w:val="24"/>
         </w:rPr>
       </w:pPr>
-      <w:proofErr w:type="spellStart"/>
       <w:r>
         <w:rPr>
           <w:rFonts w:ascii="Inconsolata" w:hAnsi="Inconsolata" w:cs="Consolas"/>
           <w:sz w:val="24"/>
           <w:szCs w:val="24"/>
         </w:rPr>
-        <w:t>StateMap</w:t>
-      </w:r>
-      <w:proofErr w:type="spellEnd"/>
-      <w:r>
-        <w:rPr>
-          <w:rFonts w:ascii="Inconsolata" w:hAnsi="Inconsolata" w:cs="Consolas"/>
-          <w:sz w:val="24"/>
-          <w:szCs w:val="24"/>
-        </w:rPr>
-        <w:t xml:space="preserve"> is a programming language that emulates a </w:t>
-      </w:r>
-      <w:proofErr w:type="spellStart"/>
-      <w:r>
-        <w:rPr>
-          <w:rFonts w:ascii="Inconsolata" w:hAnsi="Inconsolata" w:cs="Consolas"/>
-          <w:sz w:val="24"/>
-          <w:szCs w:val="24"/>
-        </w:rPr>
-        <w:t>DFA</w:t>
-      </w:r>
-      <w:proofErr w:type="spellEnd"/>
-      <w:r>
-        <w:rPr>
-          <w:rFonts w:ascii="Inconsolata" w:hAnsi="Inconsolata" w:cs="Consolas"/>
-          <w:sz w:val="24"/>
-          <w:szCs w:val="24"/>
-        </w:rPr>
-        <w:t xml:space="preserve"> (Deterministic Finite Automata). Inspired by the knowledge that a </w:t>
-      </w:r>
-      <w:proofErr w:type="spellStart"/>
-      <w:r>
-        <w:rPr>
-          <w:rFonts w:ascii="Inconsolata" w:hAnsi="Inconsolata" w:cs="Consolas"/>
-          <w:sz w:val="24"/>
-          <w:szCs w:val="24"/>
-        </w:rPr>
-        <w:t>DFA</w:t>
-      </w:r>
-      <w:proofErr w:type="spellEnd"/>
-      <w:r>
-        <w:rPr>
-          <w:rFonts w:ascii="Inconsolata" w:hAnsi="Inconsolata" w:cs="Consolas"/>
-          <w:sz w:val="24"/>
-          <w:szCs w:val="24"/>
-        </w:rPr>
-        <w:t xml:space="preserve"> with two stacks can perform any computable operation, the languages purpose is to make the transition from a paper model of a </w:t>
-      </w:r>
-      <w:proofErr w:type="spellStart"/>
-      <w:r>
-        <w:rPr>
-          <w:rFonts w:ascii="Inconsolata" w:hAnsi="Inconsolata" w:cs="Consolas"/>
-          <w:sz w:val="24"/>
-          <w:szCs w:val="24"/>
-        </w:rPr>
-        <w:t>DFA</w:t>
-      </w:r>
-      <w:proofErr w:type="spellEnd"/>
-      <w:r>
-        <w:rPr>
-          <w:rFonts w:ascii="Inconsolata" w:hAnsi="Inconsolata" w:cs="Consolas"/>
-          <w:sz w:val="24"/>
-          <w:szCs w:val="24"/>
-        </w:rPr>
-        <w:t xml:space="preserve"> into a program simple to write, and concise in length. The language blends functional and imperative programming styles to allow programmers to abstract away implementations details.</w:t>
+        <w:t>StateMap is a programming language that emulates a DFA (Deterministic Finite Automata). Inspired by the knowledge that a DFA with two stacks can perform any computable operation, the languages purpose is to make the transition from a paper model of a DFA into a program simple to write, and concise in length. The language blends functional and imperative programming styles to allow programmers to abstract away implementations details.</w:t>
       </w:r>
     </w:p>
     <w:p>
@@ -7479,33 +6846,49 @@
         </w:rPr>
         <w:tab/>
       </w:r>
-      <w:proofErr w:type="spellStart"/>
       <w:r>
         <w:rPr>
           <w:rFonts w:ascii="Inconsolata" w:hAnsi="Inconsolata" w:cs="Consolas"/>
           <w:sz w:val="24"/>
           <w:szCs w:val="24"/>
         </w:rPr>
-        <w:t>Statemap</w:t>
-      </w:r>
-      <w:proofErr w:type="spellEnd"/>
+        <w:t xml:space="preserve">Statemap </w:t>
+      </w:r>
       <w:r>
         <w:rPr>
           <w:rFonts w:ascii="Inconsolata" w:hAnsi="Inconsolata" w:cs="Consolas"/>
           <w:sz w:val="24"/>
           <w:szCs w:val="24"/>
         </w:rPr>
-        <w:t xml:space="preserve"> </w:t>
-      </w:r>
-      <w:r>
+        <w:t>Nodes</w:t>
+      </w:r>
+      <w:bookmarkEnd w:id="6"/>
+    </w:p>
+    <w:p>
+      <w:pPr>
+        <w:spacing w:before="120" w:line="360" w:lineRule="auto"/>
         <w:rPr>
           <w:rFonts w:ascii="Inconsolata" w:hAnsi="Inconsolata" w:cs="Consolas"/>
           <w:sz w:val="24"/>
           <w:szCs w:val="24"/>
         </w:rPr>
-        <w:t>Nodes</w:t>
-      </w:r>
-      <w:bookmarkEnd w:id="6"/>
+      </w:pPr>
+      <w:r>
+        <w:rPr>
+          <w:rFonts w:ascii="Inconsolata" w:hAnsi="Inconsolata" w:cs="Consolas"/>
+          <w:sz w:val="24"/>
+          <w:szCs w:val="24"/>
+        </w:rPr>
+        <w:t>StateMap p</w:t>
+      </w:r>
+      <w:r>
+        <w:rPr>
+          <w:rFonts w:ascii="Inconsolata" w:hAnsi="Inconsolata" w:cs="Consolas"/>
+          <w:sz w:val="24"/>
+          <w:szCs w:val="24"/>
+        </w:rPr>
+        <w:t>rograms consist of nodes, and within those nodes there are a constant number of operations, as well as transition statements, which allow for control to permanently leave the current node and execute on a new node.  Aside from information stored on globally-scoped stacks, no information is preserved from node to node.</w:t>
+      </w:r>
     </w:p>
     <w:p>
       <w:pPr>
@@ -7516,68 +6899,23 @@
           <w:szCs w:val="24"/>
         </w:rPr>
       </w:pPr>
-      <w:proofErr w:type="spellStart"/>
-      <w:r>
+    </w:p>
+    <w:p>
+      <w:pPr>
+        <w:spacing w:before="120" w:line="360" w:lineRule="auto"/>
         <w:rPr>
           <w:rFonts w:ascii="Inconsolata" w:hAnsi="Inconsolata" w:cs="Consolas"/>
           <w:sz w:val="24"/>
           <w:szCs w:val="24"/>
         </w:rPr>
-        <w:t>StateMap</w:t>
-      </w:r>
-      <w:proofErr w:type="spellEnd"/>
+      </w:pPr>
       <w:r>
         <w:rPr>
           <w:rFonts w:ascii="Inconsolata" w:hAnsi="Inconsolata" w:cs="Consolas"/>
           <w:sz w:val="24"/>
           <w:szCs w:val="24"/>
         </w:rPr>
-        <w:t xml:space="preserve"> p</w:t>
-      </w:r>
-      <w:r>
-        <w:rPr>
-          <w:rFonts w:ascii="Inconsolata" w:hAnsi="Inconsolata" w:cs="Consolas"/>
-          <w:sz w:val="24"/>
-          <w:szCs w:val="24"/>
-        </w:rPr>
-        <w:t>rograms consist of nodes, and within those nodes there are a constant number of operations, as well as transition statements, which allow for control to permanently leave the current node and execute on a new node.  Aside from information stored on globally-scoped stacks, no information is preserved from node to node.</w:t>
-      </w:r>
-    </w:p>
-    <w:p>
-      <w:pPr>
-        <w:spacing w:before="120" w:line="360" w:lineRule="auto"/>
-        <w:rPr>
-          <w:rFonts w:ascii="Inconsolata" w:hAnsi="Inconsolata" w:cs="Consolas"/>
-          <w:sz w:val="24"/>
-          <w:szCs w:val="24"/>
-        </w:rPr>
-      </w:pPr>
-    </w:p>
-    <w:p>
-      <w:pPr>
-        <w:spacing w:before="120" w:line="360" w:lineRule="auto"/>
-        <w:rPr>
-          <w:rFonts w:ascii="Inconsolata" w:hAnsi="Inconsolata" w:cs="Consolas"/>
-          <w:sz w:val="24"/>
-          <w:szCs w:val="24"/>
-        </w:rPr>
-      </w:pPr>
-      <w:r>
-        <w:rPr>
-          <w:rFonts w:ascii="Inconsolata" w:hAnsi="Inconsolata" w:cs="Consolas"/>
-          <w:sz w:val="24"/>
-          <w:szCs w:val="24"/>
-        </w:rPr>
-        <w:t xml:space="preserve">There are two types of nodes: transition nodes, and end nodes.  Transition nodes can include transition statements, </w:t>
-      </w:r>
-      <w:r>
-        <w:rPr>
-          <w:rFonts w:ascii="Inconsolata" w:hAnsi="Inconsolata" w:cs="Consolas"/>
-          <w:sz w:val="24"/>
-          <w:szCs w:val="24"/>
-        </w:rPr>
-        <w:lastRenderedPageBreak/>
-        <w:t xml:space="preserve">which evaluate expressions, and execute if the expression is true.  All transition nodes must end with a default, catch-all transition, to ensure that code execution makes </w:t>
+        <w:t xml:space="preserve">There are two types of nodes: transition nodes, and end nodes.  Transition nodes can include transition statements, which evaluate expressions, and execute if the expression is true.  All transition nodes must end with a default, catch-all transition, to ensure that code execution makes </w:t>
       </w:r>
       <w:r>
         <w:rPr>
@@ -7721,43 +7059,7 @@
           <w:sz w:val="24"/>
           <w:szCs w:val="24"/>
         </w:rPr>
-        <w:t xml:space="preserve">A </w:t>
-      </w:r>
-      <w:proofErr w:type="spellStart"/>
-      <w:r>
-        <w:rPr>
-          <w:rFonts w:ascii="Inconsolata" w:hAnsi="Inconsolata" w:cs="Consolas"/>
-          <w:sz w:val="24"/>
-          <w:szCs w:val="24"/>
-        </w:rPr>
-        <w:t>StateMap</w:t>
-      </w:r>
-      <w:proofErr w:type="spellEnd"/>
-      <w:r>
-        <w:rPr>
-          <w:rFonts w:ascii="Inconsolata" w:hAnsi="Inconsolata" w:cs="Consolas"/>
-          <w:sz w:val="24"/>
-          <w:szCs w:val="24"/>
-        </w:rPr>
-        <w:t xml:space="preserve"> automata always begins at the ‘start’ state.  This necessitates that every automata include a state labeled ‘start’.  Automata are organized by declaring the name as “</w:t>
-      </w:r>
-      <w:proofErr w:type="spellStart"/>
-      <w:r>
-        <w:rPr>
-          <w:rFonts w:ascii="Inconsolata" w:hAnsi="Inconsolata" w:cs="Consolas"/>
-          <w:sz w:val="24"/>
-          <w:szCs w:val="24"/>
-        </w:rPr>
-        <w:t>DFA</w:t>
-      </w:r>
-      <w:proofErr w:type="spellEnd"/>
-      <w:r>
-        <w:rPr>
-          <w:rFonts w:ascii="Inconsolata" w:hAnsi="Inconsolata" w:cs="Consolas"/>
-          <w:sz w:val="24"/>
-          <w:szCs w:val="24"/>
-        </w:rPr>
-        <w:t xml:space="preserve"> name”, and then within curly brackets defining the rest of the </w:t>
+        <w:t xml:space="preserve">A StateMap automata always begins at the ‘start’ state.  This necessitates that every automata include a state labeled ‘start’.  Automata are organized by declaring the name as “DFA name”, and then within curly brackets defining the rest of the </w:t>
       </w:r>
       <w:r>
         <w:rPr>
@@ -7861,7 +7163,6 @@
           <w:sz w:val="24"/>
           <w:szCs w:val="24"/>
         </w:rPr>
-        <w:lastRenderedPageBreak/>
         <w:t>1.4</w:t>
       </w:r>
       <w:r>
@@ -7890,25 +7191,7 @@
           <w:sz w:val="24"/>
           <w:szCs w:val="24"/>
         </w:rPr>
-        <w:t xml:space="preserve">The key to a good </w:t>
-      </w:r>
-      <w:proofErr w:type="spellStart"/>
-      <w:r>
-        <w:rPr>
-          <w:rFonts w:ascii="Inconsolata" w:hAnsi="Inconsolata" w:cs="Consolas"/>
-          <w:sz w:val="24"/>
-          <w:szCs w:val="24"/>
-        </w:rPr>
-        <w:t>StateMap</w:t>
-      </w:r>
-      <w:proofErr w:type="spellEnd"/>
-      <w:r>
-        <w:rPr>
-          <w:rFonts w:ascii="Inconsolata" w:hAnsi="Inconsolata" w:cs="Consolas"/>
-          <w:sz w:val="24"/>
-          <w:szCs w:val="24"/>
-        </w:rPr>
-        <w:t xml:space="preserve"> program is </w:t>
+        <w:t xml:space="preserve">The key to a good StateMap program is </w:t>
       </w:r>
       <w:r>
         <w:rPr>
@@ -7952,7 +7235,6 @@
           <w:sz w:val="24"/>
           <w:szCs w:val="24"/>
         </w:rPr>
-        <w:lastRenderedPageBreak/>
         <w:t xml:space="preserve">2. </w:t>
       </w:r>
       <w:r>
@@ -8185,7 +7467,6 @@
           <w:szCs w:val="24"/>
         </w:rPr>
       </w:pPr>
-      <w:proofErr w:type="gramStart"/>
       <w:r>
         <w:rPr>
           <w:rFonts w:ascii="Inconsolata" w:hAnsi="Inconsolata"/>
@@ -8193,57 +7474,7 @@
           <w:sz w:val="24"/>
           <w:szCs w:val="24"/>
         </w:rPr>
-        <w:t>return</w:t>
-      </w:r>
-      <w:proofErr w:type="gramEnd"/>
-      <w:r>
-        <w:rPr>
-          <w:rFonts w:ascii="Inconsolata" w:hAnsi="Inconsolata"/>
-          <w:b/>
-          <w:sz w:val="24"/>
-          <w:szCs w:val="24"/>
-        </w:rPr>
-        <w:t xml:space="preserve"> </w:t>
-      </w:r>
-      <w:proofErr w:type="spellStart"/>
-      <w:r>
-        <w:rPr>
-          <w:rFonts w:ascii="Inconsolata" w:hAnsi="Inconsolata"/>
-          <w:b/>
-          <w:sz w:val="24"/>
-          <w:szCs w:val="24"/>
-        </w:rPr>
-        <w:t>int</w:t>
-      </w:r>
-      <w:proofErr w:type="spellEnd"/>
-      <w:r>
-        <w:rPr>
-          <w:rFonts w:ascii="Inconsolata" w:hAnsi="Inconsolata"/>
-          <w:b/>
-          <w:sz w:val="24"/>
-          <w:szCs w:val="24"/>
-        </w:rPr>
-        <w:t xml:space="preserve"> float string void </w:t>
-      </w:r>
-      <w:proofErr w:type="spellStart"/>
-      <w:r>
-        <w:rPr>
-          <w:rFonts w:ascii="Inconsolata" w:hAnsi="Inconsolata"/>
-          <w:b/>
-          <w:sz w:val="24"/>
-          <w:szCs w:val="24"/>
-        </w:rPr>
-        <w:t>DFA</w:t>
-      </w:r>
-      <w:proofErr w:type="spellEnd"/>
-      <w:r>
-        <w:rPr>
-          <w:rFonts w:ascii="Inconsolata" w:hAnsi="Inconsolata"/>
-          <w:b/>
-          <w:sz w:val="24"/>
-          <w:szCs w:val="24"/>
-        </w:rPr>
-        <w:t xml:space="preserve"> main </w:t>
+        <w:t xml:space="preserve">return int float string void DFA main </w:t>
       </w:r>
       <w:r>
         <w:rPr>
@@ -8400,25 +7631,7 @@
           <w:sz w:val="24"/>
           <w:szCs w:val="24"/>
         </w:rPr>
-        <w:t xml:space="preserve">Valid: 42, 0, </w:t>
-      </w:r>
-      <w:proofErr w:type="gramStart"/>
-      <w:r>
-        <w:rPr>
-          <w:rFonts w:ascii="Inconsolata" w:hAnsi="Inconsolata"/>
-          <w:sz w:val="24"/>
-          <w:szCs w:val="24"/>
-        </w:rPr>
-        <w:t>-</w:t>
-      </w:r>
-      <w:proofErr w:type="gramEnd"/>
-      <w:r>
-        <w:rPr>
-          <w:rFonts w:ascii="Inconsolata" w:hAnsi="Inconsolata"/>
-          <w:sz w:val="24"/>
-          <w:szCs w:val="24"/>
-        </w:rPr>
-        <w:t>13</w:t>
+        <w:t>Valid: 42, 0, -13</w:t>
       </w:r>
     </w:p>
     <w:p>
@@ -8456,7 +7669,6 @@
           <w:sz w:val="24"/>
           <w:szCs w:val="24"/>
         </w:rPr>
-        <w:lastRenderedPageBreak/>
         <w:t>2.4.2</w:t>
       </w:r>
       <w:r>
@@ -8542,18 +7754,8 @@
           <w:sz w:val="24"/>
           <w:szCs w:val="24"/>
         </w:rPr>
-        <w:t xml:space="preserve">Valid: .3, 1.34, </w:t>
-      </w:r>
-      <w:proofErr w:type="gramStart"/>
-      <w:r>
-        <w:rPr>
-          <w:rFonts w:ascii="Inconsolata" w:hAnsi="Inconsolata"/>
-          <w:sz w:val="24"/>
-          <w:szCs w:val="24"/>
-        </w:rPr>
-        <w:t>-2.3</w:t>
-      </w:r>
-      <w:proofErr w:type="gramEnd"/>
+        <w:t>Valid: .3, 1.34, -2.3</w:t>
+      </w:r>
     </w:p>
     <w:p>
       <w:pPr>
@@ -8667,18 +7869,8 @@
           <w:sz w:val="24"/>
           <w:szCs w:val="24"/>
         </w:rPr>
-        <w:t xml:space="preserve">Valid: ‘a’, ‘\n’, </w:t>
-      </w:r>
-      <w:proofErr w:type="gramStart"/>
-      <w:r>
-        <w:rPr>
-          <w:rFonts w:ascii="Inconsolata" w:hAnsi="Inconsolata"/>
-          <w:sz w:val="24"/>
-          <w:szCs w:val="24"/>
-        </w:rPr>
-        <w:t>‘ ‘</w:t>
-      </w:r>
-      <w:proofErr w:type="gramEnd"/>
+        <w:t>Valid: ‘a’, ‘\n’, ‘ ‘</w:t>
+      </w:r>
     </w:p>
     <w:p>
       <w:pPr>
@@ -8903,51 +8095,15 @@
           <w:sz w:val="24"/>
           <w:szCs w:val="24"/>
         </w:rPr>
-        <w:t xml:space="preserve">Valid: “hello world”, </w:t>
-      </w:r>
-      <w:proofErr w:type="gramStart"/>
-      <w:r>
-        <w:rPr>
-          <w:rFonts w:ascii="Inconsolata" w:hAnsi="Inconsolata"/>
-          <w:sz w:val="24"/>
-          <w:szCs w:val="24"/>
-        </w:rPr>
-        <w:t>“ “</w:t>
-      </w:r>
-      <w:proofErr w:type="gramEnd"/>
-      <w:r>
-        <w:rPr>
-          <w:rFonts w:ascii="Inconsolata" w:hAnsi="Inconsolata"/>
-          <w:sz w:val="24"/>
-          <w:szCs w:val="24"/>
-        </w:rPr>
-        <w:t>, “4</w:t>
-      </w:r>
-      <w:r>
-        <w:rPr>
-          <w:rFonts w:ascii="Inconsolata" w:hAnsi="Inconsolata"/>
-          <w:sz w:val="24"/>
-          <w:szCs w:val="24"/>
-        </w:rPr>
-        <w:t>2”, “he told me \”</w:t>
-      </w:r>
-      <w:proofErr w:type="spellStart"/>
-      <w:r>
-        <w:rPr>
-          <w:rFonts w:ascii="Inconsolata" w:hAnsi="Inconsolata"/>
-          <w:sz w:val="24"/>
-          <w:szCs w:val="24"/>
-        </w:rPr>
-        <w:t>yo</w:t>
-      </w:r>
-      <w:proofErr w:type="spellEnd"/>
-      <w:r>
-        <w:rPr>
-          <w:rFonts w:ascii="Inconsolata" w:hAnsi="Inconsolata"/>
-          <w:sz w:val="24"/>
-          <w:szCs w:val="24"/>
-        </w:rPr>
-        <w:t>\””, “”</w:t>
+        <w:t>Valid: “hello world”, “ “, “4</w:t>
+      </w:r>
+      <w:r>
+        <w:rPr>
+          <w:rFonts w:ascii="Inconsolata" w:hAnsi="Inconsolata"/>
+          <w:sz w:val="24"/>
+          <w:szCs w:val="24"/>
+        </w:rPr>
+        <w:t>2”, “he told me \”yo\””, “”</w:t>
       </w:r>
     </w:p>
     <w:p>
@@ -9001,7 +8157,6 @@
           <w:sz w:val="24"/>
           <w:szCs w:val="24"/>
         </w:rPr>
-        <w:lastRenderedPageBreak/>
         <w:t xml:space="preserve">2.6 </w:t>
       </w:r>
       <w:r>
@@ -9083,61 +8238,7 @@
           <w:sz w:val="24"/>
           <w:szCs w:val="24"/>
         </w:rPr>
-        <w:t xml:space="preserve">Braces are used to denote the body of a </w:t>
-      </w:r>
-      <w:proofErr w:type="spellStart"/>
-      <w:r>
-        <w:rPr>
-          <w:rFonts w:ascii="Inconsolata" w:hAnsi="Inconsolata"/>
-          <w:sz w:val="24"/>
-          <w:szCs w:val="24"/>
-        </w:rPr>
-        <w:t>DFA</w:t>
-      </w:r>
-      <w:proofErr w:type="spellEnd"/>
-      <w:r>
-        <w:rPr>
-          <w:rFonts w:ascii="Inconsolata" w:hAnsi="Inconsolata"/>
-          <w:sz w:val="24"/>
-          <w:szCs w:val="24"/>
-        </w:rPr>
-        <w:t xml:space="preserve">, or the body of a state in the </w:t>
-      </w:r>
-      <w:proofErr w:type="spellStart"/>
-      <w:r>
-        <w:rPr>
-          <w:rFonts w:ascii="Inconsolata" w:hAnsi="Inconsolata"/>
-          <w:sz w:val="24"/>
-          <w:szCs w:val="24"/>
-        </w:rPr>
-        <w:t>DFA</w:t>
-      </w:r>
-      <w:proofErr w:type="spellEnd"/>
-      <w:r>
-        <w:rPr>
-          <w:rFonts w:ascii="Inconsolata" w:hAnsi="Inconsolata"/>
-          <w:sz w:val="24"/>
-          <w:szCs w:val="24"/>
-        </w:rPr>
-        <w:t xml:space="preserve">.  The body of a </w:t>
-      </w:r>
-      <w:proofErr w:type="spellStart"/>
-      <w:r>
-        <w:rPr>
-          <w:rFonts w:ascii="Inconsolata" w:hAnsi="Inconsolata"/>
-          <w:sz w:val="24"/>
-          <w:szCs w:val="24"/>
-        </w:rPr>
-        <w:t>DFA</w:t>
-      </w:r>
-      <w:proofErr w:type="spellEnd"/>
-      <w:r>
-        <w:rPr>
-          <w:rFonts w:ascii="Inconsolata" w:hAnsi="Inconsolata"/>
-          <w:sz w:val="24"/>
-          <w:szCs w:val="24"/>
-        </w:rPr>
-        <w:t xml:space="preserve"> may contain variable declarations and state definitions. The body of a state may co</w:t>
+        <w:t>Braces are used to denote the body of a DFA, or the body of a state in the DFA.  The body of a DFA may contain variable declarations and state definitions. The body of a state may co</w:t>
       </w:r>
       <w:r>
         <w:rPr>
@@ -9349,25 +8450,7 @@
           <w:sz w:val="24"/>
           <w:szCs w:val="24"/>
         </w:rPr>
-        <w:t xml:space="preserve">le names during type assignment and </w:t>
-      </w:r>
-      <w:proofErr w:type="spellStart"/>
-      <w:r>
-        <w:rPr>
-          <w:rFonts w:ascii="Inconsolata" w:hAnsi="Inconsolata"/>
-          <w:sz w:val="24"/>
-          <w:szCs w:val="24"/>
-        </w:rPr>
-        <w:t>DFA</w:t>
-      </w:r>
-      <w:proofErr w:type="spellEnd"/>
-      <w:r>
-        <w:rPr>
-          <w:rFonts w:ascii="Inconsolata" w:hAnsi="Inconsolata"/>
-          <w:sz w:val="24"/>
-          <w:szCs w:val="24"/>
-        </w:rPr>
-        <w:t xml:space="preserve"> arguments.</w:t>
+        <w:t>le names during type assignment and DFA arguments.</w:t>
       </w:r>
     </w:p>
     <w:p>
@@ -9400,7 +8483,15 @@
           <w:sz w:val="24"/>
           <w:szCs w:val="24"/>
         </w:rPr>
-        <w:t>String name, address, profession;</w:t>
+        <w:t>s</w:t>
+      </w:r>
+      <w:r>
+        <w:rPr>
+          <w:rFonts w:ascii="Inconsolata" w:hAnsi="Inconsolata"/>
+          <w:sz w:val="24"/>
+          <w:szCs w:val="24"/>
+        </w:rPr>
+        <w:t>tring name, address, profession;</w:t>
       </w:r>
     </w:p>
     <w:p>
@@ -9427,77 +8518,29 @@
         </w:rPr>
         <w:tab/>
       </w:r>
-      <w:proofErr w:type="spellStart"/>
-      <w:r>
-        <w:rPr>
-          <w:rFonts w:ascii="Inconsolata" w:hAnsi="Inconsolata"/>
-          <w:sz w:val="24"/>
-          <w:szCs w:val="24"/>
-        </w:rPr>
-        <w:t>DFA</w:t>
-      </w:r>
-      <w:proofErr w:type="spellEnd"/>
-      <w:r>
-        <w:rPr>
-          <w:rFonts w:ascii="Inconsolata" w:hAnsi="Inconsolata"/>
-          <w:sz w:val="24"/>
-          <w:szCs w:val="24"/>
-        </w:rPr>
-        <w:t xml:space="preserve"> </w:t>
-      </w:r>
-      <w:proofErr w:type="gramStart"/>
-      <w:r>
-        <w:rPr>
-          <w:rFonts w:ascii="Inconsolata" w:hAnsi="Inconsolata"/>
-          <w:sz w:val="24"/>
-          <w:szCs w:val="24"/>
-        </w:rPr>
-        <w:t>count(</w:t>
-      </w:r>
-      <w:proofErr w:type="gramEnd"/>
-      <w:r>
-        <w:rPr>
-          <w:rFonts w:ascii="Inconsolata" w:hAnsi="Inconsolata"/>
-          <w:sz w:val="24"/>
-          <w:szCs w:val="24"/>
-        </w:rPr>
-        <w:t>stack&lt;</w:t>
-      </w:r>
-      <w:proofErr w:type="spellStart"/>
-      <w:r>
-        <w:rPr>
-          <w:rFonts w:ascii="Inconsolata" w:hAnsi="Inconsolata"/>
-          <w:sz w:val="24"/>
-          <w:szCs w:val="24"/>
-        </w:rPr>
-        <w:t>int</w:t>
-      </w:r>
-      <w:proofErr w:type="spellEnd"/>
-      <w:r>
-        <w:rPr>
-          <w:rFonts w:ascii="Inconsolata" w:hAnsi="Inconsolata"/>
-          <w:sz w:val="24"/>
-          <w:szCs w:val="24"/>
-        </w:rPr>
-        <w:t xml:space="preserve">&gt; a, </w:t>
-      </w:r>
-      <w:proofErr w:type="spellStart"/>
-      <w:r>
-        <w:rPr>
-          <w:rFonts w:ascii="Inconsolata" w:hAnsi="Inconsolata"/>
-          <w:sz w:val="24"/>
-          <w:szCs w:val="24"/>
-        </w:rPr>
-        <w:t>int</w:t>
-      </w:r>
-      <w:proofErr w:type="spellEnd"/>
-      <w:r>
-        <w:rPr>
-          <w:rFonts w:ascii="Inconsolata" w:hAnsi="Inconsolata"/>
-          <w:sz w:val="24"/>
-          <w:szCs w:val="24"/>
-        </w:rPr>
-        <w:t xml:space="preserve"> b)</w:t>
+      <w:r>
+        <w:rPr>
+          <w:rFonts w:ascii="Inconsolata" w:hAnsi="Inconsolata"/>
+          <w:sz w:val="24"/>
+          <w:szCs w:val="24"/>
+        </w:rPr>
+        <w:t>v</w:t>
+      </w:r>
+      <w:r>
+        <w:rPr>
+          <w:rFonts w:ascii="Inconsolata" w:hAnsi="Inconsolata"/>
+          <w:sz w:val="24"/>
+          <w:szCs w:val="24"/>
+        </w:rPr>
+        <w:t xml:space="preserve">oid </w:t>
+      </w:r>
+      <w:r>
+        <w:rPr>
+          <w:rFonts w:ascii="Inconsolata" w:hAnsi="Inconsolata"/>
+          <w:sz w:val="24"/>
+          <w:szCs w:val="24"/>
+        </w:rPr>
+        <w:t>DFA count(stack&lt;int&gt; a, int b)</w:t>
       </w:r>
     </w:p>
     <w:p>
@@ -9523,52 +8566,7 @@
           <w:szCs w:val="24"/>
         </w:rPr>
         <w:tab/>
-      </w:r>
-      <w:proofErr w:type="gramStart"/>
-      <w:r>
-        <w:rPr>
-          <w:rFonts w:ascii="Inconsolata" w:hAnsi="Inconsolata"/>
-          <w:sz w:val="24"/>
-          <w:szCs w:val="24"/>
-        </w:rPr>
-        <w:t>count(</w:t>
-      </w:r>
-      <w:proofErr w:type="spellStart"/>
-      <w:proofErr w:type="gramEnd"/>
-      <w:r>
-        <w:rPr>
-          <w:rFonts w:ascii="Inconsolata" w:hAnsi="Inconsolata"/>
-          <w:sz w:val="24"/>
-          <w:szCs w:val="24"/>
-        </w:rPr>
-        <w:t>wordCount</w:t>
-      </w:r>
-      <w:proofErr w:type="spellEnd"/>
-      <w:r>
-        <w:rPr>
-          <w:rFonts w:ascii="Inconsolata" w:hAnsi="Inconsolata"/>
-          <w:sz w:val="24"/>
-          <w:szCs w:val="24"/>
-        </w:rPr>
-        <w:t xml:space="preserve">, </w:t>
-      </w:r>
-      <w:proofErr w:type="spellStart"/>
-      <w:r>
-        <w:rPr>
-          <w:rFonts w:ascii="Inconsolata" w:hAnsi="Inconsolata"/>
-          <w:sz w:val="24"/>
-          <w:szCs w:val="24"/>
-        </w:rPr>
-        <w:t>num</w:t>
-      </w:r>
-      <w:proofErr w:type="spellEnd"/>
-      <w:r>
-        <w:rPr>
-          <w:rFonts w:ascii="Inconsolata" w:hAnsi="Inconsolata"/>
-          <w:sz w:val="24"/>
-          <w:szCs w:val="24"/>
-        </w:rPr>
-        <w:t>)</w:t>
+        <w:t>count(wordCount, num)</w:t>
       </w:r>
     </w:p>
     <w:p>
@@ -9659,7 +8657,7 @@
       <w:tblPr>
         <w:tblStyle w:val="GridTable1Light-Accent11"/>
         <w:tblW w:w="7578" w:type="dxa"/>
-        <w:tblLook w:val="04A0" w:firstRow="1" w:lastRow="0" w:firstColumn="1" w:lastColumn="0" w:noHBand="0" w:noVBand="1"/>
+        <w:tblLook w:val="04A0"/>
       </w:tblPr>
       <w:tblGrid>
         <w:gridCol w:w="2396"/>
@@ -9667,11 +8665,11 @@
       </w:tblGrid>
       <w:tr>
         <w:trPr>
-          <w:cnfStyle w:val="100000000000" w:firstRow="1" w:lastRow="0" w:firstColumn="0" w:lastColumn="0" w:oddVBand="0" w:evenVBand="0" w:oddHBand="0" w:evenHBand="0" w:firstRowFirstColumn="0" w:firstRowLastColumn="0" w:lastRowFirstColumn="0" w:lastRowLastColumn="0"/>
+          <w:cnfStyle w:val="100000000000"/>
         </w:trPr>
         <w:tc>
           <w:tcPr>
-            <w:cnfStyle w:val="001000000000" w:firstRow="0" w:lastRow="0" w:firstColumn="1" w:lastColumn="0" w:oddVBand="0" w:evenVBand="0" w:oddHBand="0" w:evenHBand="0" w:firstRowFirstColumn="0" w:firstRowLastColumn="0" w:lastRowFirstColumn="0" w:lastRowLastColumn="0"/>
+            <w:cnfStyle w:val="001000000000"/>
             <w:tcW w:w="2396" w:type="dxa"/>
           </w:tcPr>
           <w:p>
@@ -9700,7 +8698,7 @@
           <w:p>
             <w:pPr>
               <w:spacing w:before="120" w:line="360" w:lineRule="auto"/>
-              <w:cnfStyle w:val="100000000000" w:firstRow="1" w:lastRow="0" w:firstColumn="0" w:lastColumn="0" w:oddVBand="0" w:evenVBand="0" w:oddHBand="0" w:evenHBand="0" w:firstRowFirstColumn="0" w:firstRowLastColumn="0" w:lastRowFirstColumn="0" w:lastRowLastColumn="0"/>
+              <w:cnfStyle w:val="100000000000"/>
               <w:rPr>
                 <w:rFonts w:ascii="Inconsolata" w:hAnsi="Inconsolata"/>
                 <w:sz w:val="24"/>
@@ -9721,7 +8719,7 @@
       <w:tr>
         <w:tc>
           <w:tcPr>
-            <w:cnfStyle w:val="001000000000" w:firstRow="0" w:lastRow="0" w:firstColumn="1" w:lastColumn="0" w:oddVBand="0" w:evenVBand="0" w:oddHBand="0" w:evenHBand="0" w:firstRowFirstColumn="0" w:firstRowLastColumn="0" w:lastRowFirstColumn="0" w:lastRowLastColumn="0"/>
+            <w:cnfStyle w:val="001000000000"/>
             <w:tcW w:w="2396" w:type="dxa"/>
           </w:tcPr>
           <w:p>
@@ -9750,7 +8748,7 @@
           <w:p>
             <w:pPr>
               <w:spacing w:before="120" w:line="360" w:lineRule="auto"/>
-              <w:cnfStyle w:val="000000000000" w:firstRow="0" w:lastRow="0" w:firstColumn="0" w:lastColumn="0" w:oddVBand="0" w:evenVBand="0" w:oddHBand="0" w:evenHBand="0" w:firstRowFirstColumn="0" w:firstRowLastColumn="0" w:lastRowFirstColumn="0" w:lastRowLastColumn="0"/>
+              <w:cnfStyle w:val="000000000000"/>
               <w:rPr>
                 <w:rFonts w:ascii="Inconsolata" w:hAnsi="Inconsolata"/>
                 <w:sz w:val="24"/>
@@ -9771,7 +8769,7 @@
       <w:tr>
         <w:tc>
           <w:tcPr>
-            <w:cnfStyle w:val="001000000000" w:firstRow="0" w:lastRow="0" w:firstColumn="1" w:lastColumn="0" w:oddVBand="0" w:evenVBand="0" w:oddHBand="0" w:evenHBand="0" w:firstRowFirstColumn="0" w:firstRowLastColumn="0" w:lastRowFirstColumn="0" w:lastRowLastColumn="0"/>
+            <w:cnfStyle w:val="001000000000"/>
             <w:tcW w:w="2396" w:type="dxa"/>
           </w:tcPr>
           <w:p>
@@ -9800,7 +8798,7 @@
           <w:p>
             <w:pPr>
               <w:spacing w:before="120" w:line="360" w:lineRule="auto"/>
-              <w:cnfStyle w:val="000000000000" w:firstRow="0" w:lastRow="0" w:firstColumn="0" w:lastColumn="0" w:oddVBand="0" w:evenVBand="0" w:oddHBand="0" w:evenHBand="0" w:firstRowFirstColumn="0" w:firstRowLastColumn="0" w:lastRowFirstColumn="0" w:lastRowLastColumn="0"/>
+              <w:cnfStyle w:val="000000000000"/>
               <w:rPr>
                 <w:rFonts w:ascii="Inconsolata" w:hAnsi="Inconsolata"/>
                 <w:sz w:val="24"/>
@@ -9821,7 +8819,7 @@
       <w:tr>
         <w:tc>
           <w:tcPr>
-            <w:cnfStyle w:val="001000000000" w:firstRow="0" w:lastRow="0" w:firstColumn="1" w:lastColumn="0" w:oddVBand="0" w:evenVBand="0" w:oddHBand="0" w:evenHBand="0" w:firstRowFirstColumn="0" w:firstRowLastColumn="0" w:lastRowFirstColumn="0" w:lastRowLastColumn="0"/>
+            <w:cnfStyle w:val="001000000000"/>
             <w:tcW w:w="2396" w:type="dxa"/>
           </w:tcPr>
           <w:p>
@@ -9850,7 +8848,7 @@
           <w:p>
             <w:pPr>
               <w:spacing w:before="120" w:line="360" w:lineRule="auto"/>
-              <w:cnfStyle w:val="000000000000" w:firstRow="0" w:lastRow="0" w:firstColumn="0" w:lastColumn="0" w:oddVBand="0" w:evenVBand="0" w:oddHBand="0" w:evenHBand="0" w:firstRowFirstColumn="0" w:firstRowLastColumn="0" w:lastRowFirstColumn="0" w:lastRowLastColumn="0"/>
+              <w:cnfStyle w:val="000000000000"/>
               <w:rPr>
                 <w:rFonts w:ascii="Inconsolata" w:hAnsi="Inconsolata"/>
                 <w:sz w:val="24"/>
@@ -9871,7 +8869,7 @@
       <w:tr>
         <w:tc>
           <w:tcPr>
-            <w:cnfStyle w:val="001000000000" w:firstRow="0" w:lastRow="0" w:firstColumn="1" w:lastColumn="0" w:oddVBand="0" w:evenVBand="0" w:oddHBand="0" w:evenHBand="0" w:firstRowFirstColumn="0" w:firstRowLastColumn="0" w:lastRowFirstColumn="0" w:lastRowLastColumn="0"/>
+            <w:cnfStyle w:val="001000000000"/>
             <w:tcW w:w="2396" w:type="dxa"/>
           </w:tcPr>
           <w:p>
@@ -9900,7 +8898,7 @@
           <w:p>
             <w:pPr>
               <w:spacing w:before="120" w:line="360" w:lineRule="auto"/>
-              <w:cnfStyle w:val="000000000000" w:firstRow="0" w:lastRow="0" w:firstColumn="0" w:lastColumn="0" w:oddVBand="0" w:evenVBand="0" w:oddHBand="0" w:evenHBand="0" w:firstRowFirstColumn="0" w:firstRowLastColumn="0" w:lastRowFirstColumn="0" w:lastRowLastColumn="0"/>
+              <w:cnfStyle w:val="000000000000"/>
               <w:rPr>
                 <w:rFonts w:ascii="Inconsolata" w:hAnsi="Inconsolata"/>
                 <w:sz w:val="24"/>
@@ -9921,7 +8919,7 @@
       <w:tr>
         <w:tc>
           <w:tcPr>
-            <w:cnfStyle w:val="001000000000" w:firstRow="0" w:lastRow="0" w:firstColumn="1" w:lastColumn="0" w:oddVBand="0" w:evenVBand="0" w:oddHBand="0" w:evenHBand="0" w:firstRowFirstColumn="0" w:firstRowLastColumn="0" w:lastRowFirstColumn="0" w:lastRowLastColumn="0"/>
+            <w:cnfStyle w:val="001000000000"/>
             <w:tcW w:w="2396" w:type="dxa"/>
           </w:tcPr>
           <w:p>
@@ -9939,7 +8937,6 @@
                 <w:sz w:val="24"/>
                 <w:szCs w:val="24"/>
               </w:rPr>
-              <w:lastRenderedPageBreak/>
               <w:t>%</w:t>
             </w:r>
           </w:p>
@@ -9951,7 +8948,7 @@
           <w:p>
             <w:pPr>
               <w:spacing w:before="120" w:line="360" w:lineRule="auto"/>
-              <w:cnfStyle w:val="000000000000" w:firstRow="0" w:lastRow="0" w:firstColumn="0" w:lastColumn="0" w:oddVBand="0" w:evenVBand="0" w:oddHBand="0" w:evenHBand="0" w:firstRowFirstColumn="0" w:firstRowLastColumn="0" w:lastRowFirstColumn="0" w:lastRowLastColumn="0"/>
+              <w:cnfStyle w:val="000000000000"/>
               <w:rPr>
                 <w:rFonts w:ascii="Inconsolata" w:hAnsi="Inconsolata"/>
                 <w:sz w:val="24"/>
@@ -10065,19 +9062,19 @@
       <w:tblPr>
         <w:tblStyle w:val="GridTable1Light-Accent11"/>
         <w:tblW w:w="0" w:type="auto"/>
-        <w:tblLook w:val="04A0" w:firstRow="1" w:lastRow="0" w:firstColumn="1" w:lastColumn="0" w:noHBand="0" w:noVBand="1"/>
+        <w:tblLook w:val="04A0"/>
       </w:tblPr>
       <w:tblGrid>
-        <w:gridCol w:w="3591"/>
-        <w:gridCol w:w="3599"/>
+        <w:gridCol w:w="3708"/>
+        <w:gridCol w:w="3708"/>
       </w:tblGrid>
       <w:tr>
         <w:trPr>
-          <w:cnfStyle w:val="100000000000" w:firstRow="1" w:lastRow="0" w:firstColumn="0" w:lastColumn="0" w:oddVBand="0" w:evenVBand="0" w:oddHBand="0" w:evenHBand="0" w:firstRowFirstColumn="0" w:firstRowLastColumn="0" w:lastRowFirstColumn="0" w:lastRowLastColumn="0"/>
+          <w:cnfStyle w:val="100000000000"/>
         </w:trPr>
         <w:tc>
           <w:tcPr>
-            <w:cnfStyle w:val="001000000000" w:firstRow="0" w:lastRow="0" w:firstColumn="1" w:lastColumn="0" w:oddVBand="0" w:evenVBand="0" w:oddHBand="0" w:evenHBand="0" w:firstRowFirstColumn="0" w:firstRowLastColumn="0" w:lastRowFirstColumn="0" w:lastRowLastColumn="0"/>
+            <w:cnfStyle w:val="001000000000"/>
             <w:tcW w:w="3708" w:type="dxa"/>
           </w:tcPr>
           <w:p>
@@ -10104,7 +9101,7 @@
           </w:tcPr>
           <w:p>
             <w:pPr>
-              <w:cnfStyle w:val="100000000000" w:firstRow="1" w:lastRow="0" w:firstColumn="0" w:lastColumn="0" w:oddVBand="0" w:evenVBand="0" w:oddHBand="0" w:evenHBand="0" w:firstRowFirstColumn="0" w:firstRowLastColumn="0" w:lastRowFirstColumn="0" w:lastRowLastColumn="0"/>
+              <w:cnfStyle w:val="100000000000"/>
               <w:rPr>
                 <w:rFonts w:ascii="Inconsolata" w:hAnsi="Inconsolata"/>
                 <w:sz w:val="24"/>
@@ -10125,7 +9122,7 @@
       <w:tr>
         <w:tc>
           <w:tcPr>
-            <w:cnfStyle w:val="001000000000" w:firstRow="0" w:lastRow="0" w:firstColumn="1" w:lastColumn="0" w:oddVBand="0" w:evenVBand="0" w:oddHBand="0" w:evenHBand="0" w:firstRowFirstColumn="0" w:firstRowLastColumn="0" w:lastRowFirstColumn="0" w:lastRowLastColumn="0"/>
+            <w:cnfStyle w:val="001000000000"/>
             <w:tcW w:w="3708" w:type="dxa"/>
           </w:tcPr>
           <w:p>
@@ -10152,7 +9149,7 @@
           </w:tcPr>
           <w:p>
             <w:pPr>
-              <w:cnfStyle w:val="000000000000" w:firstRow="0" w:lastRow="0" w:firstColumn="0" w:lastColumn="0" w:oddVBand="0" w:evenVBand="0" w:oddHBand="0" w:evenHBand="0" w:firstRowFirstColumn="0" w:firstRowLastColumn="0" w:lastRowFirstColumn="0" w:lastRowLastColumn="0"/>
+              <w:cnfStyle w:val="000000000000"/>
               <w:rPr>
                 <w:rFonts w:ascii="Inconsolata" w:hAnsi="Inconsolata"/>
                 <w:sz w:val="24"/>
@@ -10173,7 +9170,7 @@
       <w:tr>
         <w:tc>
           <w:tcPr>
-            <w:cnfStyle w:val="001000000000" w:firstRow="0" w:lastRow="0" w:firstColumn="1" w:lastColumn="0" w:oddVBand="0" w:evenVBand="0" w:oddHBand="0" w:evenHBand="0" w:firstRowFirstColumn="0" w:firstRowLastColumn="0" w:lastRowFirstColumn="0" w:lastRowLastColumn="0"/>
+            <w:cnfStyle w:val="001000000000"/>
             <w:tcW w:w="3708" w:type="dxa"/>
           </w:tcPr>
           <w:p>
@@ -10200,7 +9197,7 @@
           </w:tcPr>
           <w:p>
             <w:pPr>
-              <w:cnfStyle w:val="000000000000" w:firstRow="0" w:lastRow="0" w:firstColumn="0" w:lastColumn="0" w:oddVBand="0" w:evenVBand="0" w:oddHBand="0" w:evenHBand="0" w:firstRowFirstColumn="0" w:firstRowLastColumn="0" w:lastRowFirstColumn="0" w:lastRowLastColumn="0"/>
+              <w:cnfStyle w:val="000000000000"/>
               <w:rPr>
                 <w:rFonts w:ascii="Inconsolata" w:hAnsi="Inconsolata"/>
                 <w:sz w:val="24"/>
@@ -10221,7 +9218,7 @@
       <w:tr>
         <w:tc>
           <w:tcPr>
-            <w:cnfStyle w:val="001000000000" w:firstRow="0" w:lastRow="0" w:firstColumn="1" w:lastColumn="0" w:oddVBand="0" w:evenVBand="0" w:oddHBand="0" w:evenHBand="0" w:firstRowFirstColumn="0" w:firstRowLastColumn="0" w:lastRowFirstColumn="0" w:lastRowLastColumn="0"/>
+            <w:cnfStyle w:val="001000000000"/>
             <w:tcW w:w="3708" w:type="dxa"/>
           </w:tcPr>
           <w:p>
@@ -10248,7 +9245,7 @@
           </w:tcPr>
           <w:p>
             <w:pPr>
-              <w:cnfStyle w:val="000000000000" w:firstRow="0" w:lastRow="0" w:firstColumn="0" w:lastColumn="0" w:oddVBand="0" w:evenVBand="0" w:oddHBand="0" w:evenHBand="0" w:firstRowFirstColumn="0" w:firstRowLastColumn="0" w:lastRowFirstColumn="0" w:lastRowLastColumn="0"/>
+              <w:cnfStyle w:val="000000000000"/>
               <w:rPr>
                 <w:rFonts w:ascii="Inconsolata" w:hAnsi="Inconsolata"/>
                 <w:sz w:val="24"/>
@@ -10269,7 +9266,7 @@
       <w:tr>
         <w:tc>
           <w:tcPr>
-            <w:cnfStyle w:val="001000000000" w:firstRow="0" w:lastRow="0" w:firstColumn="1" w:lastColumn="0" w:oddVBand="0" w:evenVBand="0" w:oddHBand="0" w:evenHBand="0" w:firstRowFirstColumn="0" w:firstRowLastColumn="0" w:lastRowFirstColumn="0" w:lastRowLastColumn="0"/>
+            <w:cnfStyle w:val="001000000000"/>
             <w:tcW w:w="3708" w:type="dxa"/>
           </w:tcPr>
           <w:p>
@@ -10296,7 +9293,7 @@
           </w:tcPr>
           <w:p>
             <w:pPr>
-              <w:cnfStyle w:val="000000000000" w:firstRow="0" w:lastRow="0" w:firstColumn="0" w:lastColumn="0" w:oddVBand="0" w:evenVBand="0" w:oddHBand="0" w:evenHBand="0" w:firstRowFirstColumn="0" w:firstRowLastColumn="0" w:lastRowFirstColumn="0" w:lastRowLastColumn="0"/>
+              <w:cnfStyle w:val="000000000000"/>
               <w:rPr>
                 <w:rFonts w:ascii="Inconsolata" w:hAnsi="Inconsolata"/>
                 <w:sz w:val="24"/>
@@ -10317,7 +9314,7 @@
       <w:tr>
         <w:tc>
           <w:tcPr>
-            <w:cnfStyle w:val="001000000000" w:firstRow="0" w:lastRow="0" w:firstColumn="1" w:lastColumn="0" w:oddVBand="0" w:evenVBand="0" w:oddHBand="0" w:evenHBand="0" w:firstRowFirstColumn="0" w:firstRowLastColumn="0" w:lastRowFirstColumn="0" w:lastRowLastColumn="0"/>
+            <w:cnfStyle w:val="001000000000"/>
             <w:tcW w:w="3708" w:type="dxa"/>
           </w:tcPr>
           <w:p>
@@ -10344,7 +9341,7 @@
           </w:tcPr>
           <w:p>
             <w:pPr>
-              <w:cnfStyle w:val="000000000000" w:firstRow="0" w:lastRow="0" w:firstColumn="0" w:lastColumn="0" w:oddVBand="0" w:evenVBand="0" w:oddHBand="0" w:evenHBand="0" w:firstRowFirstColumn="0" w:firstRowLastColumn="0" w:lastRowFirstColumn="0" w:lastRowLastColumn="0"/>
+              <w:cnfStyle w:val="000000000000"/>
               <w:rPr>
                 <w:rFonts w:ascii="Inconsolata" w:hAnsi="Inconsolata"/>
                 <w:sz w:val="24"/>
@@ -10365,7 +9362,7 @@
       <w:tr>
         <w:tc>
           <w:tcPr>
-            <w:cnfStyle w:val="001000000000" w:firstRow="0" w:lastRow="0" w:firstColumn="1" w:lastColumn="0" w:oddVBand="0" w:evenVBand="0" w:oddHBand="0" w:evenHBand="0" w:firstRowFirstColumn="0" w:firstRowLastColumn="0" w:lastRowFirstColumn="0" w:lastRowLastColumn="0"/>
+            <w:cnfStyle w:val="001000000000"/>
             <w:tcW w:w="3708" w:type="dxa"/>
           </w:tcPr>
           <w:p>
@@ -10392,7 +9389,7 @@
           </w:tcPr>
           <w:p>
             <w:pPr>
-              <w:cnfStyle w:val="000000000000" w:firstRow="0" w:lastRow="0" w:firstColumn="0" w:lastColumn="0" w:oddVBand="0" w:evenVBand="0" w:oddHBand="0" w:evenHBand="0" w:firstRowFirstColumn="0" w:firstRowLastColumn="0" w:lastRowFirstColumn="0" w:lastRowLastColumn="0"/>
+              <w:cnfStyle w:val="000000000000"/>
               <w:rPr>
                 <w:rFonts w:ascii="Inconsolata" w:hAnsi="Inconsolata"/>
                 <w:sz w:val="24"/>
@@ -10461,19 +9458,19 @@
       <w:tblPr>
         <w:tblStyle w:val="GridTable1Light-Accent11"/>
         <w:tblW w:w="0" w:type="auto"/>
-        <w:tblLook w:val="04A0" w:firstRow="1" w:lastRow="0" w:firstColumn="1" w:lastColumn="0" w:noHBand="0" w:noVBand="1"/>
+        <w:tblLook w:val="04A0"/>
       </w:tblPr>
       <w:tblGrid>
-        <w:gridCol w:w="3581"/>
-        <w:gridCol w:w="3609"/>
+        <w:gridCol w:w="3708"/>
+        <w:gridCol w:w="3708"/>
       </w:tblGrid>
       <w:tr>
         <w:trPr>
-          <w:cnfStyle w:val="100000000000" w:firstRow="1" w:lastRow="0" w:firstColumn="0" w:lastColumn="0" w:oddVBand="0" w:evenVBand="0" w:oddHBand="0" w:evenHBand="0" w:firstRowFirstColumn="0" w:firstRowLastColumn="0" w:lastRowFirstColumn="0" w:lastRowLastColumn="0"/>
+          <w:cnfStyle w:val="100000000000"/>
         </w:trPr>
         <w:tc>
           <w:tcPr>
-            <w:cnfStyle w:val="001000000000" w:firstRow="0" w:lastRow="0" w:firstColumn="1" w:lastColumn="0" w:oddVBand="0" w:evenVBand="0" w:oddHBand="0" w:evenHBand="0" w:firstRowFirstColumn="0" w:firstRowLastColumn="0" w:lastRowFirstColumn="0" w:lastRowLastColumn="0"/>
+            <w:cnfStyle w:val="001000000000"/>
             <w:tcW w:w="3708" w:type="dxa"/>
           </w:tcPr>
           <w:p>
@@ -10500,7 +9497,7 @@
           </w:tcPr>
           <w:p>
             <w:pPr>
-              <w:cnfStyle w:val="100000000000" w:firstRow="1" w:lastRow="0" w:firstColumn="0" w:lastColumn="0" w:oddVBand="0" w:evenVBand="0" w:oddHBand="0" w:evenHBand="0" w:firstRowFirstColumn="0" w:firstRowLastColumn="0" w:lastRowFirstColumn="0" w:lastRowLastColumn="0"/>
+              <w:cnfStyle w:val="100000000000"/>
               <w:rPr>
                 <w:rFonts w:ascii="Inconsolata" w:hAnsi="Inconsolata"/>
                 <w:sz w:val="24"/>
@@ -10521,7 +9518,7 @@
       <w:tr>
         <w:tc>
           <w:tcPr>
-            <w:cnfStyle w:val="001000000000" w:firstRow="0" w:lastRow="0" w:firstColumn="1" w:lastColumn="0" w:oddVBand="0" w:evenVBand="0" w:oddHBand="0" w:evenHBand="0" w:firstRowFirstColumn="0" w:firstRowLastColumn="0" w:lastRowFirstColumn="0" w:lastRowLastColumn="0"/>
+            <w:cnfStyle w:val="001000000000"/>
             <w:tcW w:w="3708" w:type="dxa"/>
           </w:tcPr>
           <w:p>
@@ -10548,7 +9545,7 @@
           </w:tcPr>
           <w:p>
             <w:pPr>
-              <w:cnfStyle w:val="000000000000" w:firstRow="0" w:lastRow="0" w:firstColumn="0" w:lastColumn="0" w:oddVBand="0" w:evenVBand="0" w:oddHBand="0" w:evenHBand="0" w:firstRowFirstColumn="0" w:firstRowLastColumn="0" w:lastRowFirstColumn="0" w:lastRowLastColumn="0"/>
+              <w:cnfStyle w:val="000000000000"/>
               <w:rPr>
                 <w:rFonts w:ascii="Inconsolata" w:hAnsi="Inconsolata"/>
                 <w:sz w:val="24"/>
@@ -10569,7 +9566,7 @@
       <w:tr>
         <w:tc>
           <w:tcPr>
-            <w:cnfStyle w:val="001000000000" w:firstRow="0" w:lastRow="0" w:firstColumn="1" w:lastColumn="0" w:oddVBand="0" w:evenVBand="0" w:oddHBand="0" w:evenHBand="0" w:firstRowFirstColumn="0" w:firstRowLastColumn="0" w:lastRowFirstColumn="0" w:lastRowLastColumn="0"/>
+            <w:cnfStyle w:val="001000000000"/>
             <w:tcW w:w="3708" w:type="dxa"/>
           </w:tcPr>
           <w:p>
@@ -10596,7 +9593,7 @@
           </w:tcPr>
           <w:p>
             <w:pPr>
-              <w:cnfStyle w:val="000000000000" w:firstRow="0" w:lastRow="0" w:firstColumn="0" w:lastColumn="0" w:oddVBand="0" w:evenVBand="0" w:oddHBand="0" w:evenHBand="0" w:firstRowFirstColumn="0" w:firstRowLastColumn="0" w:lastRowFirstColumn="0" w:lastRowLastColumn="0"/>
+              <w:cnfStyle w:val="000000000000"/>
               <w:rPr>
                 <w:rFonts w:ascii="Inconsolata" w:hAnsi="Inconsolata"/>
                 <w:sz w:val="24"/>
@@ -10617,7 +9614,7 @@
       <w:tr>
         <w:tc>
           <w:tcPr>
-            <w:cnfStyle w:val="001000000000" w:firstRow="0" w:lastRow="0" w:firstColumn="1" w:lastColumn="0" w:oddVBand="0" w:evenVBand="0" w:oddHBand="0" w:evenHBand="0" w:firstRowFirstColumn="0" w:firstRowLastColumn="0" w:lastRowFirstColumn="0" w:lastRowLastColumn="0"/>
+            <w:cnfStyle w:val="001000000000"/>
             <w:tcW w:w="3708" w:type="dxa"/>
           </w:tcPr>
           <w:p>
@@ -10644,7 +9641,7 @@
           </w:tcPr>
           <w:p>
             <w:pPr>
-              <w:cnfStyle w:val="000000000000" w:firstRow="0" w:lastRow="0" w:firstColumn="0" w:lastColumn="0" w:oddVBand="0" w:evenVBand="0" w:oddHBand="0" w:evenHBand="0" w:firstRowFirstColumn="0" w:firstRowLastColumn="0" w:lastRowFirstColumn="0" w:lastRowLastColumn="0"/>
+              <w:cnfStyle w:val="000000000000"/>
               <w:rPr>
                 <w:rFonts w:ascii="Inconsolata" w:hAnsi="Inconsolata"/>
                 <w:sz w:val="24"/>
@@ -10737,7 +9734,6 @@
           <w:sz w:val="24"/>
           <w:szCs w:val="24"/>
         </w:rPr>
-        <w:lastRenderedPageBreak/>
         <w:t xml:space="preserve">3. </w:t>
       </w:r>
       <w:r>
@@ -10796,36 +9792,8 @@
           <w:sz w:val="24"/>
           <w:szCs w:val="24"/>
         </w:rPr>
-        <w:t xml:space="preserve">Programs are composed of a series of </w:t>
-      </w:r>
-      <w:proofErr w:type="spellStart"/>
-      <w:r>
-        <w:rPr>
-          <w:rFonts w:ascii="Inconsolata" w:hAnsi="Inconsolata"/>
-          <w:sz w:val="24"/>
-          <w:szCs w:val="24"/>
-        </w:rPr>
-        <w:t>DFAs</w:t>
-      </w:r>
-      <w:proofErr w:type="spellEnd"/>
-      <w:r>
-        <w:rPr>
-          <w:rFonts w:ascii="Inconsolata" w:hAnsi="Inconsolata"/>
-          <w:sz w:val="24"/>
-          <w:szCs w:val="24"/>
-        </w:rPr>
-        <w:t xml:space="preserve"> with a single main </w:t>
-      </w:r>
-      <w:proofErr w:type="spellStart"/>
-      <w:r>
-        <w:rPr>
-          <w:rFonts w:ascii="Inconsolata" w:hAnsi="Inconsolata"/>
-          <w:sz w:val="24"/>
-          <w:szCs w:val="24"/>
-        </w:rPr>
-        <w:t>DFA</w:t>
-      </w:r>
-      <w:proofErr w:type="spellEnd"/>
+        <w:t>Programs are composed of a series of DFAs with a single main DFA</w:t>
+      </w:r>
       <w:r>
         <w:rPr>
           <w:rFonts w:ascii="Inconsolata" w:hAnsi="Inconsolata"/>
@@ -10850,23 +9818,13 @@
         </w:rPr>
         <w:t xml:space="preserve">The main </w:t>
       </w:r>
-      <w:proofErr w:type="spellStart"/>
-      <w:r>
-        <w:rPr>
-          <w:rFonts w:ascii="Inconsolata" w:hAnsi="Inconsolata"/>
-          <w:sz w:val="24"/>
-          <w:szCs w:val="24"/>
-        </w:rPr>
-        <w:t>DFA</w:t>
-      </w:r>
-      <w:proofErr w:type="spellEnd"/>
-      <w:r>
-        <w:rPr>
-          <w:rFonts w:ascii="Inconsolata" w:hAnsi="Inconsolata"/>
-          <w:sz w:val="24"/>
-          <w:szCs w:val="24"/>
-        </w:rPr>
-        <w:t xml:space="preserve"> declaration looks like:</w:t>
+      <w:r>
+        <w:rPr>
+          <w:rFonts w:ascii="Inconsolata" w:hAnsi="Inconsolata"/>
+          <w:sz w:val="24"/>
+          <w:szCs w:val="24"/>
+        </w:rPr>
+        <w:t>DFA declaration looks like:</w:t>
       </w:r>
     </w:p>
     <w:p>
@@ -10885,42 +9843,7 @@
           <w:szCs w:val="24"/>
         </w:rPr>
         <w:tab/>
-      </w:r>
-      <w:proofErr w:type="gramStart"/>
-      <w:r>
-        <w:rPr>
-          <w:rFonts w:ascii="Inconsolata" w:hAnsi="Inconsolata"/>
-          <w:sz w:val="24"/>
-          <w:szCs w:val="24"/>
-        </w:rPr>
-        <w:t>void</w:t>
-      </w:r>
-      <w:proofErr w:type="gramEnd"/>
-      <w:r>
-        <w:rPr>
-          <w:rFonts w:ascii="Inconsolata" w:hAnsi="Inconsolata"/>
-          <w:sz w:val="24"/>
-          <w:szCs w:val="24"/>
-        </w:rPr>
-        <w:t xml:space="preserve"> </w:t>
-      </w:r>
-      <w:proofErr w:type="spellStart"/>
-      <w:r>
-        <w:rPr>
-          <w:rFonts w:ascii="Inconsolata" w:hAnsi="Inconsolata"/>
-          <w:sz w:val="24"/>
-          <w:szCs w:val="24"/>
-        </w:rPr>
-        <w:t>DFA</w:t>
-      </w:r>
-      <w:proofErr w:type="spellEnd"/>
-      <w:r>
-        <w:rPr>
-          <w:rFonts w:ascii="Inconsolata" w:hAnsi="Inconsolata"/>
-          <w:sz w:val="24"/>
-          <w:szCs w:val="24"/>
-        </w:rPr>
-        <w:t xml:space="preserve"> main(stack&lt;string&gt; main</w:t>
+        <w:t>void DFA main(stack&lt;string&gt; main</w:t>
       </w:r>
       <w:r>
         <w:rPr>
@@ -10946,25 +9869,7 @@
           <w:sz w:val="24"/>
           <w:szCs w:val="24"/>
         </w:rPr>
-        <w:t xml:space="preserve">Additional </w:t>
-      </w:r>
-      <w:proofErr w:type="spellStart"/>
-      <w:r>
-        <w:rPr>
-          <w:rFonts w:ascii="Inconsolata" w:hAnsi="Inconsolata"/>
-          <w:sz w:val="24"/>
-          <w:szCs w:val="24"/>
-        </w:rPr>
-        <w:t>DFAs</w:t>
-      </w:r>
-      <w:proofErr w:type="spellEnd"/>
-      <w:r>
-        <w:rPr>
-          <w:rFonts w:ascii="Inconsolata" w:hAnsi="Inconsolata"/>
-          <w:sz w:val="24"/>
-          <w:szCs w:val="24"/>
-        </w:rPr>
-        <w:t xml:space="preserve"> without the main identifier follow a similar structure</w:t>
+        <w:t>Additional DFAs without the main identifier follow a similar structure</w:t>
       </w:r>
       <w:r>
         <w:rPr>
@@ -11022,25 +9927,7 @@
           <w:sz w:val="24"/>
           <w:szCs w:val="24"/>
         </w:rPr>
-        <w:t xml:space="preserve"> </w:t>
-      </w:r>
-      <w:proofErr w:type="spellStart"/>
-      <w:r>
-        <w:rPr>
-          <w:rFonts w:ascii="Inconsolata" w:hAnsi="Inconsolata"/>
-          <w:sz w:val="24"/>
-          <w:szCs w:val="24"/>
-        </w:rPr>
-        <w:t>DFA</w:t>
-      </w:r>
-      <w:proofErr w:type="spellEnd"/>
-      <w:r>
-        <w:rPr>
-          <w:rFonts w:ascii="Inconsolata" w:hAnsi="Inconsolata"/>
-          <w:sz w:val="24"/>
-          <w:szCs w:val="24"/>
-        </w:rPr>
-        <w:t xml:space="preserve"> </w:t>
+        <w:t xml:space="preserve"> DFA </w:t>
       </w:r>
       <w:r>
         <w:rPr>
@@ -11064,50 +9951,6 @@
           <w:sz w:val="24"/>
           <w:szCs w:val="24"/>
         </w:rPr>
-        <w:t>*</w:t>
-      </w:r>
-      <w:proofErr w:type="gramStart"/>
-      <w:r>
-        <w:rPr>
-          <w:rFonts w:ascii="Inconsolata" w:hAnsi="Inconsolata"/>
-          <w:sz w:val="24"/>
-          <w:szCs w:val="24"/>
-        </w:rPr>
-        <w:t>/</w:t>
-      </w:r>
-      <w:r>
-        <w:rPr>
-          <w:rFonts w:ascii="Inconsolata" w:hAnsi="Inconsolata"/>
-          <w:sz w:val="24"/>
-          <w:szCs w:val="24"/>
-        </w:rPr>
-        <w:t>(</w:t>
-      </w:r>
-      <w:proofErr w:type="gramEnd"/>
-      <w:r>
-        <w:rPr>
-          <w:rFonts w:ascii="Inconsolata" w:hAnsi="Inconsolata"/>
-          <w:sz w:val="24"/>
-          <w:szCs w:val="24"/>
-        </w:rPr>
-        <w:t xml:space="preserve"> /*</w:t>
-      </w:r>
-      <w:proofErr w:type="spellStart"/>
-      <w:r>
-        <w:rPr>
-          <w:rFonts w:ascii="Inconsolata" w:hAnsi="Inconsolata"/>
-          <w:sz w:val="24"/>
-          <w:szCs w:val="24"/>
-        </w:rPr>
-        <w:t>ARG1</w:t>
-      </w:r>
-      <w:proofErr w:type="spellEnd"/>
-      <w:r>
-        <w:rPr>
-          <w:rFonts w:ascii="Inconsolata" w:hAnsi="Inconsolata"/>
-          <w:sz w:val="24"/>
-          <w:szCs w:val="24"/>
-        </w:rPr>
         <w:t>*/</w:t>
       </w:r>
       <w:r>
@@ -11116,6 +9959,14 @@
           <w:sz w:val="24"/>
           <w:szCs w:val="24"/>
         </w:rPr>
+        <w:t>( /*ARG1*/</w:t>
+      </w:r>
+      <w:r>
+        <w:rPr>
+          <w:rFonts w:ascii="Inconsolata" w:hAnsi="Inconsolata"/>
+          <w:sz w:val="24"/>
+          <w:szCs w:val="24"/>
+        </w:rPr>
         <w:t>,</w:t>
       </w:r>
       <w:r>
@@ -11124,25 +9975,7 @@
           <w:sz w:val="24"/>
           <w:szCs w:val="24"/>
         </w:rPr>
-        <w:t xml:space="preserve"> /*</w:t>
-      </w:r>
-      <w:proofErr w:type="spellStart"/>
-      <w:r>
-        <w:rPr>
-          <w:rFonts w:ascii="Inconsolata" w:hAnsi="Inconsolata"/>
-          <w:sz w:val="24"/>
-          <w:szCs w:val="24"/>
-        </w:rPr>
-        <w:t>ARG2</w:t>
-      </w:r>
-      <w:proofErr w:type="spellEnd"/>
-      <w:r>
-        <w:rPr>
-          <w:rFonts w:ascii="Inconsolata" w:hAnsi="Inconsolata"/>
-          <w:sz w:val="24"/>
-          <w:szCs w:val="24"/>
-        </w:rPr>
-        <w:t>*/) {}</w:t>
+        <w:t xml:space="preserve"> /*ARG2*/) {}</w:t>
       </w:r>
     </w:p>
     <w:p>
@@ -11160,25 +9993,7 @@
           <w:sz w:val="24"/>
           <w:szCs w:val="24"/>
         </w:rPr>
-        <w:t xml:space="preserve">A </w:t>
-      </w:r>
-      <w:proofErr w:type="spellStart"/>
-      <w:r>
-        <w:rPr>
-          <w:rFonts w:ascii="Inconsolata" w:hAnsi="Inconsolata"/>
-          <w:sz w:val="24"/>
-          <w:szCs w:val="24"/>
-        </w:rPr>
-        <w:t>DFA</w:t>
-      </w:r>
-      <w:proofErr w:type="spellEnd"/>
-      <w:r>
-        <w:rPr>
-          <w:rFonts w:ascii="Inconsolata" w:hAnsi="Inconsolata"/>
-          <w:sz w:val="24"/>
-          <w:szCs w:val="24"/>
-        </w:rPr>
-        <w:t xml:space="preserve"> consists of state blocks separated via braces. Each state block may have any number of statements.</w:t>
+        <w:t>A DFA consists of state blocks separated via braces. Each state block may have any number of statements.</w:t>
       </w:r>
     </w:p>
     <w:p>
@@ -11224,25 +10039,7 @@
           <w:szCs w:val="24"/>
         </w:rPr>
         <w:tab/>
-        <w:t>/*</w:t>
-      </w:r>
-      <w:proofErr w:type="spellStart"/>
-      <w:r>
-        <w:rPr>
-          <w:rFonts w:ascii="Inconsolata" w:hAnsi="Inconsolata"/>
-          <w:sz w:val="24"/>
-          <w:szCs w:val="24"/>
-        </w:rPr>
-        <w:t>STMT</w:t>
-      </w:r>
-      <w:proofErr w:type="spellEnd"/>
-      <w:r>
-        <w:rPr>
-          <w:rFonts w:ascii="Inconsolata" w:hAnsi="Inconsolata"/>
-          <w:sz w:val="24"/>
-          <w:szCs w:val="24"/>
-        </w:rPr>
-        <w:t>*/</w:t>
+        <w:t>/*STMT*/</w:t>
       </w:r>
     </w:p>
     <w:p>
@@ -11279,79 +10076,7 @@
           <w:sz w:val="24"/>
           <w:szCs w:val="24"/>
         </w:rPr>
-        <w:t>Sub-</w:t>
-      </w:r>
-      <w:proofErr w:type="spellStart"/>
-      <w:r>
-        <w:rPr>
-          <w:rFonts w:ascii="Inconsolata" w:hAnsi="Inconsolata"/>
-          <w:sz w:val="24"/>
-          <w:szCs w:val="24"/>
-        </w:rPr>
-        <w:t>DFAs</w:t>
-      </w:r>
-      <w:proofErr w:type="spellEnd"/>
-      <w:r>
-        <w:rPr>
-          <w:rFonts w:ascii="Inconsolata" w:hAnsi="Inconsolata"/>
-          <w:sz w:val="24"/>
-          <w:szCs w:val="24"/>
-        </w:rPr>
-        <w:t xml:space="preserve"> (also known as functions) are implemented as a separate </w:t>
-      </w:r>
-      <w:proofErr w:type="spellStart"/>
-      <w:r>
-        <w:rPr>
-          <w:rFonts w:ascii="Inconsolata" w:hAnsi="Inconsolata"/>
-          <w:sz w:val="24"/>
-          <w:szCs w:val="24"/>
-        </w:rPr>
-        <w:t>DFA</w:t>
-      </w:r>
-      <w:proofErr w:type="spellEnd"/>
-      <w:r>
-        <w:rPr>
-          <w:rFonts w:ascii="Inconsolata" w:hAnsi="Inconsolata"/>
-          <w:sz w:val="24"/>
-          <w:szCs w:val="24"/>
-        </w:rPr>
-        <w:t xml:space="preserve">, with their own states and transitions. A single </w:t>
-      </w:r>
-      <w:proofErr w:type="spellStart"/>
-      <w:r>
-        <w:rPr>
-          <w:rFonts w:ascii="Inconsolata" w:hAnsi="Inconsolata"/>
-          <w:sz w:val="24"/>
-          <w:szCs w:val="24"/>
-        </w:rPr>
-        <w:t>StateMap</w:t>
-      </w:r>
-      <w:proofErr w:type="spellEnd"/>
-      <w:r>
-        <w:rPr>
-          <w:rFonts w:ascii="Inconsolata" w:hAnsi="Inconsolata"/>
-          <w:sz w:val="24"/>
-          <w:szCs w:val="24"/>
-        </w:rPr>
-        <w:t xml:space="preserve"> program may contain any number of sub-</w:t>
-      </w:r>
-      <w:proofErr w:type="spellStart"/>
-      <w:r>
-        <w:rPr>
-          <w:rFonts w:ascii="Inconsolata" w:hAnsi="Inconsolata"/>
-          <w:sz w:val="24"/>
-          <w:szCs w:val="24"/>
-        </w:rPr>
-        <w:t>DFAs</w:t>
-      </w:r>
-      <w:proofErr w:type="spellEnd"/>
-      <w:r>
-        <w:rPr>
-          <w:rFonts w:ascii="Inconsolata" w:hAnsi="Inconsolata"/>
-          <w:sz w:val="24"/>
-          <w:szCs w:val="24"/>
-        </w:rPr>
-        <w:t>.</w:t>
+        <w:t>Sub-DFAs (also known as functions) are implemented as a separate DFA, with their own states and transitions. A single StateMap program may contain any number of sub-DFAs.</w:t>
       </w:r>
     </w:p>
     <w:p>
@@ -11399,25 +10124,7 @@
           <w:sz w:val="24"/>
           <w:szCs w:val="24"/>
         </w:rPr>
-        <w:t xml:space="preserve">Expressions in </w:t>
-      </w:r>
-      <w:proofErr w:type="spellStart"/>
-      <w:r>
-        <w:rPr>
-          <w:rFonts w:ascii="Inconsolata" w:hAnsi="Inconsolata"/>
-          <w:sz w:val="24"/>
-          <w:szCs w:val="24"/>
-        </w:rPr>
-        <w:t>StateMap</w:t>
-      </w:r>
-      <w:proofErr w:type="spellEnd"/>
-      <w:r>
-        <w:rPr>
-          <w:rFonts w:ascii="Inconsolata" w:hAnsi="Inconsolata"/>
-          <w:sz w:val="24"/>
-          <w:szCs w:val="24"/>
-        </w:rPr>
-        <w:t xml:space="preserve"> are divided into two categories </w:t>
+        <w:t xml:space="preserve">Expressions in StateMap are divided into two categories </w:t>
       </w:r>
       <w:r>
         <w:rPr>
@@ -11549,7 +10256,6 @@
           <w:sz w:val="24"/>
           <w:szCs w:val="24"/>
         </w:rPr>
-        <w:lastRenderedPageBreak/>
         <w:t>3.2.2</w:t>
       </w:r>
       <w:r>
@@ -11604,25 +10310,7 @@
           <w:sz w:val="24"/>
           <w:szCs w:val="24"/>
         </w:rPr>
-        <w:t>{Id}</w:t>
-      </w:r>
-      <w:proofErr w:type="gramStart"/>
-      <w:r>
-        <w:rPr>
-          <w:rFonts w:ascii="Inconsolata" w:hAnsi="Inconsolata"/>
-          <w:sz w:val="24"/>
-          <w:szCs w:val="24"/>
-        </w:rPr>
-        <w:t>.{</w:t>
-      </w:r>
-      <w:proofErr w:type="gramEnd"/>
-      <w:r>
-        <w:rPr>
-          <w:rFonts w:ascii="Inconsolata" w:hAnsi="Inconsolata"/>
-          <w:sz w:val="24"/>
-          <w:szCs w:val="24"/>
-        </w:rPr>
-        <w:t>Method}({Arguments})</w:t>
+        <w:t>{Id}.{Method}({Arguments})</w:t>
       </w:r>
     </w:p>
     <w:p>
@@ -11666,8 +10354,6 @@
         </w:rPr>
         <w:t xml:space="preserve"> </w:t>
       </w:r>
-      <w:proofErr w:type="spellStart"/>
-      <w:proofErr w:type="gramStart"/>
       <w:r>
         <w:rPr>
           <w:rFonts w:ascii="Inconsolata" w:hAnsi="Inconsolata"/>
@@ -11690,25 +10376,7 @@
           <w:sz w:val="24"/>
           <w:szCs w:val="24"/>
         </w:rPr>
-        <w:t>push</w:t>
-      </w:r>
-      <w:proofErr w:type="spellEnd"/>
-      <w:r>
-        <w:rPr>
-          <w:rFonts w:ascii="Inconsolata" w:hAnsi="Inconsolata"/>
-          <w:sz w:val="24"/>
-          <w:szCs w:val="24"/>
-        </w:rPr>
-        <w:t>(</w:t>
-      </w:r>
-      <w:proofErr w:type="gramEnd"/>
-      <w:r>
-        <w:rPr>
-          <w:rFonts w:ascii="Inconsolata" w:hAnsi="Inconsolata"/>
-          <w:sz w:val="24"/>
-          <w:szCs w:val="24"/>
-        </w:rPr>
-        <w:t>“bar”) and will return “bar”.</w:t>
+        <w:t>push(“bar”) and will return “bar”.</w:t>
       </w:r>
     </w:p>
     <w:p>
@@ -11756,25 +10424,7 @@
           <w:sz w:val="24"/>
           <w:szCs w:val="24"/>
         </w:rPr>
-        <w:t xml:space="preserve">The types of statements in </w:t>
-      </w:r>
-      <w:proofErr w:type="spellStart"/>
-      <w:r>
-        <w:rPr>
-          <w:rFonts w:ascii="Inconsolata" w:hAnsi="Inconsolata"/>
-          <w:sz w:val="24"/>
-          <w:szCs w:val="24"/>
-        </w:rPr>
-        <w:t>StateMap</w:t>
-      </w:r>
-      <w:proofErr w:type="spellEnd"/>
-      <w:r>
-        <w:rPr>
-          <w:rFonts w:ascii="Inconsolata" w:hAnsi="Inconsolata"/>
-          <w:sz w:val="24"/>
-          <w:szCs w:val="24"/>
-        </w:rPr>
-        <w:t xml:space="preserve"> are declaration, assignment, function call, transition, </w:t>
+        <w:t xml:space="preserve">The types of statements in StateMap are declaration, assignment, function call, transition, </w:t>
       </w:r>
       <w:r>
         <w:rPr>
@@ -11790,25 +10440,7 @@
           <w:sz w:val="24"/>
           <w:szCs w:val="24"/>
         </w:rPr>
-        <w:t xml:space="preserve"> and return. Declaration and assignment are the only two types that can be called outside of a node, i.e. globally in a </w:t>
-      </w:r>
-      <w:proofErr w:type="spellStart"/>
-      <w:r>
-        <w:rPr>
-          <w:rFonts w:ascii="Inconsolata" w:hAnsi="Inconsolata"/>
-          <w:sz w:val="24"/>
-          <w:szCs w:val="24"/>
-        </w:rPr>
-        <w:t>DFA</w:t>
-      </w:r>
-      <w:proofErr w:type="spellEnd"/>
-      <w:r>
-        <w:rPr>
-          <w:rFonts w:ascii="Inconsolata" w:hAnsi="Inconsolata"/>
-          <w:sz w:val="24"/>
-          <w:szCs w:val="24"/>
-        </w:rPr>
-        <w:t>. Every type of statement must be terminated by a semicolon.</w:t>
+        <w:t xml:space="preserve"> and return. Declaration and assignment are the only two types that can be called outside of a node, i.e. globally in a DFA. Every type of statement must be terminated by a semicolon.</w:t>
       </w:r>
     </w:p>
     <w:p>
@@ -11917,44 +10549,7 @@
           <w:szCs w:val="24"/>
         </w:rPr>
         <w:tab/>
-      </w:r>
-      <w:proofErr w:type="spellStart"/>
-      <w:proofErr w:type="gramStart"/>
-      <w:r>
-        <w:rPr>
-          <w:rFonts w:ascii="Inconsolata" w:hAnsi="Inconsolata"/>
-          <w:sz w:val="24"/>
-          <w:szCs w:val="24"/>
-        </w:rPr>
-        <w:t>int</w:t>
-      </w:r>
-      <w:proofErr w:type="spellEnd"/>
-      <w:proofErr w:type="gramEnd"/>
-      <w:r>
-        <w:rPr>
-          <w:rFonts w:ascii="Inconsolata" w:hAnsi="Inconsolata"/>
-          <w:sz w:val="24"/>
-          <w:szCs w:val="24"/>
-        </w:rPr>
-        <w:t xml:space="preserve"> </w:t>
-      </w:r>
-      <w:proofErr w:type="spellStart"/>
-      <w:r>
-        <w:rPr>
-          <w:rFonts w:ascii="Inconsolata" w:hAnsi="Inconsolata"/>
-          <w:sz w:val="24"/>
-          <w:szCs w:val="24"/>
-        </w:rPr>
-        <w:t>i</w:t>
-      </w:r>
-      <w:proofErr w:type="spellEnd"/>
-      <w:r>
-        <w:rPr>
-          <w:rFonts w:ascii="Inconsolata" w:hAnsi="Inconsolata"/>
-          <w:sz w:val="24"/>
-          <w:szCs w:val="24"/>
-        </w:rPr>
-        <w:t>;</w:t>
+        <w:t>int i;</w:t>
       </w:r>
     </w:p>
     <w:p>
@@ -11973,7 +10568,15 @@
           <w:szCs w:val="24"/>
         </w:rPr>
         <w:tab/>
-        <w:t>Stack&lt;double&gt; s, char c, string s;</w:t>
+        <w:t>s</w:t>
+      </w:r>
+      <w:r>
+        <w:rPr>
+          <w:rFonts w:ascii="Inconsolata" w:hAnsi="Inconsolata"/>
+          <w:sz w:val="24"/>
+          <w:szCs w:val="24"/>
+        </w:rPr>
+        <w:t>tack&lt;double&gt; s, char c, string s;</w:t>
       </w:r>
     </w:p>
     <w:p>
@@ -11991,43 +10594,7 @@
           <w:sz w:val="24"/>
           <w:szCs w:val="24"/>
         </w:rPr>
-        <w:t>Note that functions include sub-</w:t>
-      </w:r>
-      <w:proofErr w:type="spellStart"/>
-      <w:r>
-        <w:rPr>
-          <w:rFonts w:ascii="Inconsolata" w:hAnsi="Inconsolata"/>
-          <w:sz w:val="24"/>
-          <w:szCs w:val="24"/>
-        </w:rPr>
-        <w:t>DFAs</w:t>
-      </w:r>
-      <w:proofErr w:type="spellEnd"/>
-      <w:r>
-        <w:rPr>
-          <w:rFonts w:ascii="Inconsolata" w:hAnsi="Inconsolata"/>
-          <w:sz w:val="24"/>
-          <w:szCs w:val="24"/>
-        </w:rPr>
-        <w:t xml:space="preserve">. Thus, </w:t>
-      </w:r>
-      <w:proofErr w:type="spellStart"/>
-      <w:r>
-        <w:rPr>
-          <w:rFonts w:ascii="Inconsolata" w:hAnsi="Inconsolata"/>
-          <w:sz w:val="24"/>
-          <w:szCs w:val="24"/>
-        </w:rPr>
-        <w:t>DFA</w:t>
-      </w:r>
-      <w:proofErr w:type="spellEnd"/>
-      <w:r>
-        <w:rPr>
-          <w:rFonts w:ascii="Inconsolata" w:hAnsi="Inconsolata"/>
-          <w:sz w:val="24"/>
-          <w:szCs w:val="24"/>
-        </w:rPr>
-        <w:t xml:space="preserve"> output may be assigned to variables.</w:t>
+        <w:t>Note that functions include sub-DFAs. Thus, DFA output may be assigned to variables.</w:t>
       </w:r>
     </w:p>
     <w:p>
@@ -12136,44 +10703,7 @@
           <w:szCs w:val="24"/>
         </w:rPr>
         <w:tab/>
-      </w:r>
-      <w:proofErr w:type="spellStart"/>
-      <w:proofErr w:type="gramStart"/>
-      <w:r>
-        <w:rPr>
-          <w:rFonts w:ascii="Inconsolata" w:hAnsi="Inconsolata"/>
-          <w:sz w:val="24"/>
-          <w:szCs w:val="24"/>
-        </w:rPr>
-        <w:t>int</w:t>
-      </w:r>
-      <w:proofErr w:type="spellEnd"/>
-      <w:proofErr w:type="gramEnd"/>
-      <w:r>
-        <w:rPr>
-          <w:rFonts w:ascii="Inconsolata" w:hAnsi="Inconsolata"/>
-          <w:sz w:val="24"/>
-          <w:szCs w:val="24"/>
-        </w:rPr>
-        <w:t xml:space="preserve"> </w:t>
-      </w:r>
-      <w:proofErr w:type="spellStart"/>
-      <w:r>
-        <w:rPr>
-          <w:rFonts w:ascii="Inconsolata" w:hAnsi="Inconsolata"/>
-          <w:sz w:val="24"/>
-          <w:szCs w:val="24"/>
-        </w:rPr>
-        <w:t>i</w:t>
-      </w:r>
-      <w:proofErr w:type="spellEnd"/>
-      <w:r>
-        <w:rPr>
-          <w:rFonts w:ascii="Inconsolata" w:hAnsi="Inconsolata"/>
-          <w:sz w:val="24"/>
-          <w:szCs w:val="24"/>
-        </w:rPr>
-        <w:t xml:space="preserve"> = 4;</w:t>
+        <w:t>int i = 4;</w:t>
       </w:r>
     </w:p>
     <w:p>
@@ -12191,26 +10721,8 @@
           <w:sz w:val="24"/>
           <w:szCs w:val="24"/>
         </w:rPr>
-        <w:lastRenderedPageBreak/>
         <w:tab/>
-      </w:r>
-      <w:proofErr w:type="gramStart"/>
-      <w:r>
-        <w:rPr>
-          <w:rFonts w:ascii="Inconsolata" w:hAnsi="Inconsolata"/>
-          <w:sz w:val="24"/>
-          <w:szCs w:val="24"/>
-        </w:rPr>
-        <w:t>double</w:t>
-      </w:r>
-      <w:proofErr w:type="gramEnd"/>
-      <w:r>
-        <w:rPr>
-          <w:rFonts w:ascii="Inconsolata" w:hAnsi="Inconsolata"/>
-          <w:sz w:val="24"/>
-          <w:szCs w:val="24"/>
-        </w:rPr>
-        <w:t xml:space="preserve"> d = 3.0, char c = 'a', string s = "hello";</w:t>
+        <w:t>double d = 3.0, char c = 'a', string s = "hello";</w:t>
       </w:r>
     </w:p>
     <w:p>
@@ -12281,25 +10793,7 @@
           <w:sz w:val="24"/>
           <w:szCs w:val="24"/>
         </w:rPr>
-        <w:t>sub-</w:t>
-      </w:r>
-      <w:proofErr w:type="spellStart"/>
-      <w:r>
-        <w:rPr>
-          <w:rFonts w:ascii="Inconsolata" w:hAnsi="Inconsolata"/>
-          <w:sz w:val="24"/>
-          <w:szCs w:val="24"/>
-        </w:rPr>
-        <w:t>DFA</w:t>
-      </w:r>
-      <w:proofErr w:type="spellEnd"/>
-      <w:r>
-        <w:rPr>
-          <w:rFonts w:ascii="Inconsolata" w:hAnsi="Inconsolata"/>
-          <w:sz w:val="24"/>
-          <w:szCs w:val="24"/>
-        </w:rPr>
-        <w:t xml:space="preserve"> call (or a </w:t>
+        <w:t xml:space="preserve">sub-DFA call (or a </w:t>
       </w:r>
       <w:r>
         <w:rPr>
@@ -12344,43 +10838,13 @@
           <w:szCs w:val="24"/>
         </w:rPr>
       </w:pPr>
-      <w:proofErr w:type="spellStart"/>
-      <w:proofErr w:type="gramStart"/>
-      <w:r>
-        <w:rPr>
-          <w:rFonts w:ascii="Inconsolata" w:hAnsi="Inconsolata"/>
-          <w:sz w:val="24"/>
-          <w:szCs w:val="24"/>
-        </w:rPr>
-        <w:t>DFA1</w:t>
-      </w:r>
-      <w:proofErr w:type="spellEnd"/>
-      <w:r>
-        <w:rPr>
-          <w:rFonts w:ascii="Inconsolata" w:hAnsi="Inconsolata"/>
-          <w:sz w:val="24"/>
-          <w:szCs w:val="24"/>
-        </w:rPr>
-        <w:t>(</w:t>
-      </w:r>
-      <w:proofErr w:type="spellStart"/>
-      <w:proofErr w:type="gramEnd"/>
-      <w:r>
-        <w:rPr>
-          <w:rFonts w:ascii="Inconsolata" w:hAnsi="Inconsolata"/>
-          <w:sz w:val="24"/>
-          <w:szCs w:val="24"/>
-        </w:rPr>
-        <w:t>arg1</w:t>
-      </w:r>
-      <w:proofErr w:type="spellEnd"/>
-      <w:r>
-        <w:rPr>
-          <w:rFonts w:ascii="Inconsolata" w:hAnsi="Inconsolata"/>
-          <w:sz w:val="24"/>
-          <w:szCs w:val="24"/>
-        </w:rPr>
-        <w:t>);</w:t>
+      <w:r>
+        <w:rPr>
+          <w:rFonts w:ascii="Inconsolata" w:hAnsi="Inconsolata"/>
+          <w:sz w:val="24"/>
+          <w:szCs w:val="24"/>
+        </w:rPr>
+        <w:t>DFA1(arg1);</w:t>
       </w:r>
     </w:p>
     <w:p>
@@ -12399,78 +10863,7 @@
           <w:szCs w:val="24"/>
         </w:rPr>
         <w:tab/>
-      </w:r>
-      <w:proofErr w:type="gramStart"/>
-      <w:r>
-        <w:rPr>
-          <w:rFonts w:ascii="Inconsolata" w:hAnsi="Inconsolata"/>
-          <w:sz w:val="24"/>
-          <w:szCs w:val="24"/>
-        </w:rPr>
-        <w:t>string</w:t>
-      </w:r>
-      <w:proofErr w:type="gramEnd"/>
-      <w:r>
-        <w:rPr>
-          <w:rFonts w:ascii="Inconsolata" w:hAnsi="Inconsolata"/>
-          <w:sz w:val="24"/>
-          <w:szCs w:val="24"/>
-        </w:rPr>
-        <w:t xml:space="preserve"> s = </w:t>
-      </w:r>
-      <w:proofErr w:type="spellStart"/>
-      <w:r>
-        <w:rPr>
-          <w:rFonts w:ascii="Inconsolata" w:hAnsi="Inconsolata"/>
-          <w:sz w:val="24"/>
-          <w:szCs w:val="24"/>
-        </w:rPr>
-        <w:t>DFA2</w:t>
-      </w:r>
-      <w:proofErr w:type="spellEnd"/>
-      <w:r>
-        <w:rPr>
-          <w:rFonts w:ascii="Inconsolata" w:hAnsi="Inconsolata"/>
-          <w:sz w:val="24"/>
-          <w:szCs w:val="24"/>
-        </w:rPr>
-        <w:t>(</w:t>
-      </w:r>
-      <w:proofErr w:type="spellStart"/>
-      <w:r>
-        <w:rPr>
-          <w:rFonts w:ascii="Inconsolata" w:hAnsi="Inconsolata"/>
-          <w:sz w:val="24"/>
-          <w:szCs w:val="24"/>
-        </w:rPr>
-        <w:t>arg2</w:t>
-      </w:r>
-      <w:proofErr w:type="spellEnd"/>
-      <w:r>
-        <w:rPr>
-          <w:rFonts w:ascii="Inconsolata" w:hAnsi="Inconsolata"/>
-          <w:sz w:val="24"/>
-          <w:szCs w:val="24"/>
-        </w:rPr>
-        <w:t xml:space="preserve">, </w:t>
-      </w:r>
-      <w:proofErr w:type="spellStart"/>
-      <w:r>
-        <w:rPr>
-          <w:rFonts w:ascii="Inconsolata" w:hAnsi="Inconsolata"/>
-          <w:sz w:val="24"/>
-          <w:szCs w:val="24"/>
-        </w:rPr>
-        <w:t>arg3</w:t>
-      </w:r>
-      <w:proofErr w:type="spellEnd"/>
-      <w:r>
-        <w:rPr>
-          <w:rFonts w:ascii="Inconsolata" w:hAnsi="Inconsolata"/>
-          <w:sz w:val="24"/>
-          <w:szCs w:val="24"/>
-        </w:rPr>
-        <w:t>);</w:t>
+        <w:t>string s = DFA2(arg2, arg3);</w:t>
       </w:r>
     </w:p>
     <w:p>
@@ -12656,23 +11049,13 @@
           <w:szCs w:val="24"/>
         </w:rPr>
       </w:pPr>
-      <w:proofErr w:type="spellStart"/>
-      <w:r>
-        <w:rPr>
-          <w:rFonts w:ascii="Inconsolata" w:hAnsi="Inconsolata"/>
-          <w:sz w:val="24"/>
-          <w:szCs w:val="24"/>
-        </w:rPr>
-        <w:t>state1</w:t>
-      </w:r>
-      <w:proofErr w:type="spellEnd"/>
-      <w:r>
-        <w:rPr>
-          <w:rFonts w:ascii="Inconsolata" w:hAnsi="Inconsolata"/>
-          <w:sz w:val="24"/>
-          <w:szCs w:val="24"/>
-        </w:rPr>
-        <w:t xml:space="preserve"> &lt;- </w:t>
+      <w:r>
+        <w:rPr>
+          <w:rFonts w:ascii="Inconsolata" w:hAnsi="Inconsolata"/>
+          <w:sz w:val="24"/>
+          <w:szCs w:val="24"/>
+        </w:rPr>
+        <w:t xml:space="preserve">state1 &lt;- </w:t>
       </w:r>
       <w:r>
         <w:rPr>
@@ -12770,25 +11153,7 @@
           <w:sz w:val="24"/>
           <w:szCs w:val="24"/>
         </w:rPr>
-        <w:t>. The star operator indicates unconditional transition to the state. Since the transitions are evaluated in order, the {State</w:t>
-      </w:r>
-      <w:proofErr w:type="gramStart"/>
-      <w:r>
-        <w:rPr>
-          <w:rFonts w:ascii="Inconsolata" w:hAnsi="Inconsolata"/>
-          <w:sz w:val="24"/>
-          <w:szCs w:val="24"/>
-        </w:rPr>
-        <w:t>}&lt;</w:t>
-      </w:r>
-      <w:proofErr w:type="gramEnd"/>
-      <w:r>
-        <w:rPr>
-          <w:rFonts w:ascii="Inconsolata" w:hAnsi="Inconsolata"/>
-          <w:sz w:val="24"/>
-          <w:szCs w:val="24"/>
-        </w:rPr>
-        <w:t>-* must be the last transition.</w:t>
+        <w:t>. The star operator indicates unconditional transition to the state. Since the transitions are evaluated in order, the {State}&lt;-* must be the last transition.</w:t>
       </w:r>
     </w:p>
     <w:p>
@@ -12894,24 +11259,7 @@
           <w:szCs w:val="24"/>
         </w:rPr>
         <w:tab/>
-      </w:r>
-      <w:proofErr w:type="gramStart"/>
-      <w:r>
-        <w:rPr>
-          <w:rFonts w:ascii="Inconsolata" w:hAnsi="Inconsolata"/>
-          <w:sz w:val="24"/>
-          <w:szCs w:val="24"/>
-        </w:rPr>
-        <w:t>return</w:t>
-      </w:r>
-      <w:proofErr w:type="gramEnd"/>
-      <w:r>
-        <w:rPr>
-          <w:rFonts w:ascii="Inconsolata" w:hAnsi="Inconsolata"/>
-          <w:sz w:val="24"/>
-          <w:szCs w:val="24"/>
-        </w:rPr>
-        <w:t xml:space="preserve"> {expression};</w:t>
+        <w:t>return {expression};</w:t>
       </w:r>
     </w:p>
     <w:p>
@@ -12930,42 +11278,7 @@
           <w:szCs w:val="24"/>
         </w:rPr>
         <w:tab/>
-      </w:r>
-      <w:proofErr w:type="gramStart"/>
-      <w:r>
-        <w:rPr>
-          <w:rFonts w:ascii="Inconsolata" w:hAnsi="Inconsolata"/>
-          <w:sz w:val="24"/>
-          <w:szCs w:val="24"/>
-        </w:rPr>
-        <w:t>return</w:t>
-      </w:r>
-      <w:proofErr w:type="gramEnd"/>
-      <w:r>
-        <w:rPr>
-          <w:rFonts w:ascii="Inconsolata" w:hAnsi="Inconsolata"/>
-          <w:sz w:val="24"/>
-          <w:szCs w:val="24"/>
-        </w:rPr>
-        <w:t xml:space="preserve"> </w:t>
-      </w:r>
-      <w:proofErr w:type="spellStart"/>
-      <w:r>
-        <w:rPr>
-          <w:rFonts w:ascii="Inconsolata" w:hAnsi="Inconsolata"/>
-          <w:sz w:val="24"/>
-          <w:szCs w:val="24"/>
-        </w:rPr>
-        <w:t>i</w:t>
-      </w:r>
-      <w:proofErr w:type="spellEnd"/>
-      <w:r>
-        <w:rPr>
-          <w:rFonts w:ascii="Inconsolata" w:hAnsi="Inconsolata"/>
-          <w:sz w:val="24"/>
-          <w:szCs w:val="24"/>
-        </w:rPr>
-        <w:t xml:space="preserve"> &lt; 4;</w:t>
+        <w:t>return i &lt; 4;</w:t>
       </w:r>
     </w:p>
     <w:p>
@@ -12995,7 +11308,6 @@
           <w:sz w:val="24"/>
           <w:szCs w:val="24"/>
         </w:rPr>
-        <w:lastRenderedPageBreak/>
         <w:t>3.4</w:t>
       </w:r>
       <w:r>
@@ -13026,7 +11338,6 @@
         </w:rPr>
         <w:t xml:space="preserve">Scope in </w:t>
       </w:r>
-      <w:proofErr w:type="spellStart"/>
       <w:r>
         <w:rPr>
           <w:rFonts w:ascii="Inconsolata" w:hAnsi="Inconsolata"/>
@@ -13035,7 +11346,6 @@
         </w:rPr>
         <w:t>StateMap</w:t>
       </w:r>
-      <w:proofErr w:type="spellEnd"/>
       <w:r>
         <w:rPr>
           <w:rFonts w:ascii="Inconsolata" w:hAnsi="Inconsolata"/>
@@ -13050,25 +11360,7 @@
           <w:sz w:val="24"/>
           <w:szCs w:val="24"/>
         </w:rPr>
-        <w:t xml:space="preserve"> scope is particular to a </w:t>
-      </w:r>
-      <w:proofErr w:type="spellStart"/>
-      <w:r>
-        <w:rPr>
-          <w:rFonts w:ascii="Inconsolata" w:hAnsi="Inconsolata"/>
-          <w:sz w:val="24"/>
-          <w:szCs w:val="24"/>
-        </w:rPr>
-        <w:t>DFA</w:t>
-      </w:r>
-      <w:proofErr w:type="spellEnd"/>
-      <w:r>
-        <w:rPr>
-          <w:rFonts w:ascii="Inconsolata" w:hAnsi="Inconsolata"/>
-          <w:sz w:val="24"/>
-          <w:szCs w:val="24"/>
-        </w:rPr>
-        <w:t xml:space="preserve">. </w:t>
+        <w:t xml:space="preserve"> scope is particular to a DFA. </w:t>
       </w:r>
     </w:p>
     <w:p>
@@ -13086,97 +11378,7 @@
           <w:sz w:val="24"/>
           <w:szCs w:val="24"/>
         </w:rPr>
-        <w:t xml:space="preserve">A variable declared within the curly braces of a </w:t>
-      </w:r>
-      <w:proofErr w:type="spellStart"/>
-      <w:r>
-        <w:rPr>
-          <w:rFonts w:ascii="Inconsolata" w:hAnsi="Inconsolata"/>
-          <w:sz w:val="24"/>
-          <w:szCs w:val="24"/>
-        </w:rPr>
-        <w:t>DFA</w:t>
-      </w:r>
-      <w:proofErr w:type="spellEnd"/>
-      <w:r>
-        <w:rPr>
-          <w:rFonts w:ascii="Inconsolata" w:hAnsi="Inconsolata"/>
-          <w:sz w:val="24"/>
-          <w:szCs w:val="24"/>
-        </w:rPr>
-        <w:t xml:space="preserve"> is accessible anywhere within that </w:t>
-      </w:r>
-      <w:proofErr w:type="spellStart"/>
-      <w:r>
-        <w:rPr>
-          <w:rFonts w:ascii="Inconsolata" w:hAnsi="Inconsolata"/>
-          <w:sz w:val="24"/>
-          <w:szCs w:val="24"/>
-        </w:rPr>
-        <w:t>DFA</w:t>
-      </w:r>
-      <w:proofErr w:type="spellEnd"/>
-      <w:r>
-        <w:rPr>
-          <w:rFonts w:ascii="Inconsolata" w:hAnsi="Inconsolata"/>
-          <w:sz w:val="24"/>
-          <w:szCs w:val="24"/>
-        </w:rPr>
-        <w:t>, but not in functions (sub-</w:t>
-      </w:r>
-      <w:proofErr w:type="spellStart"/>
-      <w:r>
-        <w:rPr>
-          <w:rFonts w:ascii="Inconsolata" w:hAnsi="Inconsolata"/>
-          <w:sz w:val="24"/>
-          <w:szCs w:val="24"/>
-        </w:rPr>
-        <w:t>DFAs</w:t>
-      </w:r>
-      <w:proofErr w:type="spellEnd"/>
-      <w:r>
-        <w:rPr>
-          <w:rFonts w:ascii="Inconsolata" w:hAnsi="Inconsolata"/>
-          <w:sz w:val="24"/>
-          <w:szCs w:val="24"/>
-        </w:rPr>
-        <w:t xml:space="preserve"> called by that </w:t>
-      </w:r>
-      <w:proofErr w:type="spellStart"/>
-      <w:r>
-        <w:rPr>
-          <w:rFonts w:ascii="Inconsolata" w:hAnsi="Inconsolata"/>
-          <w:sz w:val="24"/>
-          <w:szCs w:val="24"/>
-        </w:rPr>
-        <w:t>DFA</w:t>
-      </w:r>
-      <w:proofErr w:type="spellEnd"/>
-      <w:r>
-        <w:rPr>
-          <w:rFonts w:ascii="Inconsolata" w:hAnsi="Inconsolata"/>
-          <w:sz w:val="24"/>
-          <w:szCs w:val="24"/>
-        </w:rPr>
-        <w:t xml:space="preserve">. Arguments must be used to pass variables between </w:t>
-      </w:r>
-      <w:proofErr w:type="spellStart"/>
-      <w:r>
-        <w:rPr>
-          <w:rFonts w:ascii="Inconsolata" w:hAnsi="Inconsolata"/>
-          <w:sz w:val="24"/>
-          <w:szCs w:val="24"/>
-        </w:rPr>
-        <w:t>DFAs</w:t>
-      </w:r>
-      <w:proofErr w:type="spellEnd"/>
-      <w:r>
-        <w:rPr>
-          <w:rFonts w:ascii="Inconsolata" w:hAnsi="Inconsolata"/>
-          <w:sz w:val="24"/>
-          <w:szCs w:val="24"/>
-        </w:rPr>
-        <w:t>.</w:t>
+        <w:t>A variable declared within the curly braces of a DFA is accessible anywhere within that DFA, but not in functions (sub-DFAs called by that DFA. Arguments must be used to pass variables between DFAs.</w:t>
       </w:r>
     </w:p>
     <w:p>
@@ -13236,7 +11438,6 @@
           <w:sz w:val="24"/>
           <w:szCs w:val="24"/>
         </w:rPr>
-        <w:lastRenderedPageBreak/>
         <w:t>4.</w:t>
       </w:r>
       <w:r>
@@ -13303,97 +11504,7 @@
           <w:sz w:val="24"/>
           <w:szCs w:val="24"/>
         </w:rPr>
-        <w:t xml:space="preserve">In </w:t>
-      </w:r>
-      <w:proofErr w:type="spellStart"/>
-      <w:r>
-        <w:rPr>
-          <w:rFonts w:ascii="Inconsolata" w:hAnsi="Inconsolata"/>
-          <w:sz w:val="24"/>
-          <w:szCs w:val="24"/>
-        </w:rPr>
-        <w:t>StateMap</w:t>
-      </w:r>
-      <w:proofErr w:type="spellEnd"/>
-      <w:r>
-        <w:rPr>
-          <w:rFonts w:ascii="Inconsolata" w:hAnsi="Inconsolata"/>
-          <w:sz w:val="24"/>
-          <w:szCs w:val="24"/>
-        </w:rPr>
-        <w:t xml:space="preserve">, it is required to explicitly declare type when declaring a variable or </w:t>
-      </w:r>
-      <w:proofErr w:type="spellStart"/>
-      <w:r>
-        <w:rPr>
-          <w:rFonts w:ascii="Inconsolata" w:hAnsi="Inconsolata"/>
-          <w:sz w:val="24"/>
-          <w:szCs w:val="24"/>
-        </w:rPr>
-        <w:t>DFA</w:t>
-      </w:r>
-      <w:proofErr w:type="spellEnd"/>
-      <w:r>
-        <w:rPr>
-          <w:rFonts w:ascii="Inconsolata" w:hAnsi="Inconsolata"/>
-          <w:sz w:val="24"/>
-          <w:szCs w:val="24"/>
-        </w:rPr>
-        <w:t xml:space="preserve">. The type of a variable will not change during the lifetime of that variable, i.e. </w:t>
-      </w:r>
-      <w:proofErr w:type="spellStart"/>
-      <w:r>
-        <w:rPr>
-          <w:rFonts w:ascii="Inconsolata" w:hAnsi="Inconsolata"/>
-          <w:sz w:val="24"/>
-          <w:szCs w:val="24"/>
-        </w:rPr>
-        <w:t>StateMap</w:t>
-      </w:r>
-      <w:proofErr w:type="spellEnd"/>
-      <w:r>
-        <w:rPr>
-          <w:rFonts w:ascii="Inconsolata" w:hAnsi="Inconsolata"/>
-          <w:sz w:val="24"/>
-          <w:szCs w:val="24"/>
-        </w:rPr>
-        <w:t xml:space="preserve"> is statically typed. The type of a </w:t>
-      </w:r>
-      <w:proofErr w:type="spellStart"/>
-      <w:r>
-        <w:rPr>
-          <w:rFonts w:ascii="Inconsolata" w:hAnsi="Inconsolata"/>
-          <w:sz w:val="24"/>
-          <w:szCs w:val="24"/>
-        </w:rPr>
-        <w:t>DFA</w:t>
-      </w:r>
-      <w:proofErr w:type="spellEnd"/>
-      <w:r>
-        <w:rPr>
-          <w:rFonts w:ascii="Inconsolata" w:hAnsi="Inconsolata"/>
-          <w:sz w:val="24"/>
-          <w:szCs w:val="24"/>
-        </w:rPr>
-        <w:t xml:space="preserve"> denotes the type that is returned when that </w:t>
-      </w:r>
-      <w:proofErr w:type="spellStart"/>
-      <w:r>
-        <w:rPr>
-          <w:rFonts w:ascii="Inconsolata" w:hAnsi="Inconsolata"/>
-          <w:sz w:val="24"/>
-          <w:szCs w:val="24"/>
-        </w:rPr>
-        <w:t>DFA</w:t>
-      </w:r>
-      <w:proofErr w:type="spellEnd"/>
-      <w:r>
-        <w:rPr>
-          <w:rFonts w:ascii="Inconsolata" w:hAnsi="Inconsolata"/>
-          <w:sz w:val="24"/>
-          <w:szCs w:val="24"/>
-        </w:rPr>
-        <w:t xml:space="preserve"> is called.  </w:t>
+        <w:t xml:space="preserve">In StateMap, it is required to explicitly declare type when declaring a variable or DFA. The type of a variable will not change during the lifetime of that variable, i.e. StateMap is statically typed. The type of a DFA denotes the type that is returned when that DFA is called.  </w:t>
       </w:r>
     </w:p>
     <w:p>
@@ -13476,7 +11587,6 @@
         </w:rPr>
         <w:tab/>
       </w:r>
-      <w:proofErr w:type="spellStart"/>
       <w:r>
         <w:rPr>
           <w:rFonts w:ascii="Inconsolata" w:hAnsi="Inconsolata"/>
@@ -13486,7 +11596,6 @@
         <w:t>int</w:t>
       </w:r>
       <w:bookmarkEnd w:id="45"/>
-      <w:proofErr w:type="spellEnd"/>
     </w:p>
     <w:p>
       <w:pPr>
@@ -13770,43 +11879,7 @@
           <w:sz w:val="24"/>
           <w:szCs w:val="24"/>
         </w:rPr>
-        <w:t xml:space="preserve">Normally considered a "non-fundamental" data type, but they are fundamental in </w:t>
-      </w:r>
-      <w:proofErr w:type="spellStart"/>
-      <w:r>
-        <w:rPr>
-          <w:rFonts w:ascii="Inconsolata" w:hAnsi="Inconsolata"/>
-          <w:sz w:val="24"/>
-          <w:szCs w:val="24"/>
-        </w:rPr>
-        <w:t>StateMap</w:t>
-      </w:r>
-      <w:proofErr w:type="spellEnd"/>
-      <w:r>
-        <w:rPr>
-          <w:rFonts w:ascii="Inconsolata" w:hAnsi="Inconsolata"/>
-          <w:sz w:val="24"/>
-          <w:szCs w:val="24"/>
-        </w:rPr>
-        <w:t xml:space="preserve"> because of their connection to </w:t>
-      </w:r>
-      <w:proofErr w:type="spellStart"/>
-      <w:r>
-        <w:rPr>
-          <w:rFonts w:ascii="Inconsolata" w:hAnsi="Inconsolata"/>
-          <w:sz w:val="24"/>
-          <w:szCs w:val="24"/>
-        </w:rPr>
-        <w:t>DFAs</w:t>
-      </w:r>
-      <w:proofErr w:type="spellEnd"/>
-      <w:r>
-        <w:rPr>
-          <w:rFonts w:ascii="Inconsolata" w:hAnsi="Inconsolata"/>
-          <w:sz w:val="24"/>
-          <w:szCs w:val="24"/>
-        </w:rPr>
-        <w:t>. Must be declared with a type as follows:</w:t>
+        <w:t>Normally considered a "non-fundamental" data type, but they are fundamental in StateMap because of their connection to DFAs. Must be declared with a type as follows:</w:t>
       </w:r>
     </w:p>
     <w:p>
@@ -13819,33 +11892,13 @@
           <w:szCs w:val="24"/>
         </w:rPr>
       </w:pPr>
-      <w:proofErr w:type="gramStart"/>
-      <w:r>
-        <w:rPr>
-          <w:rFonts w:ascii="Inconsolata" w:hAnsi="Inconsolata"/>
-          <w:sz w:val="24"/>
-          <w:szCs w:val="24"/>
-        </w:rPr>
-        <w:t>stack&lt;</w:t>
-      </w:r>
-      <w:proofErr w:type="spellStart"/>
-      <w:proofErr w:type="gramEnd"/>
-      <w:r>
-        <w:rPr>
-          <w:rFonts w:ascii="Inconsolata" w:hAnsi="Inconsolata"/>
-          <w:sz w:val="24"/>
-          <w:szCs w:val="24"/>
-        </w:rPr>
-        <w:t>int</w:t>
-      </w:r>
-      <w:proofErr w:type="spellEnd"/>
-      <w:r>
-        <w:rPr>
-          <w:rFonts w:ascii="Inconsolata" w:hAnsi="Inconsolata"/>
-          <w:sz w:val="24"/>
-          <w:szCs w:val="24"/>
-        </w:rPr>
-        <w:t>&gt; s;</w:t>
+      <w:r>
+        <w:rPr>
+          <w:rFonts w:ascii="Inconsolata" w:hAnsi="Inconsolata"/>
+          <w:sz w:val="24"/>
+          <w:szCs w:val="24"/>
+        </w:rPr>
+        <w:t>stack&lt;int&gt; s;</w:t>
       </w:r>
     </w:p>
     <w:p>
@@ -13875,23 +11928,13 @@
           <w:szCs w:val="24"/>
         </w:rPr>
       </w:pPr>
-      <w:proofErr w:type="gramStart"/>
-      <w:r>
-        <w:rPr>
-          <w:rFonts w:ascii="Inconsolata" w:hAnsi="Inconsolata"/>
-          <w:sz w:val="24"/>
-          <w:szCs w:val="24"/>
-        </w:rPr>
-        <w:t>peek</w:t>
-      </w:r>
-      <w:proofErr w:type="gramEnd"/>
-      <w:r>
-        <w:rPr>
-          <w:rFonts w:ascii="Inconsolata" w:hAnsi="Inconsolata"/>
-          <w:sz w:val="24"/>
-          <w:szCs w:val="24"/>
-        </w:rPr>
-        <w:t xml:space="preserve"> - return the item on the top of the stack</w:t>
+      <w:r>
+        <w:rPr>
+          <w:rFonts w:ascii="Inconsolata" w:hAnsi="Inconsolata"/>
+          <w:sz w:val="24"/>
+          <w:szCs w:val="24"/>
+        </w:rPr>
+        <w:t>peek - return the item on the top of the stack</w:t>
       </w:r>
     </w:p>
     <w:p>
@@ -13903,23 +11946,13 @@
           <w:szCs w:val="24"/>
         </w:rPr>
       </w:pPr>
-      <w:proofErr w:type="gramStart"/>
-      <w:r>
-        <w:rPr>
-          <w:rFonts w:ascii="Inconsolata" w:hAnsi="Inconsolata"/>
-          <w:sz w:val="24"/>
-          <w:szCs w:val="24"/>
-        </w:rPr>
-        <w:t>pop</w:t>
-      </w:r>
-      <w:proofErr w:type="gramEnd"/>
-      <w:r>
-        <w:rPr>
-          <w:rFonts w:ascii="Inconsolata" w:hAnsi="Inconsolata"/>
-          <w:sz w:val="24"/>
-          <w:szCs w:val="24"/>
-        </w:rPr>
-        <w:t xml:space="preserve"> - remove and return the item on the top of the stack</w:t>
+      <w:r>
+        <w:rPr>
+          <w:rFonts w:ascii="Inconsolata" w:hAnsi="Inconsolata"/>
+          <w:sz w:val="24"/>
+          <w:szCs w:val="24"/>
+        </w:rPr>
+        <w:t>pop - remove and return the item on the top of the stack</w:t>
       </w:r>
     </w:p>
     <w:p>
@@ -13931,23 +11964,13 @@
           <w:szCs w:val="24"/>
         </w:rPr>
       </w:pPr>
-      <w:proofErr w:type="gramStart"/>
-      <w:r>
-        <w:rPr>
-          <w:rFonts w:ascii="Inconsolata" w:hAnsi="Inconsolata"/>
-          <w:sz w:val="24"/>
-          <w:szCs w:val="24"/>
-        </w:rPr>
-        <w:t>push</w:t>
-      </w:r>
-      <w:proofErr w:type="gramEnd"/>
-      <w:r>
-        <w:rPr>
-          <w:rFonts w:ascii="Inconsolata" w:hAnsi="Inconsolata"/>
-          <w:sz w:val="24"/>
-          <w:szCs w:val="24"/>
-        </w:rPr>
-        <w:t xml:space="preserve"> - push a given item in the top of the stack</w:t>
+      <w:r>
+        <w:rPr>
+          <w:rFonts w:ascii="Inconsolata" w:hAnsi="Inconsolata"/>
+          <w:sz w:val="24"/>
+          <w:szCs w:val="24"/>
+        </w:rPr>
+        <w:t>push - push a given item in the top of the stack</w:t>
       </w:r>
     </w:p>
     <w:p>
@@ -13967,7 +11990,6 @@
           <w:sz w:val="24"/>
           <w:szCs w:val="24"/>
         </w:rPr>
-        <w:lastRenderedPageBreak/>
         <w:t>4.2.6</w:t>
       </w:r>
       <w:r>
@@ -14011,25 +12033,7 @@
           <w:sz w:val="24"/>
           <w:szCs w:val="24"/>
         </w:rPr>
-        <w:t xml:space="preserve">While not a type used in variable declaration, </w:t>
-      </w:r>
-      <w:proofErr w:type="spellStart"/>
-      <w:r>
-        <w:rPr>
-          <w:rFonts w:ascii="Inconsolata" w:hAnsi="Inconsolata"/>
-          <w:sz w:val="24"/>
-          <w:szCs w:val="24"/>
-        </w:rPr>
-        <w:t>DFAs</w:t>
-      </w:r>
-      <w:proofErr w:type="spellEnd"/>
-      <w:r>
-        <w:rPr>
-          <w:rFonts w:ascii="Inconsolata" w:hAnsi="Inconsolata"/>
-          <w:sz w:val="24"/>
-          <w:szCs w:val="24"/>
-        </w:rPr>
-        <w:t xml:space="preserve"> can have return type void if they do not return anything.</w:t>
+        <w:t>While not a type used in variable declaration, DFAs can have return type void if they do not return anything.</w:t>
       </w:r>
     </w:p>
     <w:p>
@@ -14132,23 +12136,13 @@
           <w:szCs w:val="24"/>
         </w:rPr>
       </w:pPr>
-      <w:proofErr w:type="spellStart"/>
-      <w:r>
-        <w:rPr>
-          <w:rFonts w:ascii="Inconsolata" w:hAnsi="Inconsolata"/>
-          <w:sz w:val="24"/>
-          <w:szCs w:val="24"/>
-        </w:rPr>
-        <w:t>StateMap's</w:t>
-      </w:r>
-      <w:proofErr w:type="spellEnd"/>
-      <w:r>
-        <w:rPr>
-          <w:rFonts w:ascii="Inconsolata" w:hAnsi="Inconsolata"/>
-          <w:sz w:val="24"/>
-          <w:szCs w:val="24"/>
-        </w:rPr>
-        <w:t xml:space="preserve"> version of a dictionary. </w:t>
+      <w:r>
+        <w:rPr>
+          <w:rFonts w:ascii="Inconsolata" w:hAnsi="Inconsolata"/>
+          <w:sz w:val="24"/>
+          <w:szCs w:val="24"/>
+        </w:rPr>
+        <w:t xml:space="preserve">StateMap's version of a dictionary. </w:t>
       </w:r>
       <w:r>
         <w:rPr>
@@ -14169,41 +12163,13 @@
           <w:szCs w:val="24"/>
         </w:rPr>
       </w:pPr>
-      <w:proofErr w:type="gramStart"/>
-      <w:r>
-        <w:rPr>
-          <w:rFonts w:ascii="Inconsolata" w:hAnsi="Inconsolata"/>
-          <w:sz w:val="24"/>
-          <w:szCs w:val="24"/>
-        </w:rPr>
-        <w:t>map&lt;</w:t>
-      </w:r>
-      <w:proofErr w:type="gramEnd"/>
-      <w:r>
-        <w:rPr>
-          <w:rFonts w:ascii="Inconsolata" w:hAnsi="Inconsolata"/>
-          <w:sz w:val="24"/>
-          <w:szCs w:val="24"/>
-        </w:rPr>
-        <w:t xml:space="preserve">string, </w:t>
-      </w:r>
-      <w:proofErr w:type="spellStart"/>
-      <w:r>
-        <w:rPr>
-          <w:rFonts w:ascii="Inconsolata" w:hAnsi="Inconsolata"/>
-          <w:sz w:val="24"/>
-          <w:szCs w:val="24"/>
-        </w:rPr>
-        <w:t>int</w:t>
-      </w:r>
-      <w:proofErr w:type="spellEnd"/>
-      <w:r>
-        <w:rPr>
-          <w:rFonts w:ascii="Inconsolata" w:hAnsi="Inconsolata"/>
-          <w:sz w:val="24"/>
-          <w:szCs w:val="24"/>
-        </w:rPr>
-        <w:t>&gt; m;</w:t>
+      <w:r>
+        <w:rPr>
+          <w:rFonts w:ascii="Inconsolata" w:hAnsi="Inconsolata"/>
+          <w:sz w:val="24"/>
+          <w:szCs w:val="24"/>
+        </w:rPr>
+        <w:t>map&lt;string, int&gt; m;</w:t>
       </w:r>
     </w:p>
     <w:p>
@@ -14262,7 +12228,6 @@
           <w:sz w:val="24"/>
           <w:szCs w:val="24"/>
         </w:rPr>
-        <w:lastRenderedPageBreak/>
         <w:t>5</w:t>
       </w:r>
       <w:r>
@@ -14419,23 +12384,13 @@
           <w:szCs w:val="24"/>
         </w:rPr>
       </w:pPr>
-      <w:proofErr w:type="gramStart"/>
-      <w:r>
-        <w:rPr>
-          <w:rFonts w:ascii="Inconsolata" w:hAnsi="Inconsolata"/>
-          <w:sz w:val="24"/>
-          <w:szCs w:val="24"/>
-        </w:rPr>
-        <w:t>insert(</w:t>
-      </w:r>
-      <w:proofErr w:type="gramEnd"/>
-      <w:r>
-        <w:rPr>
-          <w:rFonts w:ascii="Inconsolata" w:hAnsi="Inconsolata"/>
-          <w:sz w:val="24"/>
-          <w:szCs w:val="24"/>
-        </w:rPr>
-        <w:t>key, value)</w:t>
+      <w:r>
+        <w:rPr>
+          <w:rFonts w:ascii="Inconsolata" w:hAnsi="Inconsolata"/>
+          <w:sz w:val="24"/>
+          <w:szCs w:val="24"/>
+        </w:rPr>
+        <w:t>insert(key, value)</w:t>
       </w:r>
     </w:p>
     <w:p>
@@ -14510,23 +12465,13 @@
           <w:szCs w:val="24"/>
         </w:rPr>
       </w:pPr>
-      <w:proofErr w:type="gramStart"/>
-      <w:r>
-        <w:rPr>
-          <w:rFonts w:ascii="Inconsolata" w:hAnsi="Inconsolata"/>
-          <w:sz w:val="24"/>
-          <w:szCs w:val="24"/>
-        </w:rPr>
-        <w:t>erase(</w:t>
-      </w:r>
-      <w:proofErr w:type="gramEnd"/>
-      <w:r>
-        <w:rPr>
-          <w:rFonts w:ascii="Inconsolata" w:hAnsi="Inconsolata"/>
-          <w:sz w:val="24"/>
-          <w:szCs w:val="24"/>
-        </w:rPr>
-        <w:t>key)</w:t>
+      <w:r>
+        <w:rPr>
+          <w:rFonts w:ascii="Inconsolata" w:hAnsi="Inconsolata"/>
+          <w:sz w:val="24"/>
+          <w:szCs w:val="24"/>
+        </w:rPr>
+        <w:t>erase(key)</w:t>
       </w:r>
     </w:p>
     <w:p>
@@ -14593,23 +12538,13 @@
           <w:szCs w:val="24"/>
         </w:rPr>
       </w:pPr>
-      <w:proofErr w:type="gramStart"/>
-      <w:r>
-        <w:rPr>
-          <w:rFonts w:ascii="Inconsolata" w:hAnsi="Inconsolata"/>
-          <w:sz w:val="24"/>
-          <w:szCs w:val="24"/>
-        </w:rPr>
-        <w:t>find(</w:t>
-      </w:r>
-      <w:proofErr w:type="gramEnd"/>
-      <w:r>
-        <w:rPr>
-          <w:rFonts w:ascii="Inconsolata" w:hAnsi="Inconsolata"/>
-          <w:sz w:val="24"/>
-          <w:szCs w:val="24"/>
-        </w:rPr>
-        <w:t>key)</w:t>
+      <w:r>
+        <w:rPr>
+          <w:rFonts w:ascii="Inconsolata" w:hAnsi="Inconsolata"/>
+          <w:sz w:val="24"/>
+          <w:szCs w:val="24"/>
+        </w:rPr>
+        <w:t>find(key)</w:t>
       </w:r>
     </w:p>
     <w:p>
@@ -14684,23 +12619,13 @@
           <w:szCs w:val="24"/>
         </w:rPr>
       </w:pPr>
-      <w:proofErr w:type="gramStart"/>
-      <w:r>
-        <w:rPr>
-          <w:rFonts w:ascii="Inconsolata" w:hAnsi="Inconsolata"/>
-          <w:sz w:val="24"/>
-          <w:szCs w:val="24"/>
-        </w:rPr>
-        <w:t>size()</w:t>
-      </w:r>
-      <w:proofErr w:type="gramEnd"/>
-      <w:r>
-        <w:rPr>
-          <w:rFonts w:ascii="Inconsolata" w:hAnsi="Inconsolata"/>
-          <w:sz w:val="24"/>
-          <w:szCs w:val="24"/>
-        </w:rPr>
-        <w:t xml:space="preserve"> </w:t>
+      <w:r>
+        <w:rPr>
+          <w:rFonts w:ascii="Inconsolata" w:hAnsi="Inconsolata"/>
+          <w:sz w:val="24"/>
+          <w:szCs w:val="24"/>
+        </w:rPr>
+        <w:t xml:space="preserve">size() </w:t>
       </w:r>
     </w:p>
     <w:p>
@@ -14757,7 +12682,6 @@
           <w:szCs w:val="24"/>
         </w:rPr>
       </w:pPr>
-      <w:proofErr w:type="gramStart"/>
       <w:r>
         <w:rPr>
           <w:rFonts w:ascii="Inconsolata" w:hAnsi="Inconsolata"/>
@@ -14766,7 +12690,6 @@
         </w:rPr>
         <w:t>clear()</w:t>
       </w:r>
-      <w:proofErr w:type="gramEnd"/>
     </w:p>
     <w:p>
       <w:pPr>
@@ -14834,7 +12757,6 @@
           <w:sz w:val="24"/>
           <w:szCs w:val="24"/>
         </w:rPr>
-        <w:lastRenderedPageBreak/>
         <w:t>6.</w:t>
       </w:r>
       <w:r>
@@ -14862,25 +12784,7 @@
           <w:sz w:val="24"/>
           <w:szCs w:val="24"/>
         </w:rPr>
-        <w:t xml:space="preserve">These are a list of functions included innately within </w:t>
-      </w:r>
-      <w:proofErr w:type="spellStart"/>
-      <w:r>
-        <w:rPr>
-          <w:rFonts w:ascii="Inconsolata" w:hAnsi="Inconsolata"/>
-          <w:sz w:val="24"/>
-          <w:szCs w:val="24"/>
-        </w:rPr>
-        <w:t>StateMap</w:t>
-      </w:r>
-      <w:proofErr w:type="spellEnd"/>
-      <w:r>
-        <w:rPr>
-          <w:rFonts w:ascii="Inconsolata" w:hAnsi="Inconsolata"/>
-          <w:sz w:val="24"/>
-          <w:szCs w:val="24"/>
-        </w:rPr>
-        <w:t>.</w:t>
+        <w:t>These are a list of functions included innately within StateMap.</w:t>
       </w:r>
     </w:p>
     <w:p>
@@ -14926,25 +12830,7 @@
           <w:sz w:val="24"/>
           <w:szCs w:val="24"/>
         </w:rPr>
-        <w:t>Concurrent is a function that takes in any number of sub-</w:t>
-      </w:r>
-      <w:proofErr w:type="spellStart"/>
-      <w:r>
-        <w:rPr>
-          <w:rFonts w:ascii="Inconsolata" w:hAnsi="Inconsolata"/>
-          <w:sz w:val="24"/>
-          <w:szCs w:val="24"/>
-        </w:rPr>
-        <w:t>DFA</w:t>
-      </w:r>
-      <w:proofErr w:type="spellEnd"/>
-      <w:r>
-        <w:rPr>
-          <w:rFonts w:ascii="Inconsolata" w:hAnsi="Inconsolata"/>
-          <w:sz w:val="24"/>
-          <w:szCs w:val="24"/>
-        </w:rPr>
-        <w:t xml:space="preserve"> calls as arguments. </w:t>
+        <w:t xml:space="preserve">Concurrent is a function that takes in any number of sub-DFA calls as arguments. </w:t>
       </w:r>
       <w:r>
         <w:rPr>
@@ -14960,51 +12846,15 @@
           <w:sz w:val="24"/>
           <w:szCs w:val="24"/>
         </w:rPr>
-        <w:t xml:space="preserve"> will ensure that all sub-</w:t>
-      </w:r>
-      <w:proofErr w:type="spellStart"/>
-      <w:r>
-        <w:rPr>
-          <w:rFonts w:ascii="Inconsolata" w:hAnsi="Inconsolata"/>
-          <w:sz w:val="24"/>
-          <w:szCs w:val="24"/>
-        </w:rPr>
-        <w:t>DFAs</w:t>
-      </w:r>
-      <w:proofErr w:type="spellEnd"/>
-      <w:r>
-        <w:rPr>
-          <w:rFonts w:ascii="Inconsolata" w:hAnsi="Inconsolata"/>
-          <w:sz w:val="24"/>
-          <w:szCs w:val="24"/>
-        </w:rPr>
-        <w:t xml:space="preserve"> will make their transitions concurrently to allow for synchronized stepping through states.</w:t>
-      </w:r>
-      <w:r>
-        <w:rPr>
-          <w:rFonts w:ascii="Inconsolata" w:hAnsi="Inconsolata"/>
-          <w:sz w:val="24"/>
-          <w:szCs w:val="24"/>
-        </w:rPr>
-        <w:t xml:space="preserve"> Concurrent will return a stack of strings, where each string represents the output returned by the </w:t>
-      </w:r>
-      <w:proofErr w:type="spellStart"/>
-      <w:r>
-        <w:rPr>
-          <w:rFonts w:ascii="Inconsolata" w:hAnsi="Inconsolata"/>
-          <w:sz w:val="24"/>
-          <w:szCs w:val="24"/>
-        </w:rPr>
-        <w:t>DFA</w:t>
-      </w:r>
-      <w:proofErr w:type="spellEnd"/>
-      <w:r>
-        <w:rPr>
-          <w:rFonts w:ascii="Inconsolata" w:hAnsi="Inconsolata"/>
-          <w:sz w:val="24"/>
-          <w:szCs w:val="24"/>
-        </w:rPr>
-        <w:t xml:space="preserve">. The stack is created using Last-In-First-Out ordering </w:t>
+        <w:t xml:space="preserve"> will ensure that all sub-DFAs will make their transitions concurrently to allow for synchronized stepping through states.</w:t>
+      </w:r>
+      <w:r>
+        <w:rPr>
+          <w:rFonts w:ascii="Inconsolata" w:hAnsi="Inconsolata"/>
+          <w:sz w:val="24"/>
+          <w:szCs w:val="24"/>
+        </w:rPr>
+        <w:t xml:space="preserve"> Concurrent will return a stack of strings, where each string represents the output returned by the DFA. The stack is created using Last-In-First-Out ordering </w:t>
       </w:r>
       <w:r>
         <w:rPr>
@@ -15020,79 +12870,7 @@
           <w:sz w:val="24"/>
           <w:szCs w:val="24"/>
         </w:rPr>
-        <w:t xml:space="preserve"> popping the top of the stack returns the output of the last </w:t>
-      </w:r>
-      <w:proofErr w:type="spellStart"/>
-      <w:r>
-        <w:rPr>
-          <w:rFonts w:ascii="Inconsolata" w:hAnsi="Inconsolata"/>
-          <w:sz w:val="24"/>
-          <w:szCs w:val="24"/>
-        </w:rPr>
-        <w:t>DFA</w:t>
-      </w:r>
-      <w:proofErr w:type="spellEnd"/>
-      <w:r>
-        <w:rPr>
-          <w:rFonts w:ascii="Inconsolata" w:hAnsi="Inconsolata"/>
-          <w:sz w:val="24"/>
-          <w:szCs w:val="24"/>
-        </w:rPr>
-        <w:t xml:space="preserve"> call argument in </w:t>
-      </w:r>
-      <w:proofErr w:type="gramStart"/>
-      <w:r>
-        <w:rPr>
-          <w:rFonts w:ascii="Inconsolata" w:hAnsi="Inconsolata"/>
-          <w:sz w:val="24"/>
-          <w:szCs w:val="24"/>
-        </w:rPr>
-        <w:t>concurrent(</w:t>
-      </w:r>
-      <w:proofErr w:type="gramEnd"/>
-      <w:r>
-        <w:rPr>
-          <w:rFonts w:ascii="Inconsolata" w:hAnsi="Inconsolata"/>
-          <w:sz w:val="24"/>
-          <w:szCs w:val="24"/>
-        </w:rPr>
-        <w:t xml:space="preserve">). Only </w:t>
-      </w:r>
-      <w:proofErr w:type="spellStart"/>
-      <w:r>
-        <w:rPr>
-          <w:rFonts w:ascii="Inconsolata" w:hAnsi="Inconsolata"/>
-          <w:sz w:val="24"/>
-          <w:szCs w:val="24"/>
-        </w:rPr>
-        <w:t>DFA</w:t>
-      </w:r>
-      <w:proofErr w:type="spellEnd"/>
-      <w:r>
-        <w:rPr>
-          <w:rFonts w:ascii="Inconsolata" w:hAnsi="Inconsolata"/>
-          <w:sz w:val="24"/>
-          <w:szCs w:val="24"/>
-        </w:rPr>
-        <w:t xml:space="preserve"> calls are accepted as arguments. Any concurrently-running can only return </w:t>
-      </w:r>
-      <w:proofErr w:type="spellStart"/>
-      <w:r>
-        <w:rPr>
-          <w:rFonts w:ascii="Inconsolata" w:hAnsi="Inconsolata"/>
-          <w:sz w:val="24"/>
-          <w:szCs w:val="24"/>
-        </w:rPr>
-        <w:t>ints</w:t>
-      </w:r>
-      <w:proofErr w:type="spellEnd"/>
-      <w:r>
-        <w:rPr>
-          <w:rFonts w:ascii="Inconsolata" w:hAnsi="Inconsolata"/>
-          <w:sz w:val="24"/>
-          <w:szCs w:val="24"/>
-        </w:rPr>
-        <w:t>, strings, chars, floats, and void.</w:t>
+        <w:t xml:space="preserve"> popping the top of the stack returns the output of the last DFA call argument in concurrent(). Only DFA calls are accepted as arguments. Any concurrently-running can only return ints, strings, chars, floats, and void.</w:t>
       </w:r>
     </w:p>
     <w:p>
@@ -15104,77 +12882,13 @@
           <w:szCs w:val="24"/>
         </w:rPr>
       </w:pPr>
-      <w:proofErr w:type="gramStart"/>
-      <w:r>
-        <w:rPr>
-          <w:rFonts w:ascii="Inconsolata" w:hAnsi="Inconsolata"/>
-          <w:sz w:val="24"/>
-          <w:szCs w:val="24"/>
-        </w:rPr>
-        <w:t>concurrent(</w:t>
-      </w:r>
-      <w:proofErr w:type="gramEnd"/>
-      <w:r>
-        <w:rPr>
-          <w:rFonts w:ascii="Inconsolata" w:hAnsi="Inconsolata"/>
-          <w:sz w:val="24"/>
-          <w:szCs w:val="24"/>
-        </w:rPr>
-        <w:t>/*sub-</w:t>
-      </w:r>
-      <w:proofErr w:type="spellStart"/>
-      <w:r>
-        <w:rPr>
-          <w:rFonts w:ascii="Inconsolata" w:hAnsi="Inconsolata"/>
-          <w:sz w:val="24"/>
-          <w:szCs w:val="24"/>
-        </w:rPr>
-        <w:t>DFA</w:t>
-      </w:r>
-      <w:proofErr w:type="spellEnd"/>
-      <w:r>
-        <w:rPr>
-          <w:rFonts w:ascii="Inconsolata" w:hAnsi="Inconsolata"/>
-          <w:sz w:val="24"/>
-          <w:szCs w:val="24"/>
-        </w:rPr>
-        <w:t xml:space="preserve"> call*/, /*sub-</w:t>
-      </w:r>
-      <w:proofErr w:type="spellStart"/>
-      <w:r>
-        <w:rPr>
-          <w:rFonts w:ascii="Inconsolata" w:hAnsi="Inconsolata"/>
-          <w:sz w:val="24"/>
-          <w:szCs w:val="24"/>
-        </w:rPr>
-        <w:t>DFA</w:t>
-      </w:r>
-      <w:proofErr w:type="spellEnd"/>
-      <w:r>
-        <w:rPr>
-          <w:rFonts w:ascii="Inconsolata" w:hAnsi="Inconsolata"/>
-          <w:sz w:val="24"/>
-          <w:szCs w:val="24"/>
-        </w:rPr>
-        <w:t xml:space="preserve"> call*/, /*sub-</w:t>
-      </w:r>
-      <w:proofErr w:type="spellStart"/>
-      <w:r>
-        <w:rPr>
-          <w:rFonts w:ascii="Inconsolata" w:hAnsi="Inconsolata"/>
-          <w:sz w:val="24"/>
-          <w:szCs w:val="24"/>
-        </w:rPr>
-        <w:t>DFA</w:t>
-      </w:r>
-      <w:proofErr w:type="spellEnd"/>
-      <w:r>
-        <w:rPr>
-          <w:rFonts w:ascii="Inconsolata" w:hAnsi="Inconsolata"/>
-          <w:sz w:val="24"/>
-          <w:szCs w:val="24"/>
-        </w:rPr>
-        <w:t xml:space="preserve"> call*/</w:t>
+      <w:r>
+        <w:rPr>
+          <w:rFonts w:ascii="Inconsolata" w:hAnsi="Inconsolata"/>
+          <w:sz w:val="24"/>
+          <w:szCs w:val="24"/>
+        </w:rPr>
+        <w:t>concurrent(/*sub-DFA call*/, /*sub-DFA call*/, /*sub-DFA call*/</w:t>
       </w:r>
       <w:r>
         <w:rPr>
@@ -15200,149 +12914,24 @@
           <w:szCs w:val="24"/>
         </w:rPr>
         <w:tab/>
-      </w:r>
-      <w:proofErr w:type="gramStart"/>
-      <w:r>
-        <w:rPr>
-          <w:rFonts w:ascii="Inconsolata" w:hAnsi="Inconsolata"/>
-          <w:sz w:val="24"/>
-          <w:szCs w:val="24"/>
-        </w:rPr>
-        <w:t>concurrent(</w:t>
-      </w:r>
-      <w:proofErr w:type="gramEnd"/>
-      <w:r>
-        <w:rPr>
-          <w:rFonts w:ascii="Inconsolata" w:hAnsi="Inconsolata"/>
-          <w:sz w:val="24"/>
-          <w:szCs w:val="24"/>
-        </w:rPr>
-        <w:t>clock(</w:t>
-      </w:r>
-      <w:proofErr w:type="spellStart"/>
-      <w:r>
-        <w:rPr>
-          <w:rFonts w:ascii="Inconsolata" w:hAnsi="Inconsolata"/>
-          <w:sz w:val="24"/>
-          <w:szCs w:val="24"/>
-        </w:rPr>
-        <w:t>halfPeriod</w:t>
-      </w:r>
-      <w:proofErr w:type="spellEnd"/>
-      <w:r>
-        <w:rPr>
-          <w:rFonts w:ascii="Inconsolata" w:hAnsi="Inconsolata"/>
-          <w:sz w:val="24"/>
-          <w:szCs w:val="24"/>
-        </w:rPr>
-        <w:t xml:space="preserve">), </w:t>
-      </w:r>
-      <w:proofErr w:type="spellStart"/>
-      <w:r>
-        <w:rPr>
-          <w:rFonts w:ascii="Inconsolata" w:hAnsi="Inconsolata"/>
-          <w:sz w:val="24"/>
-          <w:szCs w:val="24"/>
-        </w:rPr>
-        <w:t>TFF1</w:t>
-      </w:r>
-      <w:proofErr w:type="spellEnd"/>
-      <w:r>
-        <w:rPr>
-          <w:rFonts w:ascii="Inconsolata" w:hAnsi="Inconsolata"/>
-          <w:sz w:val="24"/>
-          <w:szCs w:val="24"/>
-        </w:rPr>
-        <w:t xml:space="preserve">(), </w:t>
-      </w:r>
-      <w:proofErr w:type="spellStart"/>
-      <w:r>
-        <w:rPr>
-          <w:rFonts w:ascii="Inconsolata" w:hAnsi="Inconsolata"/>
-          <w:sz w:val="24"/>
-          <w:szCs w:val="24"/>
-        </w:rPr>
-        <w:t>TFF2</w:t>
-      </w:r>
-      <w:proofErr w:type="spellEnd"/>
-      <w:r>
-        <w:rPr>
-          <w:rFonts w:ascii="Inconsolata" w:hAnsi="Inconsolata"/>
-          <w:sz w:val="24"/>
-          <w:szCs w:val="24"/>
-        </w:rPr>
-        <w:t>(), display());</w:t>
-      </w:r>
-    </w:p>
-    <w:p>
-      <w:pPr>
-        <w:rPr>
-          <w:rFonts w:ascii="Inconsolata" w:hAnsi="Inconsolata"/>
-          <w:sz w:val="24"/>
-          <w:szCs w:val="24"/>
-        </w:rPr>
-      </w:pPr>
-      <w:r>
-        <w:rPr>
-          <w:rFonts w:ascii="Inconsolata" w:hAnsi="Inconsolata"/>
-          <w:sz w:val="24"/>
-          <w:szCs w:val="24"/>
-        </w:rPr>
-        <w:t xml:space="preserve">The above example runs a clock </w:t>
-      </w:r>
-      <w:proofErr w:type="spellStart"/>
-      <w:r>
-        <w:rPr>
-          <w:rFonts w:ascii="Inconsolata" w:hAnsi="Inconsolata"/>
-          <w:sz w:val="24"/>
-          <w:szCs w:val="24"/>
-        </w:rPr>
-        <w:t>DFA</w:t>
-      </w:r>
-      <w:proofErr w:type="spellEnd"/>
-      <w:r>
-        <w:rPr>
-          <w:rFonts w:ascii="Inconsolata" w:hAnsi="Inconsolata"/>
-          <w:sz w:val="24"/>
-          <w:szCs w:val="24"/>
-        </w:rPr>
-        <w:t xml:space="preserve"> (which is given an integer), two </w:t>
-      </w:r>
-      <w:proofErr w:type="spellStart"/>
-      <w:r>
-        <w:rPr>
-          <w:rFonts w:ascii="Inconsolata" w:hAnsi="Inconsolata"/>
-          <w:sz w:val="24"/>
-          <w:szCs w:val="24"/>
-        </w:rPr>
-        <w:t>DFAs</w:t>
-      </w:r>
-      <w:proofErr w:type="spellEnd"/>
-      <w:r>
-        <w:rPr>
-          <w:rFonts w:ascii="Inconsolata" w:hAnsi="Inconsolata"/>
-          <w:sz w:val="24"/>
-          <w:szCs w:val="24"/>
-        </w:rPr>
-        <w:t xml:space="preserve"> that each represent a T-Flip-Flop, and a final </w:t>
-      </w:r>
-      <w:proofErr w:type="spellStart"/>
-      <w:r>
-        <w:rPr>
-          <w:rFonts w:ascii="Inconsolata" w:hAnsi="Inconsolata"/>
-          <w:sz w:val="24"/>
-          <w:szCs w:val="24"/>
-        </w:rPr>
-        <w:t>DFA</w:t>
-      </w:r>
-      <w:proofErr w:type="spellEnd"/>
-      <w:r>
-        <w:rPr>
-          <w:rFonts w:ascii="Inconsolata" w:hAnsi="Inconsolata"/>
-          <w:sz w:val="24"/>
-          <w:szCs w:val="24"/>
-        </w:rPr>
-        <w:t xml:space="preserve"> that runs a display concurrently.</w:t>
+        <w:t>concurrent(clock(halfPeriod), TFF1(), TFF2(), display());</w:t>
+      </w:r>
+    </w:p>
+    <w:p>
+      <w:pPr>
+        <w:rPr>
+          <w:rFonts w:ascii="Inconsolata" w:hAnsi="Inconsolata"/>
+          <w:sz w:val="24"/>
+          <w:szCs w:val="24"/>
+        </w:rPr>
+      </w:pPr>
+      <w:r>
+        <w:rPr>
+          <w:rFonts w:ascii="Inconsolata" w:hAnsi="Inconsolata"/>
+          <w:sz w:val="24"/>
+          <w:szCs w:val="24"/>
+        </w:rPr>
+        <w:t>The above example runs a clock DFA (which is given an integer), two DFAs that each represent a T-Flip-Flop, and a final DFA that runs a display concurrently.</w:t>
       </w:r>
     </w:p>
     <w:p>
@@ -15388,79 +12977,7 @@
           <w:sz w:val="24"/>
           <w:szCs w:val="24"/>
         </w:rPr>
-        <w:t xml:space="preserve">State is a function that takes in a single string argument that represents the name of a </w:t>
-      </w:r>
-      <w:proofErr w:type="spellStart"/>
-      <w:r>
-        <w:rPr>
-          <w:rFonts w:ascii="Inconsolata" w:hAnsi="Inconsolata"/>
-          <w:sz w:val="24"/>
-          <w:szCs w:val="24"/>
-        </w:rPr>
-        <w:t>DFA</w:t>
-      </w:r>
-      <w:proofErr w:type="spellEnd"/>
-      <w:r>
-        <w:rPr>
-          <w:rFonts w:ascii="Inconsolata" w:hAnsi="Inconsolata"/>
-          <w:sz w:val="24"/>
-          <w:szCs w:val="24"/>
-        </w:rPr>
-        <w:t xml:space="preserve">. It returns a string that represents the name of the state that the argument </w:t>
-      </w:r>
-      <w:proofErr w:type="spellStart"/>
-      <w:r>
-        <w:rPr>
-          <w:rFonts w:ascii="Inconsolata" w:hAnsi="Inconsolata"/>
-          <w:sz w:val="24"/>
-          <w:szCs w:val="24"/>
-        </w:rPr>
-        <w:t>DFA</w:t>
-      </w:r>
-      <w:proofErr w:type="spellEnd"/>
-      <w:r>
-        <w:rPr>
-          <w:rFonts w:ascii="Inconsolata" w:hAnsi="Inconsolata"/>
-          <w:sz w:val="24"/>
-          <w:szCs w:val="24"/>
-        </w:rPr>
-        <w:t xml:space="preserve"> is currently in at the moment the function is called. State can only be called within a </w:t>
-      </w:r>
-      <w:proofErr w:type="spellStart"/>
-      <w:r>
-        <w:rPr>
-          <w:rFonts w:ascii="Inconsolata" w:hAnsi="Inconsolata"/>
-          <w:sz w:val="24"/>
-          <w:szCs w:val="24"/>
-        </w:rPr>
-        <w:t>DFA</w:t>
-      </w:r>
-      <w:proofErr w:type="spellEnd"/>
-      <w:r>
-        <w:rPr>
-          <w:rFonts w:ascii="Inconsolata" w:hAnsi="Inconsolata"/>
-          <w:sz w:val="24"/>
-          <w:szCs w:val="24"/>
-        </w:rPr>
-        <w:t xml:space="preserve"> running concurrently with the desired </w:t>
-      </w:r>
-      <w:proofErr w:type="spellStart"/>
-      <w:r>
-        <w:rPr>
-          <w:rFonts w:ascii="Inconsolata" w:hAnsi="Inconsolata"/>
-          <w:sz w:val="24"/>
-          <w:szCs w:val="24"/>
-        </w:rPr>
-        <w:t>DFA</w:t>
-      </w:r>
-      <w:proofErr w:type="spellEnd"/>
-      <w:r>
-        <w:rPr>
-          <w:rFonts w:ascii="Inconsolata" w:hAnsi="Inconsolata"/>
-          <w:sz w:val="24"/>
-          <w:szCs w:val="24"/>
-        </w:rPr>
-        <w:t xml:space="preserve"> argument.</w:t>
+        <w:t>State is a function that takes in a single string argument that represents the name of a DFA. It returns a string that represents the name of the state that the argument DFA is currently in at the moment the function is called. State can only be called within a DFA running concurrently with the desired DFA argument.</w:t>
       </w:r>
     </w:p>
     <w:p>
@@ -15478,42 +12995,7 @@
           <w:szCs w:val="24"/>
         </w:rPr>
         <w:tab/>
-      </w:r>
-      <w:proofErr w:type="gramStart"/>
-      <w:r>
-        <w:rPr>
-          <w:rFonts w:ascii="Inconsolata" w:hAnsi="Inconsolata"/>
-          <w:sz w:val="24"/>
-          <w:szCs w:val="24"/>
-        </w:rPr>
-        <w:t>state(</w:t>
-      </w:r>
-      <w:proofErr w:type="gramEnd"/>
-      <w:r>
-        <w:rPr>
-          <w:rFonts w:ascii="Inconsolata" w:hAnsi="Inconsolata"/>
-          <w:sz w:val="24"/>
-          <w:szCs w:val="24"/>
-        </w:rPr>
-        <w:t xml:space="preserve">/*NAME OF </w:t>
-      </w:r>
-      <w:proofErr w:type="spellStart"/>
-      <w:r>
-        <w:rPr>
-          <w:rFonts w:ascii="Inconsolata" w:hAnsi="Inconsolata"/>
-          <w:sz w:val="24"/>
-          <w:szCs w:val="24"/>
-        </w:rPr>
-        <w:t>DFA</w:t>
-      </w:r>
-      <w:proofErr w:type="spellEnd"/>
-      <w:r>
-        <w:rPr>
-          <w:rFonts w:ascii="Inconsolata" w:hAnsi="Inconsolata"/>
-          <w:sz w:val="24"/>
-          <w:szCs w:val="24"/>
-        </w:rPr>
-        <w:t>*/);</w:t>
+        <w:t>state(/*NAME OF DFA*/);</w:t>
       </w:r>
     </w:p>
     <w:p>
@@ -15531,24 +13013,7 @@
           <w:szCs w:val="24"/>
         </w:rPr>
         <w:tab/>
-      </w:r>
-      <w:proofErr w:type="gramStart"/>
-      <w:r>
-        <w:rPr>
-          <w:rFonts w:ascii="Inconsolata" w:hAnsi="Inconsolata"/>
-          <w:sz w:val="24"/>
-          <w:szCs w:val="24"/>
-        </w:rPr>
-        <w:t>state(</w:t>
-      </w:r>
-      <w:proofErr w:type="gramEnd"/>
-      <w:r>
-        <w:rPr>
-          <w:rFonts w:ascii="Inconsolata" w:hAnsi="Inconsolata"/>
-          <w:sz w:val="24"/>
-          <w:szCs w:val="24"/>
-        </w:rPr>
-        <w:t>“clock”) == “rising”;</w:t>
+        <w:t>state(“clock”) == “rising”;</w:t>
       </w:r>
     </w:p>
     <w:p>
@@ -15567,7 +13032,6 @@
           <w:sz w:val="24"/>
           <w:szCs w:val="24"/>
         </w:rPr>
-        <w:lastRenderedPageBreak/>
         <w:t>6.3</w:t>
       </w:r>
       <w:r>
@@ -15603,25 +13067,7 @@
           <w:sz w:val="24"/>
           <w:szCs w:val="24"/>
         </w:rPr>
-        <w:t xml:space="preserve">Sleep is a function that takes in a single integer argument and halts the </w:t>
-      </w:r>
-      <w:proofErr w:type="spellStart"/>
-      <w:r>
-        <w:rPr>
-          <w:rFonts w:ascii="Inconsolata" w:hAnsi="Inconsolata"/>
-          <w:sz w:val="24"/>
-          <w:szCs w:val="24"/>
-        </w:rPr>
-        <w:t>DFA</w:t>
-      </w:r>
-      <w:proofErr w:type="spellEnd"/>
-      <w:r>
-        <w:rPr>
-          <w:rFonts w:ascii="Inconsolata" w:hAnsi="Inconsolata"/>
-          <w:sz w:val="24"/>
-          <w:szCs w:val="24"/>
-        </w:rPr>
-        <w:t>, preventing it from making any further evaluations for the integer argument in milliseconds.</w:t>
+        <w:t>Sleep is a function that takes in a single integer argument and halts the DFA, preventing it from making any further evaluations for the integer argument in milliseconds.</w:t>
       </w:r>
     </w:p>
     <w:p>
@@ -15639,24 +13085,7 @@
           <w:szCs w:val="24"/>
         </w:rPr>
         <w:tab/>
-      </w:r>
-      <w:proofErr w:type="gramStart"/>
-      <w:r>
-        <w:rPr>
-          <w:rFonts w:ascii="Inconsolata" w:hAnsi="Inconsolata"/>
-          <w:sz w:val="24"/>
-          <w:szCs w:val="24"/>
-        </w:rPr>
-        <w:t>sleep(</w:t>
-      </w:r>
-      <w:proofErr w:type="gramEnd"/>
-      <w:r>
-        <w:rPr>
-          <w:rFonts w:ascii="Inconsolata" w:hAnsi="Inconsolata"/>
-          <w:sz w:val="24"/>
-          <w:szCs w:val="24"/>
-        </w:rPr>
-        <w:t>/*integer in milliseconds*/</w:t>
+        <w:t>sleep(/*integer in milliseconds*/</w:t>
       </w:r>
       <w:r>
         <w:rPr>
@@ -15676,23 +13105,13 @@
           <w:szCs w:val="24"/>
         </w:rPr>
       </w:pPr>
-      <w:proofErr w:type="gramStart"/>
-      <w:r>
-        <w:rPr>
-          <w:rFonts w:ascii="Inconsolata" w:hAnsi="Inconsolata"/>
-          <w:sz w:val="24"/>
-          <w:szCs w:val="24"/>
-        </w:rPr>
-        <w:t>sleep(</w:t>
-      </w:r>
-      <w:proofErr w:type="gramEnd"/>
-      <w:r>
-        <w:rPr>
-          <w:rFonts w:ascii="Inconsolata" w:hAnsi="Inconsolata"/>
-          <w:sz w:val="24"/>
-          <w:szCs w:val="24"/>
-        </w:rPr>
-        <w:t>1000);</w:t>
+      <w:r>
+        <w:rPr>
+          <w:rFonts w:ascii="Inconsolata" w:hAnsi="Inconsolata"/>
+          <w:sz w:val="24"/>
+          <w:szCs w:val="24"/>
+        </w:rPr>
+        <w:t>sleep(1000);</w:t>
       </w:r>
     </w:p>
     <w:p>
@@ -15765,23 +13184,13 @@
         </w:rPr>
         <w:tab/>
       </w:r>
-      <w:proofErr w:type="gramStart"/>
-      <w:r>
-        <w:rPr>
-          <w:rFonts w:ascii="Inconsolata" w:hAnsi="Inconsolata"/>
-          <w:sz w:val="24"/>
-          <w:szCs w:val="24"/>
-        </w:rPr>
-        <w:t>print(</w:t>
-      </w:r>
-      <w:proofErr w:type="gramEnd"/>
-      <w:r>
-        <w:rPr>
-          <w:rFonts w:ascii="Inconsolata" w:hAnsi="Inconsolata"/>
-          <w:sz w:val="24"/>
-          <w:szCs w:val="24"/>
-        </w:rPr>
-        <w:t>/*string to be printed*/);</w:t>
+      <w:r>
+        <w:rPr>
+          <w:rFonts w:ascii="Inconsolata" w:hAnsi="Inconsolata"/>
+          <w:sz w:val="24"/>
+          <w:szCs w:val="24"/>
+        </w:rPr>
+        <w:t>print(/*string to be printed*/);</w:t>
       </w:r>
     </w:p>
     <w:p>
@@ -15799,60 +13208,33 @@
           <w:szCs w:val="24"/>
         </w:rPr>
         <w:tab/>
-      </w:r>
-      <w:proofErr w:type="gramStart"/>
-      <w:r>
-        <w:rPr>
-          <w:rFonts w:ascii="Inconsolata" w:hAnsi="Inconsolata"/>
-          <w:sz w:val="24"/>
-          <w:szCs w:val="24"/>
-        </w:rPr>
-        <w:t>print(</w:t>
-      </w:r>
-      <w:proofErr w:type="gramEnd"/>
-      <w:r>
-        <w:rPr>
-          <w:rFonts w:ascii="Inconsolata" w:hAnsi="Inconsolata"/>
-          <w:sz w:val="24"/>
-          <w:szCs w:val="24"/>
-        </w:rPr>
-        <w:t>“Hello Planet!”);</w:t>
-      </w:r>
-    </w:p>
-    <w:p>
-      <w:pPr>
-        <w:rPr>
-          <w:rFonts w:ascii="Inconsolata" w:hAnsi="Inconsolata"/>
-          <w:sz w:val="24"/>
-          <w:szCs w:val="24"/>
-        </w:rPr>
-      </w:pPr>
-    </w:p>
-    <w:p>
-      <w:pPr>
-        <w:rPr>
-          <w:rFonts w:ascii="Inconsolata" w:hAnsi="Inconsolata"/>
-          <w:sz w:val="24"/>
-          <w:szCs w:val="24"/>
-        </w:rPr>
-      </w:pPr>
-      <w:proofErr w:type="gramStart"/>
-      <w:r>
-        <w:rPr>
-          <w:rFonts w:ascii="Inconsolata" w:hAnsi="Inconsolata"/>
-          <w:sz w:val="24"/>
-          <w:szCs w:val="24"/>
-        </w:rPr>
-        <w:t>put</w:t>
-      </w:r>
-      <w:proofErr w:type="gramEnd"/>
-      <w:r>
-        <w:rPr>
-          <w:rFonts w:ascii="Inconsolata" w:hAnsi="Inconsolata"/>
-          <w:sz w:val="24"/>
-          <w:szCs w:val="24"/>
-        </w:rPr>
-        <w:t xml:space="preserve"> input here-------------------------------------------</w:t>
+        <w:t>print(“Hello Planet!”);</w:t>
+      </w:r>
+    </w:p>
+    <w:p>
+      <w:pPr>
+        <w:rPr>
+          <w:rFonts w:ascii="Inconsolata" w:hAnsi="Inconsolata"/>
+          <w:sz w:val="24"/>
+          <w:szCs w:val="24"/>
+        </w:rPr>
+      </w:pPr>
+    </w:p>
+    <w:p>
+      <w:pPr>
+        <w:rPr>
+          <w:rFonts w:ascii="Inconsolata" w:hAnsi="Inconsolata"/>
+          <w:sz w:val="24"/>
+          <w:szCs w:val="24"/>
+        </w:rPr>
+      </w:pPr>
+      <w:r>
+        <w:rPr>
+          <w:rFonts w:ascii="Inconsolata" w:hAnsi="Inconsolata"/>
+          <w:sz w:val="24"/>
+          <w:szCs w:val="24"/>
+        </w:rPr>
+        <w:t>put input here-------------------------------------------</w:t>
       </w:r>
     </w:p>
     <w:p>
@@ -15923,23 +13305,13 @@
       </w:pPr>
       <w:bookmarkStart w:id="65" w:name="_Toc402203664"/>
       <w:bookmarkStart w:id="66" w:name="_Toc405925840"/>
-      <w:proofErr w:type="gramStart"/>
-      <w:r>
-        <w:rPr>
-          <w:rFonts w:ascii="Inconsolata" w:hAnsi="Inconsolata"/>
-          <w:sz w:val="24"/>
-          <w:szCs w:val="24"/>
-        </w:rPr>
-        <w:t>./</w:t>
-      </w:r>
-      <w:proofErr w:type="gramEnd"/>
-      <w:r>
-        <w:rPr>
-          <w:rFonts w:ascii="Inconsolata" w:hAnsi="Inconsolata"/>
-          <w:sz w:val="24"/>
-          <w:szCs w:val="24"/>
-        </w:rPr>
-        <w:t>{PATH TO directory}/{Name of Executable}</w:t>
+      <w:r>
+        <w:rPr>
+          <w:rFonts w:ascii="Inconsolata" w:hAnsi="Inconsolata"/>
+          <w:sz w:val="24"/>
+          <w:szCs w:val="24"/>
+        </w:rPr>
+        <w:t>./{PATH TO directory}/{Name of Executable}</w:t>
       </w:r>
       <w:r>
         <w:rPr>
@@ -16010,7 +13382,7 @@
     <w:sectPr>
       <w:footerReference w:type="default" r:id="rId9"/>
       <w:pgSz w:w="12240" w:h="15840"/>
-      <w:pgMar w:top="1440" w:right="3600" w:bottom="1800" w:left="1440" w:header="720" w:footer="720" w:gutter="0"/>
+      <w:pgMar w:top="1440" w:right="3600" w:bottom="1800" w:left="1440" w:gutter="0"/>
       <w:pgBorders w:display="notFirstPage" w:offsetFrom="page">
         <w:top w:val="single" w:sz="8" w:space="28" w:color="auto"/>
         <w:left w:val="single" w:sz="8" w:space="28" w:color="auto"/>
@@ -16018,7 +13390,6 @@
         <w:right w:val="single" w:sz="8" w:space="28" w:color="auto"/>
       </w:pgBorders>
       <w:pgNumType w:start="0"/>
-      <w:cols w:space="720"/>
       <w:titlePg/>
       <w:docGrid w:linePitch="360"/>
     </w:sectPr>
@@ -16027,7 +13398,7 @@
 </file>
 
 <file path=word/endnotes.xml><?xml version="1.0" encoding="utf-8"?>
-<w:endnotes xmlns:wpc="http://schemas.microsoft.com/office/word/2010/wordprocessingCanvas" xmlns:mc="http://schemas.openxmlformats.org/markup-compatibility/2006" xmlns:o="urn:schemas-microsoft-com:office:office" xmlns:r="http://schemas.openxmlformats.org/officeDocument/2006/relationships" xmlns:m="http://schemas.openxmlformats.org/officeDocument/2006/math" xmlns:v="urn:schemas-microsoft-com:vml" xmlns:wp14="http://schemas.microsoft.com/office/word/2010/wordprocessingDrawing" xmlns:wp="http://schemas.openxmlformats.org/drawingml/2006/wordprocessingDrawing" xmlns:w10="urn:schemas-microsoft-com:office:word" xmlns:w="http://schemas.openxmlformats.org/wordprocessingml/2006/main" xmlns:w14="http://schemas.microsoft.com/office/word/2010/wordml" xmlns:w15="http://schemas.microsoft.com/office/word/2012/wordml" xmlns:wpg="http://schemas.microsoft.com/office/word/2010/wordprocessingGroup" xmlns:wpi="http://schemas.microsoft.com/office/word/2010/wordprocessingInk" xmlns:wne="http://schemas.microsoft.com/office/word/2006/wordml" xmlns:wps="http://schemas.microsoft.com/office/word/2010/wordprocessingShape" mc:Ignorable="w14 w15 wp14">
+<w:endnotes xmlns:mo="http://schemas.microsoft.com/office/mac/office/2008/main" xmlns:ve="http://schemas.openxmlformats.org/markup-compatibility/2006" xmlns:mv="urn:schemas-microsoft-com:mac:vml" xmlns:o="urn:schemas-microsoft-com:office:office" xmlns:r="http://schemas.openxmlformats.org/officeDocument/2006/relationships" xmlns:m="http://schemas.openxmlformats.org/officeDocument/2006/math" xmlns:v="urn:schemas-microsoft-com:vml" xmlns:wp="http://schemas.openxmlformats.org/drawingml/2006/wordprocessingDrawing" xmlns:w10="urn:schemas-microsoft-com:office:word" xmlns:w="http://schemas.openxmlformats.org/wordprocessingml/2006/main" xmlns:wne="http://schemas.microsoft.com/office/word/2006/wordml">
   <w:endnote w:type="separator" w:id="-1">
     <w:p>
       <w:pPr>
@@ -16052,7 +13423,7 @@
 </file>
 
 <file path=word/footer1.xml><?xml version="1.0" encoding="utf-8"?>
-<w:ftr xmlns:wpc="http://schemas.microsoft.com/office/word/2010/wordprocessingCanvas" xmlns:mc="http://schemas.openxmlformats.org/markup-compatibility/2006" xmlns:o="urn:schemas-microsoft-com:office:office" xmlns:r="http://schemas.openxmlformats.org/officeDocument/2006/relationships" xmlns:m="http://schemas.openxmlformats.org/officeDocument/2006/math" xmlns:v="urn:schemas-microsoft-com:vml" xmlns:wp14="http://schemas.microsoft.com/office/word/2010/wordprocessingDrawing" xmlns:wp="http://schemas.openxmlformats.org/drawingml/2006/wordprocessingDrawing" xmlns:w10="urn:schemas-microsoft-com:office:word" xmlns:w="http://schemas.openxmlformats.org/wordprocessingml/2006/main" xmlns:w14="http://schemas.microsoft.com/office/word/2010/wordml" xmlns:w15="http://schemas.microsoft.com/office/word/2012/wordml" xmlns:wpg="http://schemas.microsoft.com/office/word/2010/wordprocessingGroup" xmlns:wpi="http://schemas.microsoft.com/office/word/2010/wordprocessingInk" xmlns:wne="http://schemas.microsoft.com/office/word/2006/wordml" xmlns:wps="http://schemas.microsoft.com/office/word/2010/wordprocessingShape" mc:Ignorable="w14 w15 wp14">
+<w:ftr xmlns:mo="http://schemas.microsoft.com/office/mac/office/2008/main" xmlns:ve="http://schemas.openxmlformats.org/markup-compatibility/2006" xmlns:mv="urn:schemas-microsoft-com:mac:vml" xmlns:o="urn:schemas-microsoft-com:office:office" xmlns:r="http://schemas.openxmlformats.org/officeDocument/2006/relationships" xmlns:m="http://schemas.openxmlformats.org/officeDocument/2006/math" xmlns:v="urn:schemas-microsoft-com:vml" xmlns:wp="http://schemas.openxmlformats.org/drawingml/2006/wordprocessingDrawing" xmlns:w10="urn:schemas-microsoft-com:office:word" xmlns:w="http://schemas.openxmlformats.org/wordprocessingml/2006/main" xmlns:wne="http://schemas.microsoft.com/office/word/2006/wordml">
   <w:p>
     <w:pPr>
       <w:pStyle w:val="Footer"/>
@@ -16062,165 +13433,50 @@
         <w:noProof/>
         <w:lang w:eastAsia="en-US"/>
       </w:rPr>
-      <mc:AlternateContent>
-        <mc:Choice Requires="wps">
-          <w:drawing>
-            <wp:inline distT="0" distB="0" distL="0" distR="0">
-              <wp:extent cx="347345" cy="347345"/>
-              <wp:effectExtent l="0" t="0" r="5080" b="5080"/>
-              <wp:docPr id="1" name="Oval 5"/>
-              <wp:cNvGraphicFramePr>
-                <a:graphicFrameLocks xmlns:a="http://schemas.openxmlformats.org/drawingml/2006/main" noChangeAspect="1"/>
-              </wp:cNvGraphicFramePr>
-              <a:graphic xmlns:a="http://schemas.openxmlformats.org/drawingml/2006/main">
-                <a:graphicData uri="http://schemas.microsoft.com/office/word/2010/wordprocessingShape">
-                  <wps:wsp>
-                    <wps:cNvSpPr>
-                      <a:spLocks noChangeAspect="1"/>
-                    </wps:cNvSpPr>
-                    <wps:spPr bwMode="auto">
-                      <a:xfrm>
-                        <a:off x="0" y="0"/>
-                        <a:ext cx="347345" cy="347345"/>
-                      </a:xfrm>
-                      <a:prstGeom prst="ellipse">
-                        <a:avLst/>
-                      </a:prstGeom>
-                      <a:solidFill>
-                        <a:schemeClr val="accent4">
-                          <a:lumMod val="100000"/>
-                          <a:lumOff val="0"/>
-                        </a:schemeClr>
-                      </a:solidFill>
-                      <a:ln>
-                        <a:noFill/>
-                      </a:ln>
-                      <a:extLst>
-                        <a:ext uri="{91240B29-F687-4F45-9708-019B960494DF}">
-                          <a14:hiddenLine xmlns:a14="http://schemas.microsoft.com/office/drawing/2010/main" w="12700">
-                            <a:solidFill>
-                              <a:srgbClr val="000000"/>
-                            </a:solidFill>
-                            <a:miter lim="800000"/>
-                            <a:headEnd/>
-                            <a:tailEnd/>
-                          </a14:hiddenLine>
-                        </a:ext>
-                      </a:extLst>
-                    </wps:spPr>
-                    <wps:txbx>
-                      <w:txbxContent>
-                        <w:p>
-                          <w:pPr>
-                            <w:pStyle w:val="BodyText"/>
-                            <w:rPr>
-                              <w:rStyle w:val="PageNumber"/>
-                            </w:rPr>
-                          </w:pPr>
-                          <w:r>
-                            <w:rPr>
-                              <w:rStyle w:val="PageNumber"/>
-                            </w:rPr>
-                            <w:fldChar w:fldCharType="begin"/>
-                          </w:r>
-                          <w:r>
-                            <w:rPr>
-                              <w:rStyle w:val="PageNumber"/>
-                            </w:rPr>
-                            <w:instrText xml:space="preserve"> PAGE   \* MERGEFORMAT </w:instrText>
-                          </w:r>
-                          <w:r>
-                            <w:rPr>
-                              <w:rStyle w:val="PageNumber"/>
-                            </w:rPr>
-                            <w:fldChar w:fldCharType="separate"/>
-                          </w:r>
-                          <w:r>
-                            <w:rPr>
-                              <w:rStyle w:val="PageNumber"/>
-                              <w:noProof/>
-                            </w:rPr>
-                            <w:t>19</w:t>
-                          </w:r>
-                          <w:r>
-                            <w:rPr>
-                              <w:rStyle w:val="PageNumber"/>
-                            </w:rPr>
-                            <w:fldChar w:fldCharType="end"/>
-                          </w:r>
-                        </w:p>
-                      </w:txbxContent>
-                    </wps:txbx>
-                    <wps:bodyPr rot="0" vert="horz" wrap="square" lIns="0" tIns="0" rIns="0" bIns="0" anchor="ctr" anchorCtr="0" upright="1">
-                      <a:noAutofit/>
-                    </wps:bodyPr>
-                  </wps:wsp>
-                </a:graphicData>
-              </a:graphic>
-            </wp:inline>
-          </w:drawing>
-        </mc:Choice>
-        <mc:Fallback>
-          <w:pict>
-            <v:oval id="Oval 5" o:spid="_x0000_s1030" style="width:27.35pt;height:27.35pt;visibility:visible;mso-wrap-style:square;mso-left-percent:-10001;mso-top-percent:-10001;mso-position-horizontal:absolute;mso-position-horizontal-relative:char;mso-position-vertical:absolute;mso-position-vertical-relative:line;mso-left-percent:-10001;mso-top-percent:-10001;v-text-anchor:middle" o:gfxdata="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" fillcolor="#f9b639 [3207]" stroked="f" strokeweight="1pt">
-              <v:stroke joinstyle="miter"/>
-              <v:path arrowok="t"/>
-              <o:lock v:ext="edit" aspectratio="t"/>
-              <v:textbox inset="0,0,0,0">
-                <w:txbxContent>
-                  <w:p>
-                    <w:pPr>
-                      <w:pStyle w:val="BodyText"/>
-                      <w:rPr>
-                        <w:rStyle w:val="PageNumber"/>
-                      </w:rPr>
-                    </w:pPr>
-                    <w:r>
-                      <w:rPr>
-                        <w:rStyle w:val="PageNumber"/>
-                      </w:rPr>
-                      <w:fldChar w:fldCharType="begin"/>
-                    </w:r>
-                    <w:r>
-                      <w:rPr>
-                        <w:rStyle w:val="PageNumber"/>
-                      </w:rPr>
-                      <w:instrText xml:space="preserve"> PAGE   \* MERGEFORMAT </w:instrText>
-                    </w:r>
-                    <w:r>
-                      <w:rPr>
-                        <w:rStyle w:val="PageNumber"/>
-                      </w:rPr>
-                      <w:fldChar w:fldCharType="separate"/>
-                    </w:r>
-                    <w:r>
-                      <w:rPr>
-                        <w:rStyle w:val="PageNumber"/>
-                        <w:noProof/>
-                      </w:rPr>
-                      <w:t>19</w:t>
-                    </w:r>
-                    <w:r>
-                      <w:rPr>
-                        <w:rStyle w:val="PageNumber"/>
-                      </w:rPr>
-                      <w:fldChar w:fldCharType="end"/>
-                    </w:r>
-                  </w:p>
-                </w:txbxContent>
-              </v:textbox>
-              <w10:anchorlock/>
-            </v:oval>
-          </w:pict>
-        </mc:Fallback>
-      </mc:AlternateContent>
+    </w:r>
+    <w:r>
+      <w:rPr>
+        <w:noProof/>
+        <w:lang w:eastAsia="en-US"/>
+      </w:rPr>
+      <w:pict>
+        <v:oval id="Oval 5" o:spid="_x0000_s4096" style="width:27.35pt;height:27.35pt;visibility:visible;mso-wrap-style:square;mso-left-percent:-10001;mso-top-percent:-10001;mso-position-horizontal:absolute;mso-position-horizontal-relative:char;mso-position-vertical:absolute;mso-position-vertical-relative:line;mso-left-percent:-10001;mso-top-percent:-10001;v-text-anchor:middle" o:gfxdata="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" fillcolor="#f9b639 [3207]" stroked="f" strokeweight="1pt">
+          <v:stroke joinstyle="miter"/>
+          <v:path arrowok="t"/>
+          <o:lock v:ext="edit" aspectratio="t"/>
+          <v:textbox inset="0,0,0,0">
+            <w:txbxContent>
+              <w:p>
+                <w:pPr>
+                  <w:pStyle w:val="BodyText"/>
+                  <w:rPr>
+                    <w:rStyle w:val="PageNumber"/>
+                    <w:color w:val="000000" w:themeColor="text1"/>
+                  </w:rPr>
+                </w:pPr>
+                <w:fldSimple w:instr=" PAGE   \* MERGEFORMAT ">
+                  <w:r>
+                    <w:rPr>
+                      <w:rStyle w:val="PageNumber"/>
+                      <w:noProof/>
+                    </w:rPr>
+                    <w:t>12</w:t>
+                  </w:r>
+                </w:fldSimple>
+              </w:p>
+            </w:txbxContent>
+          </v:textbox>
+          <w10:wrap type="none"/>
+          <w10:anchorlock/>
+        </v:oval>
+      </w:pict>
     </w:r>
   </w:p>
 </w:ftr>
 </file>
 
 <file path=word/footnotes.xml><?xml version="1.0" encoding="utf-8"?>
-<w:footnotes xmlns:wpc="http://schemas.microsoft.com/office/word/2010/wordprocessingCanvas" xmlns:mc="http://schemas.openxmlformats.org/markup-compatibility/2006" xmlns:o="urn:schemas-microsoft-com:office:office" xmlns:r="http://schemas.openxmlformats.org/officeDocument/2006/relationships" xmlns:m="http://schemas.openxmlformats.org/officeDocument/2006/math" xmlns:v="urn:schemas-microsoft-com:vml" xmlns:wp14="http://schemas.microsoft.com/office/word/2010/wordprocessingDrawing" xmlns:wp="http://schemas.openxmlformats.org/drawingml/2006/wordprocessingDrawing" xmlns:w10="urn:schemas-microsoft-com:office:word" xmlns:w="http://schemas.openxmlformats.org/wordprocessingml/2006/main" xmlns:w14="http://schemas.microsoft.com/office/word/2010/wordml" xmlns:w15="http://schemas.microsoft.com/office/word/2012/wordml" xmlns:wpg="http://schemas.microsoft.com/office/word/2010/wordprocessingGroup" xmlns:wpi="http://schemas.microsoft.com/office/word/2010/wordprocessingInk" xmlns:wne="http://schemas.microsoft.com/office/word/2006/wordml" xmlns:wps="http://schemas.microsoft.com/office/word/2010/wordprocessingShape" mc:Ignorable="w14 w15 wp14">
+<w:footnotes xmlns:mo="http://schemas.microsoft.com/office/mac/office/2008/main" xmlns:ve="http://schemas.openxmlformats.org/markup-compatibility/2006" xmlns:mv="urn:schemas-microsoft-com:mac:vml" xmlns:o="urn:schemas-microsoft-com:office:office" xmlns:r="http://schemas.openxmlformats.org/officeDocument/2006/relationships" xmlns:m="http://schemas.openxmlformats.org/officeDocument/2006/math" xmlns:v="urn:schemas-microsoft-com:vml" xmlns:wp="http://schemas.openxmlformats.org/drawingml/2006/wordprocessingDrawing" xmlns:w10="urn:schemas-microsoft-com:office:word" xmlns:w="http://schemas.openxmlformats.org/wordprocessingml/2006/main" xmlns:wne="http://schemas.microsoft.com/office/word/2006/wordml">
   <w:footnote w:type="separator" w:id="-1">
     <w:p>
       <w:pPr>
@@ -16245,7 +13501,7 @@
 </file>
 
 <file path=word/numbering.xml><?xml version="1.0" encoding="utf-8"?>
-<w:numbering xmlns:wpc="http://schemas.microsoft.com/office/word/2010/wordprocessingCanvas" xmlns:mc="http://schemas.openxmlformats.org/markup-compatibility/2006" xmlns:o="urn:schemas-microsoft-com:office:office" xmlns:r="http://schemas.openxmlformats.org/officeDocument/2006/relationships" xmlns:m="http://schemas.openxmlformats.org/officeDocument/2006/math" xmlns:v="urn:schemas-microsoft-com:vml" xmlns:wp14="http://schemas.microsoft.com/office/word/2010/wordprocessingDrawing" xmlns:wp="http://schemas.openxmlformats.org/drawingml/2006/wordprocessingDrawing" xmlns:w10="urn:schemas-microsoft-com:office:word" xmlns:w="http://schemas.openxmlformats.org/wordprocessingml/2006/main" xmlns:w14="http://schemas.microsoft.com/office/word/2010/wordml" xmlns:w15="http://schemas.microsoft.com/office/word/2012/wordml" xmlns:wpg="http://schemas.microsoft.com/office/word/2010/wordprocessingGroup" xmlns:wpi="http://schemas.microsoft.com/office/word/2010/wordprocessingInk" xmlns:wne="http://schemas.microsoft.com/office/word/2006/wordml" xmlns:wps="http://schemas.microsoft.com/office/word/2010/wordprocessingShape" mc:Ignorable="w14 w15 wp14">
+<w:numbering xmlns:mo="http://schemas.microsoft.com/office/mac/office/2008/main" xmlns:ve="http://schemas.openxmlformats.org/markup-compatibility/2006" xmlns:mv="urn:schemas-microsoft-com:mac:vml" xmlns:o="urn:schemas-microsoft-com:office:office" xmlns:r="http://schemas.openxmlformats.org/officeDocument/2006/relationships" xmlns:m="http://schemas.openxmlformats.org/officeDocument/2006/math" xmlns:v="urn:schemas-microsoft-com:vml" xmlns:wp="http://schemas.openxmlformats.org/drawingml/2006/wordprocessingDrawing" xmlns:w10="urn:schemas-microsoft-com:office:word" xmlns:w="http://schemas.openxmlformats.org/wordprocessingml/2006/main" xmlns:wne="http://schemas.microsoft.com/office/word/2006/wordml">
   <w:abstractNum w:abstractNumId="0">
     <w:nsid w:val="FFFFFF88"/>
     <w:multiLevelType w:val="singleLevel"/>
@@ -16622,7 +13878,7 @@
 </file>
 
 <file path=word/styles.xml><?xml version="1.0" encoding="utf-8"?>
-<w:styles xmlns:mc="http://schemas.openxmlformats.org/markup-compatibility/2006" xmlns:r="http://schemas.openxmlformats.org/officeDocument/2006/relationships" xmlns:w="http://schemas.openxmlformats.org/wordprocessingml/2006/main" xmlns:w14="http://schemas.microsoft.com/office/word/2010/wordml" xmlns:w15="http://schemas.microsoft.com/office/word/2012/wordml" mc:Ignorable="w14 w15">
+<w:styles xmlns:r="http://schemas.openxmlformats.org/officeDocument/2006/relationships" xmlns:w="http://schemas.openxmlformats.org/wordprocessingml/2006/main">
   <w:docDefaults>
     <w:rPrDefault>
       <w:rPr>
@@ -16637,378 +13893,155 @@
       </w:pPr>
     </w:pPrDefault>
   </w:docDefaults>
-  <w:latentStyles w:defLockedState="0" w:defUIPriority="99" w:defSemiHidden="0" w:defUnhideWhenUsed="0" w:defQFormat="0" w:count="371">
-    <w:lsdException w:name="Normal" w:uiPriority="0" w:qFormat="1"/>
-    <w:lsdException w:name="heading 1" w:uiPriority="9" w:qFormat="1"/>
-    <w:lsdException w:name="heading 2" w:semiHidden="1" w:uiPriority="9" w:unhideWhenUsed="1" w:qFormat="1"/>
-    <w:lsdException w:name="heading 3" w:semiHidden="1" w:uiPriority="9" w:unhideWhenUsed="1" w:qFormat="1"/>
-    <w:lsdException w:name="heading 4" w:semiHidden="1" w:uiPriority="9" w:unhideWhenUsed="1" w:qFormat="1"/>
-    <w:lsdException w:name="heading 5" w:semiHidden="1" w:uiPriority="9" w:unhideWhenUsed="1" w:qFormat="1"/>
-    <w:lsdException w:name="heading 6" w:semiHidden="1" w:uiPriority="9" w:unhideWhenUsed="1" w:qFormat="1"/>
-    <w:lsdException w:name="heading 7" w:semiHidden="1" w:uiPriority="9" w:unhideWhenUsed="1" w:qFormat="1"/>
-    <w:lsdException w:name="heading 8" w:semiHidden="1" w:uiPriority="9" w:unhideWhenUsed="1" w:qFormat="1"/>
-    <w:lsdException w:name="heading 9" w:semiHidden="1" w:uiPriority="9" w:unhideWhenUsed="1" w:qFormat="1"/>
-    <w:lsdException w:name="index 1" w:semiHidden="1" w:unhideWhenUsed="1"/>
-    <w:lsdException w:name="index 2" w:semiHidden="1" w:unhideWhenUsed="1"/>
-    <w:lsdException w:name="index 3" w:semiHidden="1" w:unhideWhenUsed="1"/>
-    <w:lsdException w:name="index 4" w:semiHidden="1" w:unhideWhenUsed="1"/>
-    <w:lsdException w:name="index 5" w:semiHidden="1" w:unhideWhenUsed="1"/>
-    <w:lsdException w:name="index 6" w:semiHidden="1" w:unhideWhenUsed="1"/>
-    <w:lsdException w:name="index 7" w:semiHidden="1" w:unhideWhenUsed="1"/>
-    <w:lsdException w:name="index 8" w:semiHidden="1" w:unhideWhenUsed="1"/>
-    <w:lsdException w:name="index 9" w:semiHidden="1" w:unhideWhenUsed="1"/>
-    <w:lsdException w:name="toc 1" w:semiHidden="1" w:uiPriority="39" w:unhideWhenUsed="1"/>
-    <w:lsdException w:name="toc 2" w:semiHidden="1" w:uiPriority="39" w:unhideWhenUsed="1"/>
-    <w:lsdException w:name="toc 3" w:semiHidden="1" w:uiPriority="39" w:unhideWhenUsed="1"/>
-    <w:lsdException w:name="toc 4" w:semiHidden="1" w:uiPriority="39" w:unhideWhenUsed="1"/>
-    <w:lsdException w:name="toc 5" w:semiHidden="1" w:uiPriority="39" w:unhideWhenUsed="1"/>
-    <w:lsdException w:name="toc 6" w:semiHidden="1" w:uiPriority="39" w:unhideWhenUsed="1"/>
-    <w:lsdException w:name="toc 7" w:semiHidden="1" w:uiPriority="39" w:unhideWhenUsed="1"/>
-    <w:lsdException w:name="toc 8" w:semiHidden="1" w:uiPriority="39" w:unhideWhenUsed="1"/>
-    <w:lsdException w:name="toc 9" w:semiHidden="1" w:uiPriority="39" w:unhideWhenUsed="1"/>
-    <w:lsdException w:name="Normal Indent" w:semiHidden="1" w:unhideWhenUsed="1"/>
-    <w:lsdException w:name="footnote text" w:semiHidden="1" w:unhideWhenUsed="1"/>
-    <w:lsdException w:name="annotation text" w:semiHidden="1" w:unhideWhenUsed="1"/>
-    <w:lsdException w:name="header" w:semiHidden="1" w:unhideWhenUsed="1"/>
-    <w:lsdException w:name="footer" w:semiHidden="1" w:unhideWhenUsed="1"/>
-    <w:lsdException w:name="index heading" w:semiHidden="1" w:unhideWhenUsed="1"/>
-    <w:lsdException w:name="caption" w:semiHidden="1" w:uiPriority="35" w:unhideWhenUsed="1" w:qFormat="1"/>
-    <w:lsdException w:name="table of figures" w:semiHidden="1" w:unhideWhenUsed="1"/>
-    <w:lsdException w:name="envelope address" w:semiHidden="1" w:unhideWhenUsed="1"/>
-    <w:lsdException w:name="envelope return" w:semiHidden="1" w:unhideWhenUsed="1"/>
-    <w:lsdException w:name="footnote reference" w:semiHidden="1" w:unhideWhenUsed="1"/>
-    <w:lsdException w:name="annotation reference" w:semiHidden="1" w:unhideWhenUsed="1"/>
-    <w:lsdException w:name="line number" w:semiHidden="1" w:unhideWhenUsed="1"/>
-    <w:lsdException w:name="page number" w:semiHidden="1" w:unhideWhenUsed="1"/>
-    <w:lsdException w:name="endnote reference" w:semiHidden="1" w:unhideWhenUsed="1"/>
-    <w:lsdException w:name="endnote text" w:semiHidden="1" w:unhideWhenUsed="1"/>
-    <w:lsdException w:name="table of authorities" w:semiHidden="1" w:unhideWhenUsed="1"/>
-    <w:lsdException w:name="macro" w:semiHidden="1" w:unhideWhenUsed="1"/>
-    <w:lsdException w:name="toa heading" w:semiHidden="1" w:unhideWhenUsed="1"/>
-    <w:lsdException w:name="List" w:semiHidden="1" w:unhideWhenUsed="1"/>
-    <w:lsdException w:name="List Bullet" w:semiHidden="1" w:uiPriority="1" w:unhideWhenUsed="1" w:qFormat="1"/>
-    <w:lsdException w:name="List Number" w:uiPriority="2" w:qFormat="1"/>
-    <w:lsdException w:name="List 2" w:semiHidden="1" w:unhideWhenUsed="1"/>
-    <w:lsdException w:name="List 3" w:semiHidden="1" w:unhideWhenUsed="1"/>
-    <w:lsdException w:name="List 4" w:semiHidden="1" w:unhideWhenUsed="1"/>
-    <w:lsdException w:name="List 5" w:semiHidden="1" w:unhideWhenUsed="1"/>
-    <w:lsdException w:name="List Bullet 2" w:semiHidden="1" w:unhideWhenUsed="1"/>
-    <w:lsdException w:name="List Bullet 3" w:semiHidden="1" w:unhideWhenUsed="1"/>
-    <w:lsdException w:name="List Bullet 4" w:semiHidden="1" w:unhideWhenUsed="1"/>
-    <w:lsdException w:name="List Bullet 5" w:semiHidden="1" w:unhideWhenUsed="1"/>
-    <w:lsdException w:name="List Number 2" w:semiHidden="1" w:unhideWhenUsed="1"/>
-    <w:lsdException w:name="List Number 3" w:semiHidden="1" w:unhideWhenUsed="1"/>
-    <w:lsdException w:name="List Number 4" w:semiHidden="1" w:unhideWhenUsed="1"/>
-    <w:lsdException w:name="List Number 5" w:semiHidden="1" w:unhideWhenUsed="1"/>
-    <w:lsdException w:name="Title" w:uiPriority="10" w:qFormat="1"/>
-    <w:lsdException w:name="Closing" w:semiHidden="1" w:unhideWhenUsed="1"/>
-    <w:lsdException w:name="Signature" w:semiHidden="1" w:unhideWhenUsed="1"/>
-    <w:lsdException w:name="Default Paragraph Font" w:semiHidden="1" w:uiPriority="1" w:unhideWhenUsed="1"/>
-    <w:lsdException w:name="Body Text" w:semiHidden="1" w:unhideWhenUsed="1"/>
-    <w:lsdException w:name="Body Text Indent" w:semiHidden="1" w:unhideWhenUsed="1"/>
-    <w:lsdException w:name="List Continue" w:semiHidden="1" w:unhideWhenUsed="1"/>
-    <w:lsdException w:name="List Continue 2" w:semiHidden="1" w:unhideWhenUsed="1"/>
-    <w:lsdException w:name="List Continue 3" w:semiHidden="1" w:unhideWhenUsed="1"/>
-    <w:lsdException w:name="List Continue 4" w:semiHidden="1" w:unhideWhenUsed="1"/>
-    <w:lsdException w:name="List Continue 5" w:semiHidden="1" w:unhideWhenUsed="1"/>
-    <w:lsdException w:name="Message Header" w:semiHidden="1" w:unhideWhenUsed="1"/>
-    <w:lsdException w:name="Subtitle" w:uiPriority="3" w:qFormat="1"/>
-    <w:lsdException w:name="Salutation" w:semiHidden="1" w:unhideWhenUsed="1"/>
-    <w:lsdException w:name="Date" w:semiHidden="1" w:unhideWhenUsed="1"/>
-    <w:lsdException w:name="Body Text First Indent" w:semiHidden="1" w:unhideWhenUsed="1"/>
-    <w:lsdException w:name="Body Text First Indent 2" w:semiHidden="1" w:unhideWhenUsed="1"/>
-    <w:lsdException w:name="Note Heading" w:semiHidden="1" w:unhideWhenUsed="1"/>
-    <w:lsdException w:name="Body Text 2" w:semiHidden="1" w:unhideWhenUsed="1"/>
-    <w:lsdException w:name="Body Text 3" w:semiHidden="1" w:unhideWhenUsed="1"/>
-    <w:lsdException w:name="Body Text Indent 2" w:semiHidden="1" w:unhideWhenUsed="1"/>
-    <w:lsdException w:name="Body Text Indent 3" w:semiHidden="1" w:unhideWhenUsed="1"/>
-    <w:lsdException w:name="Block Text" w:semiHidden="1" w:unhideWhenUsed="1"/>
-    <w:lsdException w:name="Hyperlink" w:semiHidden="1" w:unhideWhenUsed="1"/>
-    <w:lsdException w:name="FollowedHyperlink" w:semiHidden="1" w:unhideWhenUsed="1"/>
-    <w:lsdException w:name="Strong" w:uiPriority="22" w:qFormat="1"/>
-    <w:lsdException w:name="Emphasis" w:uiPriority="20" w:qFormat="1"/>
-    <w:lsdException w:name="Document Map" w:semiHidden="1" w:unhideWhenUsed="1"/>
-    <w:lsdException w:name="Plain Text" w:semiHidden="1" w:unhideWhenUsed="1"/>
-    <w:lsdException w:name="E-mail Signature" w:semiHidden="1" w:unhideWhenUsed="1"/>
-    <w:lsdException w:name="HTML Top of Form" w:semiHidden="1" w:unhideWhenUsed="1"/>
-    <w:lsdException w:name="HTML Bottom of Form" w:semiHidden="1" w:unhideWhenUsed="1"/>
-    <w:lsdException w:name="Normal (Web)" w:semiHidden="1" w:unhideWhenUsed="1"/>
-    <w:lsdException w:name="HTML Acronym" w:semiHidden="1" w:unhideWhenUsed="1"/>
-    <w:lsdException w:name="HTML Address" w:semiHidden="1" w:unhideWhenUsed="1"/>
-    <w:lsdException w:name="HTML Cite" w:semiHidden="1" w:unhideWhenUsed="1"/>
-    <w:lsdException w:name="HTML Code" w:semiHidden="1" w:unhideWhenUsed="1"/>
-    <w:lsdException w:name="HTML Definition" w:semiHidden="1" w:unhideWhenUsed="1"/>
-    <w:lsdException w:name="HTML Keyboard" w:semiHidden="1" w:unhideWhenUsed="1"/>
-    <w:lsdException w:name="HTML Preformatted" w:semiHidden="1" w:unhideWhenUsed="1"/>
-    <w:lsdException w:name="HTML Sample" w:semiHidden="1" w:unhideWhenUsed="1"/>
-    <w:lsdException w:name="HTML Typewriter" w:semiHidden="1" w:unhideWhenUsed="1"/>
-    <w:lsdException w:name="HTML Variable" w:semiHidden="1" w:unhideWhenUsed="1"/>
-    <w:lsdException w:name="Normal Table" w:semiHidden="1" w:unhideWhenUsed="1"/>
-    <w:lsdException w:name="annotation subject" w:semiHidden="1" w:unhideWhenUsed="1"/>
-    <w:lsdException w:name="No List" w:semiHidden="1" w:unhideWhenUsed="1"/>
-    <w:lsdException w:name="Outline List 1" w:semiHidden="1" w:unhideWhenUsed="1"/>
-    <w:lsdException w:name="Outline List 2" w:semiHidden="1" w:unhideWhenUsed="1"/>
-    <w:lsdException w:name="Outline List 3" w:semiHidden="1" w:unhideWhenUsed="1"/>
-    <w:lsdException w:name="Table Simple 1" w:semiHidden="1" w:unhideWhenUsed="1"/>
-    <w:lsdException w:name="Table Simple 2" w:semiHidden="1" w:unhideWhenUsed="1"/>
-    <w:lsdException w:name="Table Simple 3" w:semiHidden="1" w:unhideWhenUsed="1"/>
-    <w:lsdException w:name="Table Classic 1" w:semiHidden="1" w:unhideWhenUsed="1"/>
-    <w:lsdException w:name="Table Classic 2" w:semiHidden="1" w:unhideWhenUsed="1"/>
-    <w:lsdException w:name="Table Classic 3" w:semiHidden="1" w:unhideWhenUsed="1"/>
-    <w:lsdException w:name="Table Classic 4" w:semiHidden="1" w:unhideWhenUsed="1"/>
-    <w:lsdException w:name="Table Colorful 1" w:semiHidden="1" w:unhideWhenUsed="1"/>
-    <w:lsdException w:name="Table Colorful 2" w:semiHidden="1" w:unhideWhenUsed="1"/>
-    <w:lsdException w:name="Table Colorful 3" w:semiHidden="1" w:unhideWhenUsed="1"/>
-    <w:lsdException w:name="Table Columns 1" w:semiHidden="1" w:unhideWhenUsed="1"/>
-    <w:lsdException w:name="Table Columns 2" w:semiHidden="1" w:unhideWhenUsed="1"/>
-    <w:lsdException w:name="Table Columns 3" w:semiHidden="1" w:unhideWhenUsed="1"/>
-    <w:lsdException w:name="Table Columns 4" w:semiHidden="1" w:unhideWhenUsed="1"/>
-    <w:lsdException w:name="Table Columns 5" w:semiHidden="1" w:unhideWhenUsed="1"/>
-    <w:lsdException w:name="Table Grid 1" w:semiHidden="1" w:unhideWhenUsed="1"/>
-    <w:lsdException w:name="Table Grid 2" w:semiHidden="1" w:unhideWhenUsed="1"/>
-    <w:lsdException w:name="Table Grid 3" w:semiHidden="1" w:unhideWhenUsed="1"/>
-    <w:lsdException w:name="Table Grid 4" w:semiHidden="1" w:unhideWhenUsed="1"/>
-    <w:lsdException w:name="Table Grid 5" w:semiHidden="1" w:unhideWhenUsed="1"/>
-    <w:lsdException w:name="Table Grid 6" w:semiHidden="1" w:unhideWhenUsed="1"/>
-    <w:lsdException w:name="Table Grid 7" w:semiHidden="1" w:unhideWhenUsed="1"/>
-    <w:lsdException w:name="Table Grid 8" w:semiHidden="1" w:unhideWhenUsed="1"/>
-    <w:lsdException w:name="Table List 1" w:semiHidden="1" w:unhideWhenUsed="1"/>
-    <w:lsdException w:name="Table List 2" w:semiHidden="1" w:unhideWhenUsed="1"/>
-    <w:lsdException w:name="Table List 3" w:semiHidden="1" w:unhideWhenUsed="1"/>
-    <w:lsdException w:name="Table List 4" w:semiHidden="1" w:unhideWhenUsed="1"/>
-    <w:lsdException w:name="Table List 5" w:semiHidden="1" w:unhideWhenUsed="1"/>
-    <w:lsdException w:name="Table List 6" w:semiHidden="1" w:unhideWhenUsed="1"/>
-    <w:lsdException w:name="Table List 7" w:semiHidden="1" w:unhideWhenUsed="1"/>
-    <w:lsdException w:name="Table List 8" w:semiHidden="1" w:unhideWhenUsed="1"/>
-    <w:lsdException w:name="Table 3D effects 1" w:semiHidden="1" w:unhideWhenUsed="1"/>
-    <w:lsdException w:name="Table 3D effects 2" w:semiHidden="1" w:unhideWhenUsed="1"/>
-    <w:lsdException w:name="Table 3D effects 3" w:semiHidden="1" w:unhideWhenUsed="1"/>
-    <w:lsdException w:name="Table Contemporary" w:semiHidden="1" w:unhideWhenUsed="1"/>
-    <w:lsdException w:name="Table Elegant" w:semiHidden="1" w:unhideWhenUsed="1"/>
-    <w:lsdException w:name="Table Professional" w:semiHidden="1" w:unhideWhenUsed="1"/>
-    <w:lsdException w:name="Table Subtle 1" w:semiHidden="1" w:unhideWhenUsed="1"/>
-    <w:lsdException w:name="Table Subtle 2" w:semiHidden="1" w:unhideWhenUsed="1"/>
-    <w:lsdException w:name="Table Web 1" w:semiHidden="1" w:unhideWhenUsed="1"/>
-    <w:lsdException w:name="Table Web 2" w:semiHidden="1" w:unhideWhenUsed="1"/>
-    <w:lsdException w:name="Table Web 3" w:semiHidden="1" w:unhideWhenUsed="1"/>
-    <w:lsdException w:name="Balloon Text" w:semiHidden="1" w:unhideWhenUsed="1"/>
-    <w:lsdException w:name="Table Grid" w:uiPriority="39"/>
-    <w:lsdException w:name="Table Theme" w:semiHidden="1" w:unhideWhenUsed="1"/>
-    <w:lsdException w:name="Placeholder Text" w:semiHidden="1"/>
-    <w:lsdException w:name="No Spacing" w:qFormat="1"/>
-    <w:lsdException w:name="Light Shading" w:uiPriority="60"/>
-    <w:lsdException w:name="Light List" w:uiPriority="61"/>
-    <w:lsdException w:name="Light Grid" w:uiPriority="62"/>
-    <w:lsdException w:name="Medium Shading 1" w:uiPriority="63"/>
-    <w:lsdException w:name="Medium Shading 2" w:uiPriority="64"/>
-    <w:lsdException w:name="Medium List 1" w:uiPriority="65"/>
-    <w:lsdException w:name="Medium List 2" w:uiPriority="66"/>
-    <w:lsdException w:name="Medium Grid 1" w:uiPriority="67"/>
-    <w:lsdException w:name="Medium Grid 2" w:uiPriority="68"/>
-    <w:lsdException w:name="Medium Grid 3" w:uiPriority="69"/>
-    <w:lsdException w:name="Dark List" w:uiPriority="70"/>
-    <w:lsdException w:name="Colorful Shading" w:uiPriority="71"/>
-    <w:lsdException w:name="Colorful List" w:uiPriority="72"/>
-    <w:lsdException w:name="Colorful Grid" w:uiPriority="73"/>
-    <w:lsdException w:name="Light Shading Accent 1" w:uiPriority="60"/>
-    <w:lsdException w:name="Light List Accent 1" w:uiPriority="61"/>
-    <w:lsdException w:name="Light Grid Accent 1" w:uiPriority="62"/>
-    <w:lsdException w:name="Medium Shading 1 Accent 1" w:uiPriority="63"/>
-    <w:lsdException w:name="Medium Shading 2 Accent 1" w:uiPriority="64"/>
-    <w:lsdException w:name="Medium List 1 Accent 1" w:uiPriority="65"/>
-    <w:lsdException w:name="Revision" w:semiHidden="1"/>
-    <w:lsdException w:name="List Paragraph" w:uiPriority="34" w:qFormat="1"/>
-    <w:lsdException w:name="Quote" w:uiPriority="2" w:qFormat="1"/>
-    <w:lsdException w:name="Intense Quote" w:uiPriority="30" w:qFormat="1"/>
-    <w:lsdException w:name="Medium List 2 Accent 1" w:uiPriority="66"/>
-    <w:lsdException w:name="Medium Grid 1 Accent 1" w:uiPriority="67"/>
-    <w:lsdException w:name="Medium Grid 2 Accent 1" w:uiPriority="68"/>
-    <w:lsdException w:name="Medium Grid 3 Accent 1" w:uiPriority="69"/>
-    <w:lsdException w:name="Dark List Accent 1" w:uiPriority="70"/>
-    <w:lsdException w:name="Colorful Shading Accent 1" w:uiPriority="71"/>
-    <w:lsdException w:name="Colorful List Accent 1" w:uiPriority="72"/>
-    <w:lsdException w:name="Colorful Grid Accent 1" w:uiPriority="73"/>
-    <w:lsdException w:name="Light Shading Accent 2" w:uiPriority="60"/>
-    <w:lsdException w:name="Light List Accent 2" w:uiPriority="61"/>
-    <w:lsdException w:name="Light Grid Accent 2" w:uiPriority="62"/>
-    <w:lsdException w:name="Medium Shading 1 Accent 2" w:uiPriority="63"/>
-    <w:lsdException w:name="Medium Shading 2 Accent 2" w:uiPriority="64"/>
-    <w:lsdException w:name="Medium List 1 Accent 2" w:uiPriority="65"/>
-    <w:lsdException w:name="Medium List 2 Accent 2" w:uiPriority="66"/>
-    <w:lsdException w:name="Medium Grid 1 Accent 2" w:uiPriority="67"/>
-    <w:lsdException w:name="Medium Grid 2 Accent 2" w:uiPriority="68"/>
-    <w:lsdException w:name="Medium Grid 3 Accent 2" w:uiPriority="69"/>
-    <w:lsdException w:name="Dark List Accent 2" w:uiPriority="70"/>
-    <w:lsdException w:name="Colorful Shading Accent 2" w:uiPriority="71"/>
-    <w:lsdException w:name="Colorful List Accent 2" w:uiPriority="72"/>
-    <w:lsdException w:name="Colorful Grid Accent 2" w:uiPriority="73"/>
-    <w:lsdException w:name="Light Shading Accent 3" w:uiPriority="60"/>
-    <w:lsdException w:name="Light List Accent 3" w:uiPriority="61"/>
-    <w:lsdException w:name="Light Grid Accent 3" w:uiPriority="62"/>
-    <w:lsdException w:name="Medium Shading 1 Accent 3" w:uiPriority="63"/>
-    <w:lsdException w:name="Medium Shading 2 Accent 3" w:uiPriority="64"/>
-    <w:lsdException w:name="Medium List 1 Accent 3" w:uiPriority="65"/>
-    <w:lsdException w:name="Medium List 2 Accent 3" w:uiPriority="66"/>
-    <w:lsdException w:name="Medium Grid 1 Accent 3" w:uiPriority="67"/>
-    <w:lsdException w:name="Medium Grid 2 Accent 3" w:uiPriority="68"/>
-    <w:lsdException w:name="Medium Grid 3 Accent 3" w:uiPriority="69"/>
-    <w:lsdException w:name="Dark List Accent 3" w:uiPriority="70"/>
-    <w:lsdException w:name="Colorful Shading Accent 3" w:uiPriority="71"/>
-    <w:lsdException w:name="Colorful List Accent 3" w:uiPriority="72"/>
-    <w:lsdException w:name="Colorful Grid Accent 3" w:uiPriority="73"/>
-    <w:lsdException w:name="Light Shading Accent 4" w:uiPriority="60"/>
-    <w:lsdException w:name="Light List Accent 4" w:uiPriority="61"/>
-    <w:lsdException w:name="Light Grid Accent 4" w:uiPriority="62"/>
-    <w:lsdException w:name="Medium Shading 1 Accent 4" w:uiPriority="63"/>
-    <w:lsdException w:name="Medium Shading 2 Accent 4" w:uiPriority="64"/>
-    <w:lsdException w:name="Medium List 1 Accent 4" w:uiPriority="65"/>
-    <w:lsdException w:name="Medium List 2 Accent 4" w:uiPriority="66"/>
-    <w:lsdException w:name="Medium Grid 1 Accent 4" w:uiPriority="67"/>
-    <w:lsdException w:name="Medium Grid 2 Accent 4" w:uiPriority="68"/>
-    <w:lsdException w:name="Medium Grid 3 Accent 4" w:uiPriority="69"/>
-    <w:lsdException w:name="Dark List Accent 4" w:uiPriority="70"/>
-    <w:lsdException w:name="Colorful Shading Accent 4" w:uiPriority="71"/>
-    <w:lsdException w:name="Colorful List Accent 4" w:uiPriority="72"/>
-    <w:lsdException w:name="Colorful Grid Accent 4" w:uiPriority="73"/>
-    <w:lsdException w:name="Light Shading Accent 5" w:uiPriority="60"/>
-    <w:lsdException w:name="Light List Accent 5" w:uiPriority="61"/>
-    <w:lsdException w:name="Light Grid Accent 5" w:uiPriority="62"/>
-    <w:lsdException w:name="Medium Shading 1 Accent 5" w:uiPriority="63"/>
-    <w:lsdException w:name="Medium Shading 2 Accent 5" w:uiPriority="64"/>
-    <w:lsdException w:name="Medium List 1 Accent 5" w:uiPriority="65"/>
-    <w:lsdException w:name="Medium List 2 Accent 5" w:uiPriority="66"/>
-    <w:lsdException w:name="Medium Grid 1 Accent 5" w:uiPriority="67"/>
-    <w:lsdException w:name="Medium Grid 2 Accent 5" w:uiPriority="68"/>
-    <w:lsdException w:name="Medium Grid 3 Accent 5" w:uiPriority="69"/>
-    <w:lsdException w:name="Dark List Accent 5" w:uiPriority="70"/>
-    <w:lsdException w:name="Colorful Shading Accent 5" w:uiPriority="71"/>
-    <w:lsdException w:name="Colorful List Accent 5" w:uiPriority="72"/>
-    <w:lsdException w:name="Colorful Grid Accent 5" w:uiPriority="73"/>
-    <w:lsdException w:name="Light Shading Accent 6" w:uiPriority="60"/>
-    <w:lsdException w:name="Light List Accent 6" w:uiPriority="61"/>
-    <w:lsdException w:name="Light Grid Accent 6" w:uiPriority="62"/>
-    <w:lsdException w:name="Medium Shading 1 Accent 6" w:uiPriority="63"/>
-    <w:lsdException w:name="Medium Shading 2 Accent 6" w:uiPriority="64"/>
-    <w:lsdException w:name="Medium List 1 Accent 6" w:uiPriority="65"/>
-    <w:lsdException w:name="Medium List 2 Accent 6" w:uiPriority="66"/>
-    <w:lsdException w:name="Medium Grid 1 Accent 6" w:uiPriority="67"/>
-    <w:lsdException w:name="Medium Grid 2 Accent 6" w:uiPriority="68"/>
-    <w:lsdException w:name="Medium Grid 3 Accent 6" w:uiPriority="69"/>
-    <w:lsdException w:name="Dark List Accent 6" w:uiPriority="70"/>
-    <w:lsdException w:name="Colorful Shading Accent 6" w:uiPriority="71"/>
-    <w:lsdException w:name="Colorful List Accent 6" w:uiPriority="72"/>
-    <w:lsdException w:name="Colorful Grid Accent 6" w:uiPriority="73"/>
-    <w:lsdException w:name="Subtle Emphasis" w:uiPriority="19" w:qFormat="1"/>
-    <w:lsdException w:name="Intense Emphasis" w:uiPriority="21" w:qFormat="1"/>
-    <w:lsdException w:name="Subtle Reference" w:uiPriority="31" w:qFormat="1"/>
-    <w:lsdException w:name="Intense Reference" w:uiPriority="32" w:qFormat="1"/>
-    <w:lsdException w:name="Book Title" w:uiPriority="33" w:qFormat="1"/>
-    <w:lsdException w:name="Bibliography" w:semiHidden="1" w:uiPriority="37" w:unhideWhenUsed="1"/>
-    <w:lsdException w:name="TOC Heading" w:semiHidden="1" w:uiPriority="39" w:unhideWhenUsed="1" w:qFormat="1"/>
-    <w:lsdException w:name="Plain Table 1" w:uiPriority="41"/>
-    <w:lsdException w:name="Plain Table 2" w:uiPriority="42"/>
-    <w:lsdException w:name="Plain Table 3" w:uiPriority="43"/>
-    <w:lsdException w:name="Plain Table 4" w:uiPriority="44"/>
-    <w:lsdException w:name="Plain Table 5" w:uiPriority="45"/>
-    <w:lsdException w:name="Grid Table Light" w:uiPriority="40"/>
-    <w:lsdException w:name="Grid Table 1 Light" w:uiPriority="46"/>
-    <w:lsdException w:name="Grid Table 2" w:uiPriority="47"/>
-    <w:lsdException w:name="Grid Table 3" w:uiPriority="48"/>
-    <w:lsdException w:name="Grid Table 4" w:uiPriority="49"/>
-    <w:lsdException w:name="Grid Table 5 Dark" w:uiPriority="50"/>
-    <w:lsdException w:name="Grid Table 6 Colorful" w:uiPriority="51"/>
-    <w:lsdException w:name="Grid Table 7 Colorful" w:uiPriority="52"/>
-    <w:lsdException w:name="Grid Table 1 Light Accent 1" w:uiPriority="46"/>
-    <w:lsdException w:name="Grid Table 2 Accent 1" w:uiPriority="47"/>
-    <w:lsdException w:name="Grid Table 3 Accent 1" w:uiPriority="48"/>
-    <w:lsdException w:name="Grid Table 4 Accent 1" w:uiPriority="49"/>
-    <w:lsdException w:name="Grid Table 5 Dark Accent 1" w:uiPriority="50"/>
-    <w:lsdException w:name="Grid Table 6 Colorful Accent 1" w:uiPriority="51"/>
-    <w:lsdException w:name="Grid Table 7 Colorful Accent 1" w:uiPriority="52"/>
-    <w:lsdException w:name="Grid Table 1 Light Accent 2" w:uiPriority="46"/>
-    <w:lsdException w:name="Grid Table 2 Accent 2" w:uiPriority="47"/>
-    <w:lsdException w:name="Grid Table 3 Accent 2" w:uiPriority="48"/>
-    <w:lsdException w:name="Grid Table 4 Accent 2" w:uiPriority="49"/>
-    <w:lsdException w:name="Grid Table 5 Dark Accent 2" w:uiPriority="50"/>
-    <w:lsdException w:name="Grid Table 6 Colorful Accent 2" w:uiPriority="51"/>
-    <w:lsdException w:name="Grid Table 7 Colorful Accent 2" w:uiPriority="52"/>
-    <w:lsdException w:name="Grid Table 1 Light Accent 3" w:uiPriority="46"/>
-    <w:lsdException w:name="Grid Table 2 Accent 3" w:uiPriority="47"/>
-    <w:lsdException w:name="Grid Table 3 Accent 3" w:uiPriority="48"/>
-    <w:lsdException w:name="Grid Table 4 Accent 3" w:uiPriority="49"/>
-    <w:lsdException w:name="Grid Table 5 Dark Accent 3" w:uiPriority="50"/>
-    <w:lsdException w:name="Grid Table 6 Colorful Accent 3" w:uiPriority="51"/>
-    <w:lsdException w:name="Grid Table 7 Colorful Accent 3" w:uiPriority="52"/>
-    <w:lsdException w:name="Grid Table 1 Light Accent 4" w:uiPriority="46"/>
-    <w:lsdException w:name="Grid Table 2 Accent 4" w:uiPriority="47"/>
-    <w:lsdException w:name="Grid Table 3 Accent 4" w:uiPriority="48"/>
-    <w:lsdException w:name="Grid Table 4 Accent 4" w:uiPriority="49"/>
-    <w:lsdException w:name="Grid Table 5 Dark Accent 4" w:uiPriority="50"/>
-    <w:lsdException w:name="Grid Table 6 Colorful Accent 4" w:uiPriority="51"/>
-    <w:lsdException w:name="Grid Table 7 Colorful Accent 4" w:uiPriority="52"/>
-    <w:lsdException w:name="Grid Table 1 Light Accent 5" w:uiPriority="46"/>
-    <w:lsdException w:name="Grid Table 2 Accent 5" w:uiPriority="47"/>
-    <w:lsdException w:name="Grid Table 3 Accent 5" w:uiPriority="48"/>
-    <w:lsdException w:name="Grid Table 4 Accent 5" w:uiPriority="49"/>
-    <w:lsdException w:name="Grid Table 5 Dark Accent 5" w:uiPriority="50"/>
-    <w:lsdException w:name="Grid Table 6 Colorful Accent 5" w:uiPriority="51"/>
-    <w:lsdException w:name="Grid Table 7 Colorful Accent 5" w:uiPriority="52"/>
-    <w:lsdException w:name="Grid Table 1 Light Accent 6" w:uiPriority="46"/>
-    <w:lsdException w:name="Grid Table 2 Accent 6" w:uiPriority="47"/>
-    <w:lsdException w:name="Grid Table 3 Accent 6" w:uiPriority="48"/>
-    <w:lsdException w:name="Grid Table 4 Accent 6" w:uiPriority="49"/>
-    <w:lsdException w:name="Grid Table 5 Dark Accent 6" w:uiPriority="50"/>
-    <w:lsdException w:name="Grid Table 6 Colorful Accent 6" w:uiPriority="51"/>
-    <w:lsdException w:name="Grid Table 7 Colorful Accent 6" w:uiPriority="52"/>
-    <w:lsdException w:name="List Table 1 Light" w:uiPriority="46"/>
-    <w:lsdException w:name="List Table 2" w:uiPriority="47"/>
-    <w:lsdException w:name="List Table 3" w:uiPriority="48"/>
-    <w:lsdException w:name="List Table 4" w:uiPriority="49"/>
-    <w:lsdException w:name="List Table 5 Dark" w:uiPriority="50"/>
-    <w:lsdException w:name="List Table 6 Colorful" w:uiPriority="51"/>
-    <w:lsdException w:name="List Table 7 Colorful" w:uiPriority="52"/>
-    <w:lsdException w:name="List Table 1 Light Accent 1" w:uiPriority="46"/>
-    <w:lsdException w:name="List Table 2 Accent 1" w:uiPriority="47"/>
-    <w:lsdException w:name="List Table 3 Accent 1" w:uiPriority="48"/>
-    <w:lsdException w:name="List Table 4 Accent 1" w:uiPriority="49"/>
-    <w:lsdException w:name="List Table 5 Dark Accent 1" w:uiPriority="50"/>
-    <w:lsdException w:name="List Table 6 Colorful Accent 1" w:uiPriority="51"/>
-    <w:lsdException w:name="List Table 7 Colorful Accent 1" w:uiPriority="52"/>
-    <w:lsdException w:name="List Table 1 Light Accent 2" w:uiPriority="46"/>
-    <w:lsdException w:name="List Table 2 Accent 2" w:uiPriority="47"/>
-    <w:lsdException w:name="List Table 3 Accent 2" w:uiPriority="48"/>
-    <w:lsdException w:name="List Table 4 Accent 2" w:uiPriority="49"/>
-    <w:lsdException w:name="List Table 5 Dark Accent 2" w:uiPriority="50"/>
-    <w:lsdException w:name="List Table 6 Colorful Accent 2" w:uiPriority="51"/>
-    <w:lsdException w:name="List Table 7 Colorful Accent 2" w:uiPriority="52"/>
-    <w:lsdException w:name="List Table 1 Light Accent 3" w:uiPriority="46"/>
-    <w:lsdException w:name="List Table 2 Accent 3" w:uiPriority="47"/>
-    <w:lsdException w:name="List Table 3 Accent 3" w:uiPriority="48"/>
-    <w:lsdException w:name="List Table 4 Accent 3" w:uiPriority="49"/>
-    <w:lsdException w:name="List Table 5 Dark Accent 3" w:uiPriority="50"/>
-    <w:lsdException w:name="List Table 6 Colorful Accent 3" w:uiPriority="51"/>
-    <w:lsdException w:name="List Table 7 Colorful Accent 3" w:uiPriority="52"/>
-    <w:lsdException w:name="List Table 1 Light Accent 4" w:uiPriority="46"/>
-    <w:lsdException w:name="List Table 2 Accent 4" w:uiPriority="47"/>
-    <w:lsdException w:name="List Table 3 Accent 4" w:uiPriority="48"/>
-    <w:lsdException w:name="List Table 4 Accent 4" w:uiPriority="49"/>
-    <w:lsdException w:name="List Table 5 Dark Accent 4" w:uiPriority="50"/>
-    <w:lsdException w:name="List Table 6 Colorful Accent 4" w:uiPriority="51"/>
-    <w:lsdException w:name="List Table 7 Colorful Accent 4" w:uiPriority="52"/>
-    <w:lsdException w:name="List Table 1 Light Accent 5" w:uiPriority="46"/>
-    <w:lsdException w:name="List Table 2 Accent 5" w:uiPriority="47"/>
-    <w:lsdException w:name="List Table 3 Accent 5" w:uiPriority="48"/>
-    <w:lsdException w:name="List Table 4 Accent 5" w:uiPriority="49"/>
-    <w:lsdException w:name="List Table 5 Dark Accent 5" w:uiPriority="50"/>
-    <w:lsdException w:name="List Table 6 Colorful Accent 5" w:uiPriority="51"/>
-    <w:lsdException w:name="List Table 7 Colorful Accent 5" w:uiPriority="52"/>
-    <w:lsdException w:name="List Table 1 Light Accent 6" w:uiPriority="46"/>
-    <w:lsdException w:name="List Table 2 Accent 6" w:uiPriority="47"/>
-    <w:lsdException w:name="List Table 3 Accent 6" w:uiPriority="48"/>
-    <w:lsdException w:name="List Table 4 Accent 6" w:uiPriority="49"/>
-    <w:lsdException w:name="List Table 5 Dark Accent 6" w:uiPriority="50"/>
-    <w:lsdException w:name="List Table 6 Colorful Accent 6" w:uiPriority="51"/>
-    <w:lsdException w:name="List Table 7 Colorful Accent 6" w:uiPriority="52"/>
+  <w:latentStyles w:defLockedState="0" w:defUIPriority="99" w:defSemiHidden="1" w:defUnhideWhenUsed="1" w:defQFormat="0" w:count="276">
+    <w:lsdException w:name="Normal" w:semiHidden="0" w:uiPriority="0" w:unhideWhenUsed="0" w:qFormat="1"/>
+    <w:lsdException w:name="heading 1" w:semiHidden="0" w:uiPriority="9" w:unhideWhenUsed="0" w:qFormat="1"/>
+    <w:lsdException w:name="heading 2" w:uiPriority="9" w:qFormat="1"/>
+    <w:lsdException w:name="heading 3" w:uiPriority="9" w:qFormat="1"/>
+    <w:lsdException w:name="heading 4" w:uiPriority="9" w:qFormat="1"/>
+    <w:lsdException w:name="heading 5" w:uiPriority="9" w:qFormat="1"/>
+    <w:lsdException w:name="heading 6" w:uiPriority="9" w:qFormat="1"/>
+    <w:lsdException w:name="heading 7" w:uiPriority="9" w:qFormat="1"/>
+    <w:lsdException w:name="heading 8" w:uiPriority="9" w:qFormat="1"/>
+    <w:lsdException w:name="heading 9" w:uiPriority="9" w:qFormat="1"/>
+    <w:lsdException w:name="toc 1" w:uiPriority="39"/>
+    <w:lsdException w:name="toc 2" w:uiPriority="39"/>
+    <w:lsdException w:name="toc 3" w:uiPriority="39"/>
+    <w:lsdException w:name="toc 4" w:uiPriority="39"/>
+    <w:lsdException w:name="toc 5" w:uiPriority="39"/>
+    <w:lsdException w:name="toc 6" w:uiPriority="39"/>
+    <w:lsdException w:name="toc 7" w:uiPriority="39"/>
+    <w:lsdException w:name="toc 8" w:uiPriority="39"/>
+    <w:lsdException w:name="toc 9" w:uiPriority="39"/>
+    <w:lsdException w:name="caption" w:uiPriority="35" w:qFormat="1"/>
+    <w:lsdException w:name="List Bullet" w:uiPriority="1" w:qFormat="1"/>
+    <w:lsdException w:name="List Number" w:semiHidden="0" w:uiPriority="2" w:unhideWhenUsed="0" w:qFormat="1"/>
+    <w:lsdException w:name="Title" w:semiHidden="0" w:uiPriority="10" w:unhideWhenUsed="0" w:qFormat="1"/>
+    <w:lsdException w:name="Default Paragraph Font" w:uiPriority="1"/>
+    <w:lsdException w:name="Subtitle" w:semiHidden="0" w:uiPriority="3" w:unhideWhenUsed="0" w:qFormat="1"/>
+    <w:lsdException w:name="Strong" w:semiHidden="0" w:uiPriority="22" w:unhideWhenUsed="0" w:qFormat="1"/>
+    <w:lsdException w:name="Emphasis" w:semiHidden="0" w:uiPriority="20" w:unhideWhenUsed="0" w:qFormat="1"/>
+    <w:lsdException w:name="Table Grid" w:semiHidden="0" w:uiPriority="39" w:unhideWhenUsed="0"/>
+    <w:lsdException w:name="Note Level 1" w:semiHidden="0" w:unhideWhenUsed="0"/>
+    <w:lsdException w:name="Note Level 2" w:semiHidden="0" w:unhideWhenUsed="0"/>
+    <w:lsdException w:name="Note Level 3" w:semiHidden="0" w:unhideWhenUsed="0"/>
+    <w:lsdException w:name="Note Level 4" w:semiHidden="0" w:unhideWhenUsed="0"/>
+    <w:lsdException w:name="Note Level 5" w:semiHidden="0" w:unhideWhenUsed="0"/>
+    <w:lsdException w:name="Note Level 6" w:semiHidden="0" w:unhideWhenUsed="0"/>
+    <w:lsdException w:name="Note Level 7" w:semiHidden="0" w:unhideWhenUsed="0"/>
+    <w:lsdException w:name="Note Level 8" w:semiHidden="0" w:unhideWhenUsed="0"/>
+    <w:lsdException w:name="Note Level 9" w:semiHidden="0" w:unhideWhenUsed="0"/>
+    <w:lsdException w:name="Placeholder Text" w:unhideWhenUsed="0"/>
+    <w:lsdException w:name="No Spacing" w:semiHidden="0" w:unhideWhenUsed="0" w:qFormat="1"/>
+    <w:lsdException w:name="Light Shading" w:semiHidden="0" w:uiPriority="60" w:unhideWhenUsed="0"/>
+    <w:lsdException w:name="Light List" w:semiHidden="0" w:uiPriority="61" w:unhideWhenUsed="0"/>
+    <w:lsdException w:name="Light Grid" w:semiHidden="0" w:uiPriority="62" w:unhideWhenUsed="0"/>
+    <w:lsdException w:name="Medium Shading 1" w:semiHidden="0" w:uiPriority="63" w:unhideWhenUsed="0"/>
+    <w:lsdException w:name="Medium Shading 2" w:semiHidden="0" w:uiPriority="64" w:unhideWhenUsed="0"/>
+    <w:lsdException w:name="Medium List 1" w:semiHidden="0" w:uiPriority="65" w:unhideWhenUsed="0"/>
+    <w:lsdException w:name="Medium List 2" w:semiHidden="0" w:uiPriority="66" w:unhideWhenUsed="0"/>
+    <w:lsdException w:name="Medium Grid 1" w:semiHidden="0" w:uiPriority="67" w:unhideWhenUsed="0"/>
+    <w:lsdException w:name="Medium Grid 2" w:semiHidden="0" w:uiPriority="68" w:unhideWhenUsed="0"/>
+    <w:lsdException w:name="Medium Grid 3" w:semiHidden="0" w:uiPriority="69" w:unhideWhenUsed="0"/>
+    <w:lsdException w:name="Dark List" w:semiHidden="0" w:uiPriority="70" w:unhideWhenUsed="0"/>
+    <w:lsdException w:name="Colorful Shading" w:semiHidden="0" w:uiPriority="71" w:unhideWhenUsed="0"/>
+    <w:lsdException w:name="Colorful List" w:semiHidden="0" w:uiPriority="72" w:unhideWhenUsed="0"/>
+    <w:lsdException w:name="Colorful Grid" w:semiHidden="0" w:uiPriority="73" w:unhideWhenUsed="0"/>
+    <w:lsdException w:name="Light Shading Accent 1" w:semiHidden="0" w:uiPriority="60" w:unhideWhenUsed="0"/>
+    <w:lsdException w:name="Light List Accent 1" w:semiHidden="0" w:uiPriority="61" w:unhideWhenUsed="0"/>
+    <w:lsdException w:name="Light Grid Accent 1" w:semiHidden="0" w:uiPriority="62" w:unhideWhenUsed="0"/>
+    <w:lsdException w:name="Medium Shading 1 Accent 1" w:semiHidden="0" w:uiPriority="63" w:unhideWhenUsed="0"/>
+    <w:lsdException w:name="Medium Shading 2 Accent 1" w:semiHidden="0" w:uiPriority="64" w:unhideWhenUsed="0"/>
+    <w:lsdException w:name="Medium List 1 Accent 1" w:semiHidden="0" w:uiPriority="65" w:unhideWhenUsed="0"/>
+    <w:lsdException w:name="Revision" w:unhideWhenUsed="0"/>
+    <w:lsdException w:name="List Paragraph" w:semiHidden="0" w:uiPriority="34" w:unhideWhenUsed="0" w:qFormat="1"/>
+    <w:lsdException w:name="Quote" w:semiHidden="0" w:uiPriority="2" w:unhideWhenUsed="0" w:qFormat="1"/>
+    <w:lsdException w:name="Intense Quote" w:semiHidden="0" w:uiPriority="30" w:unhideWhenUsed="0" w:qFormat="1"/>
+    <w:lsdException w:name="Medium List 2 Accent 1" w:semiHidden="0" w:uiPriority="66" w:unhideWhenUsed="0"/>
+    <w:lsdException w:name="Medium Grid 1 Accent 1" w:semiHidden="0" w:uiPriority="67" w:unhideWhenUsed="0"/>
+    <w:lsdException w:name="Medium Grid 2 Accent 1" w:semiHidden="0" w:uiPriority="68" w:unhideWhenUsed="0"/>
+    <w:lsdException w:name="Medium Grid 3 Accent 1" w:semiHidden="0" w:uiPriority="69" w:unhideWhenUsed="0"/>
+    <w:lsdException w:name="Dark List Accent 1" w:semiHidden="0" w:uiPriority="70" w:unhideWhenUsed="0"/>
+    <w:lsdException w:name="Colorful Shading Accent 1" w:semiHidden="0" w:uiPriority="71" w:unhideWhenUsed="0"/>
+    <w:lsdException w:name="Colorful List Accent 1" w:semiHidden="0" w:uiPriority="72" w:unhideWhenUsed="0"/>
+    <w:lsdException w:name="Colorful Grid Accent 1" w:semiHidden="0" w:uiPriority="73" w:unhideWhenUsed="0"/>
+    <w:lsdException w:name="Light Shading Accent 2" w:semiHidden="0" w:uiPriority="60" w:unhideWhenUsed="0"/>
+    <w:lsdException w:name="Light List Accent 2" w:semiHidden="0" w:uiPriority="61" w:unhideWhenUsed="0"/>
+    <w:lsdException w:name="Light Grid Accent 2" w:semiHidden="0" w:uiPriority="62" w:unhideWhenUsed="0"/>
+    <w:lsdException w:name="Medium Shading 1 Accent 2" w:semiHidden="0" w:uiPriority="63" w:unhideWhenUsed="0"/>
+    <w:lsdException w:name="Medium Shading 2 Accent 2" w:semiHidden="0" w:uiPriority="64" w:unhideWhenUsed="0"/>
+    <w:lsdException w:name="Medium List 1 Accent 2" w:semiHidden="0" w:uiPriority="65" w:unhideWhenUsed="0"/>
+    <w:lsdException w:name="Medium List 2 Accent 2" w:semiHidden="0" w:uiPriority="66" w:unhideWhenUsed="0"/>
+    <w:lsdException w:name="Medium Grid 1 Accent 2" w:semiHidden="0" w:uiPriority="67" w:unhideWhenUsed="0"/>
+    <w:lsdException w:name="Medium Grid 2 Accent 2" w:semiHidden="0" w:uiPriority="68" w:unhideWhenUsed="0"/>
+    <w:lsdException w:name="Medium Grid 3 Accent 2" w:semiHidden="0" w:uiPriority="69" w:unhideWhenUsed="0"/>
+    <w:lsdException w:name="Dark List Accent 2" w:semiHidden="0" w:uiPriority="70" w:unhideWhenUsed="0"/>
+    <w:lsdException w:name="Colorful Shading Accent 2" w:semiHidden="0" w:uiPriority="71" w:unhideWhenUsed="0"/>
+    <w:lsdException w:name="Colorful List Accent 2" w:semiHidden="0" w:uiPriority="72" w:unhideWhenUsed="0"/>
+    <w:lsdException w:name="Colorful Grid Accent 2" w:semiHidden="0" w:uiPriority="73" w:unhideWhenUsed="0"/>
+    <w:lsdException w:name="Light Shading Accent 3" w:semiHidden="0" w:uiPriority="60" w:unhideWhenUsed="0"/>
+    <w:lsdException w:name="Light List Accent 3" w:semiHidden="0" w:uiPriority="61" w:unhideWhenUsed="0"/>
+    <w:lsdException w:name="Light Grid Accent 3" w:semiHidden="0" w:uiPriority="62" w:unhideWhenUsed="0"/>
+    <w:lsdException w:name="Medium Shading 1 Accent 3" w:semiHidden="0" w:uiPriority="63" w:unhideWhenUsed="0"/>
+    <w:lsdException w:name="Medium Shading 2 Accent 3" w:semiHidden="0" w:uiPriority="64" w:unhideWhenUsed="0"/>
+    <w:lsdException w:name="Medium List 1 Accent 3" w:semiHidden="0" w:uiPriority="65" w:unhideWhenUsed="0"/>
+    <w:lsdException w:name="Medium List 2 Accent 3" w:semiHidden="0" w:uiPriority="66" w:unhideWhenUsed="0"/>
+    <w:lsdException w:name="Medium Grid 1 Accent 3" w:semiHidden="0" w:uiPriority="67" w:unhideWhenUsed="0"/>
+    <w:lsdException w:name="Medium Grid 2 Accent 3" w:semiHidden="0" w:uiPriority="68" w:unhideWhenUsed="0"/>
+    <w:lsdException w:name="Medium Grid 3 Accent 3" w:semiHidden="0" w:uiPriority="69" w:unhideWhenUsed="0"/>
+    <w:lsdException w:name="Dark List Accent 3" w:semiHidden="0" w:uiPriority="70" w:unhideWhenUsed="0"/>
+    <w:lsdException w:name="Colorful Shading Accent 3" w:semiHidden="0" w:uiPriority="71" w:unhideWhenUsed="0"/>
+    <w:lsdException w:name="Colorful List Accent 3" w:semiHidden="0" w:uiPriority="72" w:unhideWhenUsed="0"/>
+    <w:lsdException w:name="Colorful Grid Accent 3" w:semiHidden="0" w:uiPriority="73" w:unhideWhenUsed="0"/>
+    <w:lsdException w:name="Light Shading Accent 4" w:semiHidden="0" w:uiPriority="60" w:unhideWhenUsed="0"/>
+    <w:lsdException w:name="Light List Accent 4" w:semiHidden="0" w:uiPriority="61" w:unhideWhenUsed="0"/>
+    <w:lsdException w:name="Light Grid Accent 4" w:semiHidden="0" w:uiPriority="62" w:unhideWhenUsed="0"/>
+    <w:lsdException w:name="Medium Shading 1 Accent 4" w:semiHidden="0" w:uiPriority="63" w:unhideWhenUsed="0"/>
+    <w:lsdException w:name="Medium Shading 2 Accent 4" w:semiHidden="0" w:uiPriority="64" w:unhideWhenUsed="0"/>
+    <w:lsdException w:name="Medium List 1 Accent 4" w:semiHidden="0" w:uiPriority="65" w:unhideWhenUsed="0"/>
+    <w:lsdException w:name="Medium List 2 Accent 4" w:semiHidden="0" w:uiPriority="66" w:unhideWhenUsed="0"/>
+    <w:lsdException w:name="Medium Grid 1 Accent 4" w:semiHidden="0" w:uiPriority="67" w:unhideWhenUsed="0"/>
+    <w:lsdException w:name="Medium Grid 2 Accent 4" w:semiHidden="0" w:uiPriority="68" w:unhideWhenUsed="0"/>
+    <w:lsdException w:name="Medium Grid 3 Accent 4" w:semiHidden="0" w:uiPriority="69" w:unhideWhenUsed="0"/>
+    <w:lsdException w:name="Dark List Accent 4" w:semiHidden="0" w:uiPriority="70" w:unhideWhenUsed="0"/>
+    <w:lsdException w:name="Colorful Shading Accent 4" w:semiHidden="0" w:uiPriority="71" w:unhideWhenUsed="0"/>
+    <w:lsdException w:name="Colorful List Accent 4" w:semiHidden="0" w:uiPriority="72" w:unhideWhenUsed="0"/>
+    <w:lsdException w:name="Colorful Grid Accent 4" w:semiHidden="0" w:uiPriority="73" w:unhideWhenUsed="0"/>
+    <w:lsdException w:name="Light Shading Accent 5" w:semiHidden="0" w:uiPriority="60" w:unhideWhenUsed="0"/>
+    <w:lsdException w:name="Light List Accent 5" w:semiHidden="0" w:uiPriority="61" w:unhideWhenUsed="0"/>
+    <w:lsdException w:name="Light Grid Accent 5" w:semiHidden="0" w:uiPriority="62" w:unhideWhenUsed="0"/>
+    <w:lsdException w:name="Medium Shading 1 Accent 5" w:semiHidden="0" w:uiPriority="63" w:unhideWhenUsed="0"/>
+    <w:lsdException w:name="Medium Shading 2 Accent 5" w:semiHidden="0" w:uiPriority="64" w:unhideWhenUsed="0"/>
+    <w:lsdException w:name="Medium List 1 Accent 5" w:semiHidden="0" w:uiPriority="65" w:unhideWhenUsed="0"/>
+    <w:lsdException w:name="Medium List 2 Accent 5" w:semiHidden="0" w:uiPriority="66" w:unhideWhenUsed="0"/>
+    <w:lsdException w:name="Medium Grid 1 Accent 5" w:semiHidden="0" w:uiPriority="67" w:unhideWhenUsed="0"/>
+    <w:lsdException w:name="Medium Grid 2 Accent 5" w:semiHidden="0" w:uiPriority="68" w:unhideWhenUsed="0"/>
+    <w:lsdException w:name="Medium Grid 3 Accent 5" w:semiHidden="0" w:uiPriority="69" w:unhideWhenUsed="0"/>
+    <w:lsdException w:name="Dark List Accent 5" w:semiHidden="0" w:uiPriority="70" w:unhideWhenUsed="0"/>
+    <w:lsdException w:name="Colorful Shading Accent 5" w:semiHidden="0" w:uiPriority="71" w:unhideWhenUsed="0"/>
+    <w:lsdException w:name="Colorful List Accent 5" w:semiHidden="0" w:uiPriority="72" w:unhideWhenUsed="0"/>
+    <w:lsdException w:name="Colorful Grid Accent 5" w:semiHidden="0" w:uiPriority="73" w:unhideWhenUsed="0"/>
+    <w:lsdException w:name="Light Shading Accent 6" w:semiHidden="0" w:uiPriority="60" w:unhideWhenUsed="0"/>
+    <w:lsdException w:name="Light List Accent 6" w:semiHidden="0" w:uiPriority="61" w:unhideWhenUsed="0"/>
+    <w:lsdException w:name="Light Grid Accent 6" w:semiHidden="0" w:uiPriority="62" w:unhideWhenUsed="0"/>
+    <w:lsdException w:name="Medium Shading 1 Accent 6" w:semiHidden="0" w:uiPriority="63" w:unhideWhenUsed="0"/>
+    <w:lsdException w:name="Medium Shading 2 Accent 6" w:semiHidden="0" w:uiPriority="64" w:unhideWhenUsed="0"/>
+    <w:lsdException w:name="Medium List 1 Accent 6" w:semiHidden="0" w:uiPriority="65" w:unhideWhenUsed="0"/>
+    <w:lsdException w:name="Medium List 2 Accent 6" w:semiHidden="0" w:uiPriority="66" w:unhideWhenUsed="0"/>
+    <w:lsdException w:name="Medium Grid 1 Accent 6" w:semiHidden="0" w:uiPriority="67" w:unhideWhenUsed="0"/>
+    <w:lsdException w:name="Medium Grid 2 Accent 6" w:semiHidden="0" w:uiPriority="68" w:unhideWhenUsed="0"/>
+    <w:lsdException w:name="Medium Grid 3 Accent 6" w:semiHidden="0" w:uiPriority="69" w:unhideWhenUsed="0"/>
+    <w:lsdException w:name="Dark List Accent 6" w:semiHidden="0" w:uiPriority="70" w:unhideWhenUsed="0"/>
+    <w:lsdException w:name="Colorful Shading Accent 6" w:semiHidden="0" w:uiPriority="71" w:unhideWhenUsed="0"/>
+    <w:lsdException w:name="Colorful List Accent 6" w:semiHidden="0" w:uiPriority="72" w:unhideWhenUsed="0"/>
+    <w:lsdException w:name="Colorful Grid Accent 6" w:semiHidden="0" w:uiPriority="73" w:unhideWhenUsed="0"/>
+    <w:lsdException w:name="Subtle Emphasis" w:semiHidden="0" w:uiPriority="19" w:unhideWhenUsed="0" w:qFormat="1"/>
+    <w:lsdException w:name="Intense Emphasis" w:semiHidden="0" w:uiPriority="21" w:unhideWhenUsed="0" w:qFormat="1"/>
+    <w:lsdException w:name="Subtle Reference" w:semiHidden="0" w:uiPriority="31" w:unhideWhenUsed="0" w:qFormat="1"/>
+    <w:lsdException w:name="Intense Reference" w:semiHidden="0" w:uiPriority="32" w:unhideWhenUsed="0" w:qFormat="1"/>
+    <w:lsdException w:name="Book Title" w:semiHidden="0" w:uiPriority="33" w:unhideWhenUsed="0" w:qFormat="1"/>
+    <w:lsdException w:name="Bibliography" w:uiPriority="37"/>
+    <w:lsdException w:name="TOC Heading" w:uiPriority="39" w:qFormat="1"/>
   </w:latentStyles>
   <w:style w:type="paragraph" w:default="1" w:styleId="Normal">
     <w:name w:val="Normal"/>
@@ -17102,15 +14135,14 @@
   </w:style>
   <w:style w:type="character" w:default="1" w:styleId="DefaultParagraphFont">
     <w:name w:val="Default Paragraph Font"/>
-    <w:uiPriority w:val="1"/>
     <w:semiHidden/>
     <w:unhideWhenUsed/>
   </w:style>
   <w:style w:type="table" w:default="1" w:styleId="TableNormal">
     <w:name w:val="Normal Table"/>
-    <w:uiPriority w:val="99"/>
     <w:semiHidden/>
     <w:unhideWhenUsed/>
+    <w:qFormat/>
     <w:tblPr>
       <w:tblInd w:w="0" w:type="dxa"/>
       <w:tblCellMar>
@@ -17123,7 +14155,6 @@
   </w:style>
   <w:style w:type="numbering" w:default="1" w:styleId="NoList">
     <w:name w:val="No List"/>
-    <w:uiPriority w:val="99"/>
     <w:semiHidden/>
     <w:unhideWhenUsed/>
   </w:style>
@@ -17455,6 +14486,7 @@
       <w:spacing w:before="0" w:line="240" w:lineRule="auto"/>
     </w:pPr>
     <w:tblPr>
+      <w:tblInd w:w="0" w:type="dxa"/>
       <w:tblBorders>
         <w:top w:val="single" w:sz="4" w:space="0" w:color="auto"/>
         <w:left w:val="single" w:sz="4" w:space="0" w:color="auto"/>
@@ -17463,6 +14495,12 @@
         <w:insideH w:val="single" w:sz="4" w:space="0" w:color="auto"/>
         <w:insideV w:val="single" w:sz="4" w:space="0" w:color="auto"/>
       </w:tblBorders>
+      <w:tblCellMar>
+        <w:top w:w="0" w:type="dxa"/>
+        <w:left w:w="108" w:type="dxa"/>
+        <w:bottom w:w="0" w:type="dxa"/>
+        <w:right w:w="108" w:type="dxa"/>
+      </w:tblCellMar>
     </w:tblPr>
   </w:style>
   <w:style w:type="table" w:customStyle="1" w:styleId="PlainTable41">
@@ -17476,6 +14514,13 @@
     <w:tblPr>
       <w:tblStyleRowBandSize w:val="1"/>
       <w:tblStyleColBandSize w:val="1"/>
+      <w:tblInd w:w="0" w:type="dxa"/>
+      <w:tblCellMar>
+        <w:top w:w="0" w:type="dxa"/>
+        <w:left w:w="108" w:type="dxa"/>
+        <w:bottom w:w="0" w:type="dxa"/>
+        <w:right w:w="108" w:type="dxa"/>
+      </w:tblCellMar>
     </w:tblPr>
     <w:tblStylePr w:type="firstRow">
       <w:rPr>
@@ -17525,6 +14570,7 @@
     <w:tblPr>
       <w:tblStyleRowBandSize w:val="1"/>
       <w:tblStyleColBandSize w:val="1"/>
+      <w:tblInd w:w="0" w:type="dxa"/>
       <w:tblBorders>
         <w:top w:val="single" w:sz="4" w:space="0" w:color="BFBFBF" w:themeColor="background1" w:themeShade="BF"/>
         <w:left w:val="single" w:sz="4" w:space="0" w:color="BFBFBF" w:themeColor="background1" w:themeShade="BF"/>
@@ -17533,6 +14579,12 @@
         <w:insideH w:val="single" w:sz="4" w:space="0" w:color="BFBFBF" w:themeColor="background1" w:themeShade="BF"/>
         <w:insideV w:val="single" w:sz="4" w:space="0" w:color="BFBFBF" w:themeColor="background1" w:themeShade="BF"/>
       </w:tblBorders>
+      <w:tblCellMar>
+        <w:top w:w="0" w:type="dxa"/>
+        <w:left w:w="108" w:type="dxa"/>
+        <w:bottom w:w="0" w:type="dxa"/>
+        <w:right w:w="108" w:type="dxa"/>
+      </w:tblCellMar>
     </w:tblPr>
     <w:tblStylePr w:type="firstRow">
       <w:rPr>
@@ -17588,6 +14640,7 @@
     <w:tblPr>
       <w:tblStyleRowBandSize w:val="1"/>
       <w:tblStyleColBandSize w:val="1"/>
+      <w:tblInd w:w="0" w:type="dxa"/>
       <w:tblBorders>
         <w:top w:val="single" w:sz="4" w:space="0" w:color="E4AEC1" w:themeColor="accent1" w:themeTint="66"/>
         <w:left w:val="single" w:sz="4" w:space="0" w:color="E4AEC1" w:themeColor="accent1" w:themeTint="66"/>
@@ -17596,6 +14649,12 @@
         <w:insideH w:val="single" w:sz="4" w:space="0" w:color="E4AEC1" w:themeColor="accent1" w:themeTint="66"/>
         <w:insideV w:val="single" w:sz="4" w:space="0" w:color="E4AEC1" w:themeColor="accent1" w:themeTint="66"/>
       </w:tblBorders>
+      <w:tblCellMar>
+        <w:top w:w="0" w:type="dxa"/>
+        <w:left w:w="108" w:type="dxa"/>
+        <w:bottom w:w="0" w:type="dxa"/>
+        <w:right w:w="108" w:type="dxa"/>
+      </w:tblCellMar>
     </w:tblPr>
     <w:tblStylePr w:type="firstRow">
       <w:rPr>
@@ -17904,7 +14963,7 @@
   <a:extraClrSchemeLst/>
   <a:extLst>
     <a:ext uri="{05A4C25C-085E-4340-85A3-A5531E510DB2}">
-      <thm15:themeFamily xmlns:thm15="http://schemas.microsoft.com/office/thememl/2012/main" name="Office Theme" id="{62F939B6-93AF-4DB8-9C6B-D6C7DFDC589F}" vid="{4A3C46E8-61CC-4603-A589-7422A47A8E4A}"/>
+      <thm15:themeFamily xmlns:thm15="http://schemas.microsoft.com/office/thememl/2012/main" xmlns:a="http://schemas.openxmlformats.org/drawingml/2006/main" xmlns="" name="Office Theme" id="{62F939B6-93AF-4DB8-9C6B-D6C7DFDC589F}" vid="{4A3C46E8-61CC-4603-A589-7422A47A8E4A}"/>
     </a:ext>
   </a:extLst>
 </a:theme>
@@ -17932,7 +14991,7 @@
 </file>
 
 <file path=customXml/itemProps2.xml><?xml version="1.0" encoding="utf-8"?>
-<ds:datastoreItem xmlns:ds="http://schemas.openxmlformats.org/officeDocument/2006/customXml" ds:itemID="{FC8837C1-A2C3-4ED7-93CF-4E87D3B876CC}">
+<ds:datastoreItem xmlns:ds="http://schemas.openxmlformats.org/officeDocument/2006/customXml" ds:itemID="{805D8CBC-42E0-DB43-BE79-22D3A99863CA}">
   <ds:schemaRefs>
     <ds:schemaRef ds:uri="http://schemas.openxmlformats.org/officeDocument/2006/bibliography"/>
   </ds:schemaRefs>
